--- a/documentation/web-workers/webworker.docx
+++ b/documentation/web-workers/webworker.docx
@@ -625,23 +625,7 @@
           <w:sz w:val="20"/>
           <w:szCs w:val="20"/>
         </w:rPr>
-        <w:t>if</w:t>
-      </w:r>
-      <w:r>
-        <w:rPr>
-          <w:rFonts w:ascii="Courier New" w:hAnsi="Courier New" w:cs="Courier New"/>
-          <w:sz w:val="20"/>
-          <w:szCs w:val="20"/>
-        </w:rPr>
-        <w:t xml:space="preserve">(window.Worker) </w:t>
-      </w:r>
-      <w:r>
-        <w:rPr>
-          <w:rFonts w:ascii="Courier New" w:hAnsi="Courier New" w:cs="Courier New"/>
-          <w:sz w:val="20"/>
-          <w:szCs w:val="20"/>
-        </w:rPr>
-        <w:t xml:space="preserve">{ </w:t>
+        <w:t xml:space="preserve">if(window.Worker) { </w:t>
       </w:r>
     </w:p>
     <w:p>
@@ -818,23 +802,7 @@
           <w:sz w:val="20"/>
           <w:szCs w:val="20"/>
         </w:rPr>
-        <w:t>}else {</w:t>
-      </w:r>
-      <w:r>
-        <w:rPr>
-          <w:rFonts w:ascii="Courier New" w:hAnsi="Courier New" w:cs="Courier New"/>
-          <w:sz w:val="20"/>
-          <w:szCs w:val="20"/>
-        </w:rPr>
-        <w:t xml:space="preserve"> </w:t>
-      </w:r>
-      <w:r>
-        <w:rPr>
-          <w:rFonts w:ascii="Courier New" w:hAnsi="Courier New" w:cs="Courier New"/>
-          <w:sz w:val="20"/>
-          <w:szCs w:val="20"/>
-        </w:rPr>
-        <w:t xml:space="preserve"> </w:t>
+        <w:t xml:space="preserve">}else {  </w:t>
       </w:r>
     </w:p>
     <w:p>
@@ -1150,8 +1118,6 @@
         </w:rPr>
         <w:t>s</w:t>
       </w:r>
-      <w:bookmarkStart w:id="0" w:name="_GoBack"/>
-      <w:bookmarkEnd w:id="0"/>
       <w:r>
         <w:rPr>
           <w:color w:val="000000"/>
@@ -1203,7 +1169,17 @@
           <w:sz w:val="24"/>
         </w:rPr>
         <w:lastRenderedPageBreak/>
-        <w:t xml:space="preserve">What we expect from Web Workers: </w:t>
+        <w:t>WHAT WE EXPECT FROM WEB-WORKER API</w:t>
+      </w:r>
+      <w:bookmarkStart w:id="0" w:name="_GoBack"/>
+      <w:bookmarkEnd w:id="0"/>
+      <w:r>
+        <w:rPr>
+          <w:b/>
+          <w:color w:val="000000" w:themeColor="text1"/>
+          <w:sz w:val="24"/>
+        </w:rPr>
+        <w:t xml:space="preserve">: </w:t>
       </w:r>
     </w:p>
     <w:p>
@@ -3163,6 +3139,7 @@
   <w:style w:type="character" w:default="1" w:styleId="DefaultParagraphFont">
     <w:name w:val="Default Paragraph Font"/>
     <w:uiPriority w:val="1"/>
+    <w:semiHidden/>
     <w:unhideWhenUsed/>
   </w:style>
   <w:style w:type="table" w:default="1" w:styleId="TableNormal">
@@ -3686,6 +3663,7 @@
   <w:style w:type="character" w:default="1" w:styleId="DefaultParagraphFont">
     <w:name w:val="Default Paragraph Font"/>
     <w:uiPriority w:val="1"/>
+    <w:semiHidden/>
     <w:unhideWhenUsed/>
   </w:style>
   <w:style w:type="table" w:default="1" w:styleId="TableNormal">

--- a/documentation/web-workers/webworker.docx
+++ b/documentation/web-workers/webworker.docx
@@ -270,6 +270,7 @@
         </w:rPr>
         <w:t xml:space="preserve">worker object is accessible through </w:t>
       </w:r>
+      <w:proofErr w:type="spellStart"/>
       <w:r>
         <w:rPr>
           <w:rFonts w:ascii="Arial" w:hAnsi="Arial" w:cs="Arial"/>
@@ -290,10 +291,19 @@
         </w:rPr>
         <w:t xml:space="preserve">  keyword</w:t>
       </w:r>
-    </w:p>
-    <w:p>
-      <w:r>
-        <w:t xml:space="preserve">For e.g. : </w:t>
+      <w:proofErr w:type="spellEnd"/>
+    </w:p>
+    <w:p>
+      <w:r>
+        <w:t>For e.g</w:t>
+      </w:r>
+      <w:proofErr w:type="gramStart"/>
+      <w:r>
+        <w:t>. :</w:t>
+      </w:r>
+      <w:proofErr w:type="gramEnd"/>
+      <w:r>
+        <w:t xml:space="preserve"> </w:t>
       </w:r>
     </w:p>
     <w:p>
@@ -325,14 +335,25 @@
           <w:szCs w:val="20"/>
         </w:rPr>
       </w:pPr>
-      <w:r>
-        <w:rPr>
-          <w:rFonts w:ascii="Courier New" w:eastAsia="Times New Roman" w:hAnsi="Courier New" w:cs="Courier New"/>
-          <w:color w:val="000000"/>
-          <w:sz w:val="20"/>
-          <w:szCs w:val="20"/>
-        </w:rPr>
-        <w:t>&lt;!DOCTYPE HTML&gt;</w:t>
+      <w:proofErr w:type="gramStart"/>
+      <w:r>
+        <w:rPr>
+          <w:rFonts w:ascii="Courier New" w:eastAsia="Times New Roman" w:hAnsi="Courier New" w:cs="Courier New"/>
+          <w:color w:val="000000"/>
+          <w:sz w:val="20"/>
+          <w:szCs w:val="20"/>
+        </w:rPr>
+        <w:t>&lt;!DOCTYPE</w:t>
+      </w:r>
+      <w:proofErr w:type="gramEnd"/>
+      <w:r>
+        <w:rPr>
+          <w:rFonts w:ascii="Courier New" w:eastAsia="Times New Roman" w:hAnsi="Courier New" w:cs="Courier New"/>
+          <w:color w:val="000000"/>
+          <w:sz w:val="20"/>
+          <w:szCs w:val="20"/>
+        </w:rPr>
+        <w:t xml:space="preserve"> HTML&gt;</w:t>
       </w:r>
     </w:p>
     <w:p>
@@ -371,7 +392,27 @@
           <w:sz w:val="20"/>
           <w:szCs w:val="20"/>
         </w:rPr>
-        <w:t>&lt;html&gt;</w:t>
+        <w:t>&lt;</w:t>
+      </w:r>
+      <w:proofErr w:type="gramStart"/>
+      <w:r>
+        <w:rPr>
+          <w:rFonts w:ascii="Courier New" w:eastAsia="Times New Roman" w:hAnsi="Courier New" w:cs="Courier New"/>
+          <w:color w:val="000000"/>
+          <w:sz w:val="20"/>
+          <w:szCs w:val="20"/>
+        </w:rPr>
+        <w:t>html</w:t>
+      </w:r>
+      <w:proofErr w:type="gramEnd"/>
+      <w:r>
+        <w:rPr>
+          <w:rFonts w:ascii="Courier New" w:eastAsia="Times New Roman" w:hAnsi="Courier New" w:cs="Courier New"/>
+          <w:color w:val="000000"/>
+          <w:sz w:val="20"/>
+          <w:szCs w:val="20"/>
+        </w:rPr>
+        <w:t>&gt;</w:t>
       </w:r>
     </w:p>
     <w:p>
@@ -410,7 +451,27 @@
           <w:sz w:val="20"/>
           <w:szCs w:val="20"/>
         </w:rPr>
-        <w:t xml:space="preserve"> &lt;head&gt;</w:t>
+        <w:t xml:space="preserve"> &lt;</w:t>
+      </w:r>
+      <w:proofErr w:type="gramStart"/>
+      <w:r>
+        <w:rPr>
+          <w:rFonts w:ascii="Courier New" w:eastAsia="Times New Roman" w:hAnsi="Courier New" w:cs="Courier New"/>
+          <w:color w:val="000000"/>
+          <w:sz w:val="20"/>
+          <w:szCs w:val="20"/>
+        </w:rPr>
+        <w:t>head</w:t>
+      </w:r>
+      <w:proofErr w:type="gramEnd"/>
+      <w:r>
+        <w:rPr>
+          <w:rFonts w:ascii="Courier New" w:eastAsia="Times New Roman" w:hAnsi="Courier New" w:cs="Courier New"/>
+          <w:color w:val="000000"/>
+          <w:sz w:val="20"/>
+          <w:szCs w:val="20"/>
+        </w:rPr>
+        <w:t>&gt;</w:t>
       </w:r>
     </w:p>
     <w:p>
@@ -449,7 +510,27 @@
           <w:sz w:val="20"/>
           <w:szCs w:val="20"/>
         </w:rPr>
-        <w:t xml:space="preserve">  &lt;title&gt;Worker example: One-core computation&lt;/title&gt;</w:t>
+        <w:t xml:space="preserve">  &lt;</w:t>
+      </w:r>
+      <w:proofErr w:type="gramStart"/>
+      <w:r>
+        <w:rPr>
+          <w:rFonts w:ascii="Courier New" w:eastAsia="Times New Roman" w:hAnsi="Courier New" w:cs="Courier New"/>
+          <w:color w:val="000000"/>
+          <w:sz w:val="20"/>
+          <w:szCs w:val="20"/>
+        </w:rPr>
+        <w:t>title&gt;</w:t>
+      </w:r>
+      <w:proofErr w:type="gramEnd"/>
+      <w:r>
+        <w:rPr>
+          <w:rFonts w:ascii="Courier New" w:eastAsia="Times New Roman" w:hAnsi="Courier New" w:cs="Courier New"/>
+          <w:color w:val="000000"/>
+          <w:sz w:val="20"/>
+          <w:szCs w:val="20"/>
+        </w:rPr>
+        <w:t>Worker example: One-core computation&lt;/title&gt;</w:t>
       </w:r>
     </w:p>
     <w:p>
@@ -527,7 +608,27 @@
           <w:sz w:val="20"/>
           <w:szCs w:val="20"/>
         </w:rPr>
-        <w:t xml:space="preserve"> &lt;body&gt;</w:t>
+        <w:t xml:space="preserve"> &lt;</w:t>
+      </w:r>
+      <w:proofErr w:type="gramStart"/>
+      <w:r>
+        <w:rPr>
+          <w:rFonts w:ascii="Courier New" w:eastAsia="Times New Roman" w:hAnsi="Courier New" w:cs="Courier New"/>
+          <w:color w:val="000000"/>
+          <w:sz w:val="20"/>
+          <w:szCs w:val="20"/>
+        </w:rPr>
+        <w:t>body</w:t>
+      </w:r>
+      <w:proofErr w:type="gramEnd"/>
+      <w:r>
+        <w:rPr>
+          <w:rFonts w:ascii="Courier New" w:eastAsia="Times New Roman" w:hAnsi="Courier New" w:cs="Courier New"/>
+          <w:color w:val="000000"/>
+          <w:sz w:val="20"/>
+          <w:szCs w:val="20"/>
+        </w:rPr>
+        <w:t>&gt;</w:t>
       </w:r>
     </w:p>
     <w:p>
@@ -566,7 +667,27 @@
           <w:sz w:val="20"/>
           <w:szCs w:val="20"/>
         </w:rPr>
-        <w:t xml:space="preserve">  &lt;p&gt;The highest prime number discovered so far is: &lt;output id="result"&gt;&lt;/output&gt;&lt;/p&gt;</w:t>
+        <w:t xml:space="preserve">  &lt;p&gt;</w:t>
+      </w:r>
+      <w:proofErr w:type="gramStart"/>
+      <w:r>
+        <w:rPr>
+          <w:rFonts w:ascii="Courier New" w:eastAsia="Times New Roman" w:hAnsi="Courier New" w:cs="Courier New"/>
+          <w:color w:val="000000"/>
+          <w:sz w:val="20"/>
+          <w:szCs w:val="20"/>
+        </w:rPr>
+        <w:t>The</w:t>
+      </w:r>
+      <w:proofErr w:type="gramEnd"/>
+      <w:r>
+        <w:rPr>
+          <w:rFonts w:ascii="Courier New" w:eastAsia="Times New Roman" w:hAnsi="Courier New" w:cs="Courier New"/>
+          <w:color w:val="000000"/>
+          <w:sz w:val="20"/>
+          <w:szCs w:val="20"/>
+        </w:rPr>
+        <w:t xml:space="preserve"> highest prime number discovered so far is: &lt;output id="result"&gt;&lt;/output&gt;&lt;/p&gt;</w:t>
       </w:r>
     </w:p>
     <w:p>
@@ -605,7 +726,27 @@
           <w:sz w:val="20"/>
           <w:szCs w:val="20"/>
         </w:rPr>
-        <w:t xml:space="preserve">  &lt;script&gt;</w:t>
+        <w:t xml:space="preserve">  &lt;</w:t>
+      </w:r>
+      <w:proofErr w:type="gramStart"/>
+      <w:r>
+        <w:rPr>
+          <w:rFonts w:ascii="Courier New" w:eastAsia="Times New Roman" w:hAnsi="Courier New" w:cs="Courier New"/>
+          <w:color w:val="000000"/>
+          <w:sz w:val="20"/>
+          <w:szCs w:val="20"/>
+        </w:rPr>
+        <w:t>script</w:t>
+      </w:r>
+      <w:proofErr w:type="gramEnd"/>
+      <w:r>
+        <w:rPr>
+          <w:rFonts w:ascii="Courier New" w:eastAsia="Times New Roman" w:hAnsi="Courier New" w:cs="Courier New"/>
+          <w:color w:val="000000"/>
+          <w:sz w:val="20"/>
+          <w:szCs w:val="20"/>
+        </w:rPr>
+        <w:t>&gt;</w:t>
       </w:r>
     </w:p>
     <w:p>
@@ -619,13 +760,33 @@
           <w:szCs w:val="20"/>
         </w:rPr>
       </w:pPr>
+      <w:proofErr w:type="gramStart"/>
       <w:r>
         <w:rPr>
           <w:rFonts w:ascii="Courier New" w:hAnsi="Courier New" w:cs="Courier New"/>
           <w:sz w:val="20"/>
           <w:szCs w:val="20"/>
         </w:rPr>
-        <w:t xml:space="preserve">if(window.Worker) { </w:t>
+        <w:t>if(</w:t>
+      </w:r>
+      <w:proofErr w:type="spellStart"/>
+      <w:proofErr w:type="gramEnd"/>
+      <w:r>
+        <w:rPr>
+          <w:rFonts w:ascii="Courier New" w:hAnsi="Courier New" w:cs="Courier New"/>
+          <w:sz w:val="20"/>
+          <w:szCs w:val="20"/>
+        </w:rPr>
+        <w:t>window.Worker</w:t>
+      </w:r>
+      <w:proofErr w:type="spellEnd"/>
+      <w:r>
+        <w:rPr>
+          <w:rFonts w:ascii="Courier New" w:hAnsi="Courier New" w:cs="Courier New"/>
+          <w:sz w:val="20"/>
+          <w:szCs w:val="20"/>
+        </w:rPr>
+        <w:t xml:space="preserve">) { </w:t>
       </w:r>
     </w:p>
     <w:p>
@@ -640,14 +801,27 @@
           <w:szCs w:val="20"/>
         </w:rPr>
       </w:pPr>
-      <w:r>
-        <w:rPr>
-          <w:rFonts w:ascii="Courier New" w:eastAsia="Times New Roman" w:hAnsi="Courier New" w:cs="Courier New"/>
-          <w:color w:val="000000"/>
-          <w:sz w:val="20"/>
-          <w:szCs w:val="20"/>
-        </w:rPr>
-        <w:t>var worker = new Worker('worker.js');</w:t>
+      <w:proofErr w:type="spellStart"/>
+      <w:proofErr w:type="gramStart"/>
+      <w:r>
+        <w:rPr>
+          <w:rFonts w:ascii="Courier New" w:eastAsia="Times New Roman" w:hAnsi="Courier New" w:cs="Courier New"/>
+          <w:color w:val="000000"/>
+          <w:sz w:val="20"/>
+          <w:szCs w:val="20"/>
+        </w:rPr>
+        <w:t>var</w:t>
+      </w:r>
+      <w:proofErr w:type="spellEnd"/>
+      <w:proofErr w:type="gramEnd"/>
+      <w:r>
+        <w:rPr>
+          <w:rFonts w:ascii="Courier New" w:eastAsia="Times New Roman" w:hAnsi="Courier New" w:cs="Courier New"/>
+          <w:color w:val="000000"/>
+          <w:sz w:val="20"/>
+          <w:szCs w:val="20"/>
+        </w:rPr>
+        <w:t xml:space="preserve"> worker = new Worker('worker.js');</w:t>
       </w:r>
     </w:p>
     <w:p>
@@ -688,14 +862,25 @@
         </w:rPr>
         <w:t xml:space="preserve">  </w:t>
       </w:r>
-      <w:r>
-        <w:rPr>
-          <w:rFonts w:ascii="Courier New" w:eastAsia="Times New Roman" w:hAnsi="Courier New" w:cs="Courier New"/>
-          <w:color w:val="000000"/>
-          <w:sz w:val="20"/>
-          <w:szCs w:val="20"/>
-        </w:rPr>
-        <w:t>worker.onmessage = function (event) {</w:t>
+      <w:proofErr w:type="spellStart"/>
+      <w:r>
+        <w:rPr>
+          <w:rFonts w:ascii="Courier New" w:eastAsia="Times New Roman" w:hAnsi="Courier New" w:cs="Courier New"/>
+          <w:color w:val="000000"/>
+          <w:sz w:val="20"/>
+          <w:szCs w:val="20"/>
+        </w:rPr>
+        <w:t>worker.onmessage</w:t>
+      </w:r>
+      <w:proofErr w:type="spellEnd"/>
+      <w:r>
+        <w:rPr>
+          <w:rFonts w:ascii="Courier New" w:eastAsia="Times New Roman" w:hAnsi="Courier New" w:cs="Courier New"/>
+          <w:color w:val="000000"/>
+          <w:sz w:val="20"/>
+          <w:szCs w:val="20"/>
+        </w:rPr>
+        <w:t xml:space="preserve"> = function (event) {</w:t>
       </w:r>
     </w:p>
     <w:p>
@@ -727,14 +912,76 @@
           <w:szCs w:val="20"/>
         </w:rPr>
       </w:pPr>
-      <w:r>
-        <w:rPr>
-          <w:rFonts w:ascii="Courier New" w:eastAsia="Times New Roman" w:hAnsi="Courier New" w:cs="Courier New"/>
-          <w:color w:val="000000"/>
-          <w:sz w:val="20"/>
-          <w:szCs w:val="20"/>
-        </w:rPr>
-        <w:t>document.getElementById('result').textContent = event.data;</w:t>
+      <w:proofErr w:type="spellStart"/>
+      <w:proofErr w:type="gramStart"/>
+      <w:r>
+        <w:rPr>
+          <w:rFonts w:ascii="Courier New" w:eastAsia="Times New Roman" w:hAnsi="Courier New" w:cs="Courier New"/>
+          <w:color w:val="000000"/>
+          <w:sz w:val="20"/>
+          <w:szCs w:val="20"/>
+        </w:rPr>
+        <w:t>document.getElementById</w:t>
+      </w:r>
+      <w:proofErr w:type="spellEnd"/>
+      <w:r>
+        <w:rPr>
+          <w:rFonts w:ascii="Courier New" w:eastAsia="Times New Roman" w:hAnsi="Courier New" w:cs="Courier New"/>
+          <w:color w:val="000000"/>
+          <w:sz w:val="20"/>
+          <w:szCs w:val="20"/>
+        </w:rPr>
+        <w:t>(</w:t>
+      </w:r>
+      <w:proofErr w:type="gramEnd"/>
+      <w:r>
+        <w:rPr>
+          <w:rFonts w:ascii="Courier New" w:eastAsia="Times New Roman" w:hAnsi="Courier New" w:cs="Courier New"/>
+          <w:color w:val="000000"/>
+          <w:sz w:val="20"/>
+          <w:szCs w:val="20"/>
+        </w:rPr>
+        <w:t>'result').</w:t>
+      </w:r>
+      <w:proofErr w:type="spellStart"/>
+      <w:r>
+        <w:rPr>
+          <w:rFonts w:ascii="Courier New" w:eastAsia="Times New Roman" w:hAnsi="Courier New" w:cs="Courier New"/>
+          <w:color w:val="000000"/>
+          <w:sz w:val="20"/>
+          <w:szCs w:val="20"/>
+        </w:rPr>
+        <w:t>textContent</w:t>
+      </w:r>
+      <w:proofErr w:type="spellEnd"/>
+      <w:r>
+        <w:rPr>
+          <w:rFonts w:ascii="Courier New" w:eastAsia="Times New Roman" w:hAnsi="Courier New" w:cs="Courier New"/>
+          <w:color w:val="000000"/>
+          <w:sz w:val="20"/>
+          <w:szCs w:val="20"/>
+        </w:rPr>
+        <w:t xml:space="preserve"> = </w:t>
+      </w:r>
+      <w:proofErr w:type="spellStart"/>
+      <w:r>
+        <w:rPr>
+          <w:rFonts w:ascii="Courier New" w:eastAsia="Times New Roman" w:hAnsi="Courier New" w:cs="Courier New"/>
+          <w:color w:val="000000"/>
+          <w:sz w:val="20"/>
+          <w:szCs w:val="20"/>
+        </w:rPr>
+        <w:t>event.data</w:t>
+      </w:r>
+      <w:proofErr w:type="spellEnd"/>
+      <w:r>
+        <w:rPr>
+          <w:rFonts w:ascii="Courier New" w:eastAsia="Times New Roman" w:hAnsi="Courier New" w:cs="Courier New"/>
+          <w:color w:val="000000"/>
+          <w:sz w:val="20"/>
+          <w:szCs w:val="20"/>
+        </w:rPr>
+        <w:t>;</w:t>
       </w:r>
     </w:p>
     <w:p>
@@ -796,13 +1043,23 @@
           <w:szCs w:val="20"/>
         </w:rPr>
       </w:pPr>
+      <w:proofErr w:type="gramStart"/>
       <w:r>
         <w:rPr>
           <w:rFonts w:ascii="Courier New" w:hAnsi="Courier New" w:cs="Courier New"/>
           <w:sz w:val="20"/>
           <w:szCs w:val="20"/>
         </w:rPr>
-        <w:t xml:space="preserve">}else {  </w:t>
+        <w:t>}else</w:t>
+      </w:r>
+      <w:proofErr w:type="gramEnd"/>
+      <w:r>
+        <w:rPr>
+          <w:rFonts w:ascii="Courier New" w:hAnsi="Courier New" w:cs="Courier New"/>
+          <w:sz w:val="20"/>
+          <w:szCs w:val="20"/>
+        </w:rPr>
+        <w:t xml:space="preserve"> {  </w:t>
       </w:r>
     </w:p>
     <w:p>
@@ -816,13 +1073,59 @@
           <w:szCs w:val="20"/>
         </w:rPr>
       </w:pPr>
+      <w:proofErr w:type="gramStart"/>
       <w:r>
         <w:rPr>
           <w:rFonts w:ascii="Courier New" w:hAnsi="Courier New" w:cs="Courier New"/>
           <w:sz w:val="20"/>
           <w:szCs w:val="20"/>
         </w:rPr>
-        <w:t>console.log(“browser doe not support wokers”);</w:t>
+        <w:t>console.log(</w:t>
+      </w:r>
+      <w:proofErr w:type="gramEnd"/>
+      <w:r>
+        <w:rPr>
+          <w:rFonts w:ascii="Courier New" w:hAnsi="Courier New" w:cs="Courier New"/>
+          <w:sz w:val="20"/>
+          <w:szCs w:val="20"/>
+        </w:rPr>
+        <w:t xml:space="preserve">“browser </w:t>
+      </w:r>
+      <w:proofErr w:type="spellStart"/>
+      <w:r>
+        <w:rPr>
+          <w:rFonts w:ascii="Courier New" w:hAnsi="Courier New" w:cs="Courier New"/>
+          <w:sz w:val="20"/>
+          <w:szCs w:val="20"/>
+        </w:rPr>
+        <w:t>doe</w:t>
+      </w:r>
+      <w:proofErr w:type="spellEnd"/>
+      <w:r>
+        <w:rPr>
+          <w:rFonts w:ascii="Courier New" w:hAnsi="Courier New" w:cs="Courier New"/>
+          <w:sz w:val="20"/>
+          <w:szCs w:val="20"/>
+        </w:rPr>
+        <w:t xml:space="preserve"> not support </w:t>
+      </w:r>
+      <w:proofErr w:type="spellStart"/>
+      <w:r>
+        <w:rPr>
+          <w:rFonts w:ascii="Courier New" w:hAnsi="Courier New" w:cs="Courier New"/>
+          <w:sz w:val="20"/>
+          <w:szCs w:val="20"/>
+        </w:rPr>
+        <w:t>wokers</w:t>
+      </w:r>
+      <w:proofErr w:type="spellEnd"/>
+      <w:r>
+        <w:rPr>
+          <w:rFonts w:ascii="Courier New" w:hAnsi="Courier New" w:cs="Courier New"/>
+          <w:sz w:val="20"/>
+          <w:szCs w:val="20"/>
+        </w:rPr>
+        <w:t>”);</w:t>
       </w:r>
     </w:p>
     <w:p>
@@ -1001,11 +1304,21 @@
           <w:color w:val="000000"/>
         </w:rPr>
       </w:pPr>
-      <w:r>
-        <w:rPr>
-          <w:color w:val="000000"/>
-        </w:rPr>
-        <w:t>var n = 1;</w:t>
+      <w:proofErr w:type="spellStart"/>
+      <w:proofErr w:type="gramStart"/>
+      <w:r>
+        <w:rPr>
+          <w:color w:val="000000"/>
+        </w:rPr>
+        <w:t>var</w:t>
+      </w:r>
+      <w:proofErr w:type="spellEnd"/>
+      <w:proofErr w:type="gramEnd"/>
+      <w:r>
+        <w:rPr>
+          <w:color w:val="000000"/>
+        </w:rPr>
+        <w:t xml:space="preserve"> n = 1;</w:t>
       </w:r>
     </w:p>
     <w:p>
@@ -1016,11 +1329,19 @@
           <w:color w:val="000000"/>
         </w:rPr>
       </w:pPr>
-      <w:r>
-        <w:rPr>
-          <w:color w:val="000000"/>
-        </w:rPr>
-        <w:t>search: while (true) {</w:t>
+      <w:proofErr w:type="gramStart"/>
+      <w:r>
+        <w:rPr>
+          <w:color w:val="000000"/>
+        </w:rPr>
+        <w:t>search</w:t>
+      </w:r>
+      <w:proofErr w:type="gramEnd"/>
+      <w:r>
+        <w:rPr>
+          <w:color w:val="000000"/>
+        </w:rPr>
+        <w:t>: while (true) {</w:t>
       </w:r>
     </w:p>
     <w:p>
@@ -1050,7 +1371,49 @@
         <w:rPr>
           <w:color w:val="000000"/>
         </w:rPr>
-        <w:t xml:space="preserve">  for (var i = 2; i &lt;= Math.sqrt(n); i += 1)</w:t>
+        <w:t xml:space="preserve">  </w:t>
+      </w:r>
+      <w:proofErr w:type="gramStart"/>
+      <w:r>
+        <w:rPr>
+          <w:color w:val="000000"/>
+        </w:rPr>
+        <w:t>for</w:t>
+      </w:r>
+      <w:proofErr w:type="gramEnd"/>
+      <w:r>
+        <w:rPr>
+          <w:color w:val="000000"/>
+        </w:rPr>
+        <w:t xml:space="preserve"> (</w:t>
+      </w:r>
+      <w:proofErr w:type="spellStart"/>
+      <w:r>
+        <w:rPr>
+          <w:color w:val="000000"/>
+        </w:rPr>
+        <w:t>var</w:t>
+      </w:r>
+      <w:proofErr w:type="spellEnd"/>
+      <w:r>
+        <w:rPr>
+          <w:color w:val="000000"/>
+        </w:rPr>
+        <w:t xml:space="preserve"> i = 2; i &lt;= </w:t>
+      </w:r>
+      <w:proofErr w:type="spellStart"/>
+      <w:r>
+        <w:rPr>
+          <w:color w:val="000000"/>
+        </w:rPr>
+        <w:t>Math.sqrt</w:t>
+      </w:r>
+      <w:proofErr w:type="spellEnd"/>
+      <w:r>
+        <w:rPr>
+          <w:color w:val="000000"/>
+        </w:rPr>
+        <w:t>(n); i += 1)</w:t>
       </w:r>
     </w:p>
     <w:p>
@@ -1065,7 +1428,21 @@
         <w:rPr>
           <w:color w:val="000000"/>
         </w:rPr>
-        <w:t xml:space="preserve">    if (n % i == 0)</w:t>
+        <w:t xml:space="preserve">    </w:t>
+      </w:r>
+      <w:proofErr w:type="gramStart"/>
+      <w:r>
+        <w:rPr>
+          <w:color w:val="000000"/>
+        </w:rPr>
+        <w:t>if</w:t>
+      </w:r>
+      <w:proofErr w:type="gramEnd"/>
+      <w:r>
+        <w:rPr>
+          <w:color w:val="000000"/>
+        </w:rPr>
+        <w:t xml:space="preserve"> (n % i == 0)</w:t>
       </w:r>
     </w:p>
     <w:p>
@@ -1080,7 +1457,21 @@
         <w:rPr>
           <w:color w:val="000000"/>
         </w:rPr>
-        <w:t xml:space="preserve">     continue search;</w:t>
+        <w:t xml:space="preserve">     </w:t>
+      </w:r>
+      <w:proofErr w:type="gramStart"/>
+      <w:r>
+        <w:rPr>
+          <w:color w:val="000000"/>
+        </w:rPr>
+        <w:t>continue</w:t>
+      </w:r>
+      <w:proofErr w:type="gramEnd"/>
+      <w:r>
+        <w:rPr>
+          <w:color w:val="000000"/>
+        </w:rPr>
+        <w:t xml:space="preserve"> search;</w:t>
       </w:r>
     </w:p>
     <w:p>
@@ -1112,6 +1503,8 @@
         </w:rPr>
         <w:t xml:space="preserve">  </w:t>
       </w:r>
+      <w:proofErr w:type="spellStart"/>
+      <w:proofErr w:type="gramStart"/>
       <w:r>
         <w:rPr>
           <w:color w:val="000000"/>
@@ -1128,7 +1521,21 @@
         <w:rPr>
           <w:color w:val="000000"/>
         </w:rPr>
-        <w:t>postMessage(n);</w:t>
+        <w:t>postMessage</w:t>
+      </w:r>
+      <w:proofErr w:type="spellEnd"/>
+      <w:r>
+        <w:rPr>
+          <w:color w:val="000000"/>
+        </w:rPr>
+        <w:t>(</w:t>
+      </w:r>
+      <w:proofErr w:type="gramEnd"/>
+      <w:r>
+        <w:rPr>
+          <w:color w:val="000000"/>
+        </w:rPr>
+        <w:t>n);</w:t>
       </w:r>
     </w:p>
     <w:p>
@@ -1171,8 +1578,6 @@
         <w:lastRenderedPageBreak/>
         <w:t>WHAT WE EXPECT FROM WEB-WORKER API</w:t>
       </w:r>
-      <w:bookmarkStart w:id="0" w:name="_GoBack"/>
-      <w:bookmarkEnd w:id="0"/>
       <w:r>
         <w:rPr>
           <w:b/>
@@ -1194,13 +1599,23 @@
           <w:color w:val="000000" w:themeColor="text1"/>
         </w:rPr>
       </w:pPr>
+      <w:proofErr w:type="gramStart"/>
       <w:r>
         <w:rPr>
           <w:rFonts w:ascii="Arial" w:hAnsi="Arial" w:cs="Arial"/>
           <w:color w:val="000000"/>
           <w:shd w:val="clear" w:color="auto" w:fill="FFFFFF"/>
         </w:rPr>
-        <w:t>workers are expected to be long-lived, have a high start-up performance cost, and a high per-instance memory cost.</w:t>
+        <w:t>workers</w:t>
+      </w:r>
+      <w:proofErr w:type="gramEnd"/>
+      <w:r>
+        <w:rPr>
+          <w:rFonts w:ascii="Arial" w:hAnsi="Arial" w:cs="Arial"/>
+          <w:color w:val="000000"/>
+          <w:shd w:val="clear" w:color="auto" w:fill="FFFFFF"/>
+        </w:rPr>
+        <w:t xml:space="preserve"> are expected to be long-lived, have a high start-up performance cost, and a high per-instance memory cost.</w:t>
       </w:r>
     </w:p>
     <w:p>
@@ -1261,14 +1676,30 @@
           <w:b/>
           <w:sz w:val="24"/>
         </w:rPr>
-        <w:t>N BETWEEN MAIN THREAD AND WORKERS</w:t>
-      </w:r>
+        <w:t xml:space="preserve">N BETWEEN MAIN THREAD AND </w:t>
+      </w:r>
+      <w:proofErr w:type="gramStart"/>
       <w:r>
         <w:rPr>
           <w:b/>
           <w:sz w:val="24"/>
         </w:rPr>
-        <w:t xml:space="preserve"> :-</w:t>
+        <w:t>WORKERS</w:t>
+      </w:r>
+      <w:r>
+        <w:rPr>
+          <w:b/>
+          <w:sz w:val="24"/>
+        </w:rPr>
+        <w:t xml:space="preserve"> :</w:t>
+      </w:r>
+      <w:proofErr w:type="gramEnd"/>
+      <w:r>
+        <w:rPr>
+          <w:b/>
+          <w:sz w:val="24"/>
+        </w:rPr>
+        <w:t>-</w:t>
       </w:r>
     </w:p>
     <w:p>
@@ -1283,10 +1714,31 @@
         <w:t xml:space="preserve">communication is done using message event </w:t>
       </w:r>
       <w:r>
-        <w:t xml:space="preserve"> and event hanlder</w:t>
-      </w:r>
-      <w:r>
-        <w:t xml:space="preserve"> (e.g. onmessage and postMessage) </w:t>
+        <w:t xml:space="preserve"> and event </w:t>
+      </w:r>
+      <w:proofErr w:type="spellStart"/>
+      <w:r>
+        <w:t>hanlder</w:t>
+      </w:r>
+      <w:proofErr w:type="spellEnd"/>
+      <w:r>
+        <w:t xml:space="preserve"> (e.g. </w:t>
+      </w:r>
+      <w:proofErr w:type="spellStart"/>
+      <w:r>
+        <w:t>onmessage</w:t>
+      </w:r>
+      <w:proofErr w:type="spellEnd"/>
+      <w:r>
+        <w:t xml:space="preserve"> and </w:t>
+      </w:r>
+      <w:proofErr w:type="spellStart"/>
+      <w:r>
+        <w:t>postMessage</w:t>
+      </w:r>
+      <w:proofErr w:type="spellEnd"/>
+      <w:r>
+        <w:t xml:space="preserve">) </w:t>
       </w:r>
     </w:p>
     <w:p>
@@ -1373,25 +1825,64 @@
           </w:tcPr>
           <w:p/>
           <w:p>
-            <w:r>
-              <w:t>var worker = new Worker(worker.js);</w:t>
+            <w:proofErr w:type="spellStart"/>
+            <w:r>
+              <w:t>var</w:t>
+            </w:r>
+            <w:proofErr w:type="spellEnd"/>
+            <w:r>
+              <w:t xml:space="preserve"> worker = new Worker(worker.js);</w:t>
             </w:r>
           </w:p>
           <w:p/>
           <w:p>
-            <w:r>
-              <w:t>worker.postMessage(“main thread”);</w:t>
+            <w:proofErr w:type="spellStart"/>
+            <w:r>
+              <w:t>worker.postMessage</w:t>
+            </w:r>
+            <w:proofErr w:type="spellEnd"/>
+            <w:r>
+              <w:t>(“main thread”);</w:t>
             </w:r>
           </w:p>
           <w:p/>
           <w:p>
-            <w:r>
-              <w:t>worker.addEventListener(“message”,function(evt){</w:t>
+            <w:proofErr w:type="spellStart"/>
+            <w:r>
+              <w:t>worker.addEventListener</w:t>
+            </w:r>
+            <w:proofErr w:type="spellEnd"/>
+            <w:r>
+              <w:t>(“</w:t>
+            </w:r>
+            <w:proofErr w:type="spellStart"/>
+            <w:r>
+              <w:t>message”,function</w:t>
+            </w:r>
+            <w:proofErr w:type="spellEnd"/>
+            <w:r>
+              <w:t>(</w:t>
+            </w:r>
+            <w:proofErr w:type="spellStart"/>
+            <w:r>
+              <w:t>evt</w:t>
+            </w:r>
+            <w:proofErr w:type="spellEnd"/>
+            <w:r>
+              <w:t>){</w:t>
             </w:r>
           </w:p>
           <w:p>
             <w:r>
-              <w:t xml:space="preserve">      console.log(evt.data);   </w:t>
+              <w:t xml:space="preserve">      console.log(</w:t>
+            </w:r>
+            <w:proofErr w:type="spellStart"/>
+            <w:r>
+              <w:t>evt.data</w:t>
+            </w:r>
+            <w:proofErr w:type="spellEnd"/>
+            <w:r>
+              <w:t xml:space="preserve">);   </w:t>
             </w:r>
             <w:r>
               <w:t xml:space="preserve">         </w:t>
@@ -1410,6 +1901,7 @@
           </w:tcPr>
           <w:p/>
           <w:p>
+            <w:proofErr w:type="spellStart"/>
             <w:r>
               <w:t>s</w:t>
             </w:r>
@@ -1417,12 +1909,32 @@
               <w:t>elf.</w:t>
             </w:r>
             <w:r>
-              <w:t>addeventListener(“message”, function(evt){</w:t>
+              <w:t>addeventListener</w:t>
+            </w:r>
+            <w:proofErr w:type="spellEnd"/>
+            <w:r>
+              <w:t>(“message”, function(</w:t>
+            </w:r>
+            <w:proofErr w:type="spellStart"/>
+            <w:r>
+              <w:t>evt</w:t>
+            </w:r>
+            <w:proofErr w:type="spellEnd"/>
+            <w:r>
+              <w:t>){</w:t>
             </w:r>
           </w:p>
           <w:p>
             <w:r>
-              <w:t xml:space="preserve">       console.log(evt.data);  </w:t>
+              <w:t xml:space="preserve">       console.log(</w:t>
+            </w:r>
+            <w:proofErr w:type="spellStart"/>
+            <w:r>
+              <w:t>evt.data</w:t>
+            </w:r>
+            <w:proofErr w:type="spellEnd"/>
+            <w:r>
+              <w:t xml:space="preserve">);  </w:t>
             </w:r>
           </w:p>
           <w:p>
@@ -1437,7 +1949,23 @@
           </w:p>
           <w:p>
             <w:r>
-              <w:t xml:space="preserve">       self.postMessage(evt.data + “</w:t>
+              <w:t xml:space="preserve">       </w:t>
+            </w:r>
+            <w:proofErr w:type="spellStart"/>
+            <w:r>
+              <w:t>self.postMessage</w:t>
+            </w:r>
+            <w:proofErr w:type="spellEnd"/>
+            <w:r>
+              <w:t>(</w:t>
+            </w:r>
+            <w:proofErr w:type="spellStart"/>
+            <w:r>
+              <w:t>evt.data</w:t>
+            </w:r>
+            <w:proofErr w:type="spellEnd"/>
+            <w:r>
+              <w:t xml:space="preserve"> + “</w:t>
             </w:r>
             <w:r>
               <w:t xml:space="preserve"> worker</w:t>
@@ -1507,15 +2035,24 @@
           <w:b/>
           <w:sz w:val="28"/>
         </w:rPr>
-        <w:t>Types of Worker</w:t>
-      </w:r>
+        <w:t xml:space="preserve">Types of </w:t>
+      </w:r>
+      <w:proofErr w:type="gramStart"/>
       <w:r>
         <w:rPr>
           <w:b/>
           <w:sz w:val="28"/>
         </w:rPr>
+        <w:t>Worker</w:t>
+      </w:r>
+      <w:r>
+        <w:rPr>
+          <w:b/>
+          <w:sz w:val="28"/>
+        </w:rPr>
         <w:t xml:space="preserve"> :</w:t>
       </w:r>
+      <w:proofErr w:type="gramEnd"/>
     </w:p>
     <w:p>
       <w:pPr>
@@ -1703,8 +2240,21 @@
               </w:numPr>
               <w:cnfStyle w:val="000000000000" w:firstRow="0" w:lastRow="0" w:firstColumn="0" w:lastColumn="0" w:oddVBand="0" w:evenVBand="0" w:oddHBand="0" w:evenHBand="0" w:firstRowFirstColumn="0" w:firstRowLastColumn="0" w:lastRowFirstColumn="0" w:lastRowLastColumn="0"/>
             </w:pPr>
-            <w:r>
-              <w:t xml:space="preserve">var dWorker = </w:t>
+            <w:proofErr w:type="spellStart"/>
+            <w:r>
+              <w:t>var</w:t>
+            </w:r>
+            <w:proofErr w:type="spellEnd"/>
+            <w:r>
+              <w:t xml:space="preserve"> </w:t>
+            </w:r>
+            <w:proofErr w:type="spellStart"/>
+            <w:r>
+              <w:t>dWorker</w:t>
+            </w:r>
+            <w:proofErr w:type="spellEnd"/>
+            <w:r>
+              <w:t xml:space="preserve"> = </w:t>
             </w:r>
             <w:r>
               <w:t xml:space="preserve">new </w:t>
@@ -1737,11 +2287,32 @@
               </w:numPr>
               <w:cnfStyle w:val="000000000000" w:firstRow="0" w:lastRow="0" w:firstColumn="0" w:lastColumn="0" w:oddVBand="0" w:evenVBand="0" w:oddHBand="0" w:evenHBand="0" w:firstRowFirstColumn="0" w:firstRowLastColumn="0" w:lastRowFirstColumn="0" w:lastRowLastColumn="0"/>
             </w:pPr>
-            <w:r>
-              <w:t xml:space="preserve">var sWorker =  </w:t>
-            </w:r>
-            <w:r>
-              <w:t>new  SharedWorker(“shared_worker.js”);</w:t>
+            <w:proofErr w:type="spellStart"/>
+            <w:r>
+              <w:t>var</w:t>
+            </w:r>
+            <w:proofErr w:type="spellEnd"/>
+            <w:r>
+              <w:t xml:space="preserve"> </w:t>
+            </w:r>
+            <w:proofErr w:type="spellStart"/>
+            <w:r>
+              <w:t>sWorker</w:t>
+            </w:r>
+            <w:proofErr w:type="spellEnd"/>
+            <w:r>
+              <w:t xml:space="preserve"> =  </w:t>
+            </w:r>
+            <w:r>
+              <w:t xml:space="preserve">new  </w:t>
+            </w:r>
+            <w:proofErr w:type="spellStart"/>
+            <w:r>
+              <w:t>SharedWorker</w:t>
+            </w:r>
+            <w:proofErr w:type="spellEnd"/>
+            <w:r>
+              <w:t>(“shared_worker.js”);</w:t>
             </w:r>
           </w:p>
           <w:p>
@@ -1787,8 +2358,21 @@
               </w:numPr>
               <w:cnfStyle w:val="000000100000" w:firstRow="0" w:lastRow="0" w:firstColumn="0" w:lastColumn="0" w:oddVBand="0" w:evenVBand="0" w:oddHBand="1" w:evenHBand="0" w:firstRowFirstColumn="0" w:firstRowLastColumn="0" w:lastRowFirstColumn="0" w:lastRowLastColumn="0"/>
             </w:pPr>
-            <w:r>
-              <w:t>dWorker.addEventListener(“message”, eventHandler, false);</w:t>
+            <w:proofErr w:type="spellStart"/>
+            <w:r>
+              <w:t>dWorker.addEventListener</w:t>
+            </w:r>
+            <w:proofErr w:type="spellEnd"/>
+            <w:r>
+              <w:t xml:space="preserve">(“message”, </w:t>
+            </w:r>
+            <w:proofErr w:type="spellStart"/>
+            <w:r>
+              <w:t>eventHandler</w:t>
+            </w:r>
+            <w:proofErr w:type="spellEnd"/>
+            <w:r>
+              <w:t>, false);</w:t>
             </w:r>
           </w:p>
           <w:p>
@@ -1800,8 +2384,21 @@
               </w:numPr>
               <w:cnfStyle w:val="000000100000" w:firstRow="0" w:lastRow="0" w:firstColumn="0" w:lastColumn="0" w:oddVBand="0" w:evenVBand="0" w:oddHBand="1" w:evenHBand="0" w:firstRowFirstColumn="0" w:firstRowLastColumn="0" w:lastRowFirstColumn="0" w:lastRowLastColumn="0"/>
             </w:pPr>
-            <w:r>
-              <w:t>dWorker.postMessage(“msg”);</w:t>
+            <w:proofErr w:type="spellStart"/>
+            <w:r>
+              <w:t>dWorker.postMessage</w:t>
+            </w:r>
+            <w:proofErr w:type="spellEnd"/>
+            <w:r>
+              <w:t>(“</w:t>
+            </w:r>
+            <w:proofErr w:type="spellStart"/>
+            <w:r>
+              <w:t>msg</w:t>
+            </w:r>
+            <w:proofErr w:type="spellEnd"/>
+            <w:r>
+              <w:t>”);</w:t>
             </w:r>
           </w:p>
           <w:p>
@@ -1825,8 +2422,21 @@
               </w:numPr>
               <w:cnfStyle w:val="000000100000" w:firstRow="0" w:lastRow="0" w:firstColumn="0" w:lastColumn="0" w:oddVBand="0" w:evenVBand="0" w:oddHBand="1" w:evenHBand="0" w:firstRowFirstColumn="0" w:firstRowLastColumn="0" w:lastRowFirstColumn="0" w:lastRowLastColumn="0"/>
             </w:pPr>
-            <w:r>
-              <w:t>sWorker.port.addEventListener(“message”, eventHandler, false);</w:t>
+            <w:proofErr w:type="spellStart"/>
+            <w:r>
+              <w:t>sWorker.port.addEventListener</w:t>
+            </w:r>
+            <w:proofErr w:type="spellEnd"/>
+            <w:r>
+              <w:t xml:space="preserve">(“message”, </w:t>
+            </w:r>
+            <w:proofErr w:type="spellStart"/>
+            <w:r>
+              <w:t>eventHandler</w:t>
+            </w:r>
+            <w:proofErr w:type="spellEnd"/>
+            <w:r>
+              <w:t>, false);</w:t>
             </w:r>
           </w:p>
           <w:p>
@@ -1838,11 +2448,24 @@
               </w:numPr>
               <w:cnfStyle w:val="000000100000" w:firstRow="0" w:lastRow="0" w:firstColumn="0" w:lastColumn="0" w:oddVBand="0" w:evenVBand="0" w:oddHBand="1" w:evenHBand="0" w:firstRowFirstColumn="0" w:firstRowLastColumn="0" w:lastRowFirstColumn="0" w:lastRowLastColumn="0"/>
             </w:pPr>
+            <w:proofErr w:type="spellStart"/>
             <w:r>
               <w:t>sWorker.port</w:t>
             </w:r>
             <w:r>
-              <w:t>.postMessage(“msg”);</w:t>
+              <w:t>.postMessage</w:t>
+            </w:r>
+            <w:proofErr w:type="spellEnd"/>
+            <w:r>
+              <w:t>(“</w:t>
+            </w:r>
+            <w:proofErr w:type="spellStart"/>
+            <w:r>
+              <w:t>msg</w:t>
+            </w:r>
+            <w:proofErr w:type="spellEnd"/>
+            <w:r>
+              <w:t>”);</w:t>
             </w:r>
           </w:p>
           <w:p>
@@ -1886,8 +2509,13 @@
               </w:numPr>
               <w:cnfStyle w:val="000000000000" w:firstRow="0" w:lastRow="0" w:firstColumn="0" w:lastColumn="0" w:oddVBand="0" w:evenVBand="0" w:oddHBand="0" w:evenHBand="0" w:firstRowFirstColumn="0" w:firstRowLastColumn="0" w:lastRowFirstColumn="0" w:lastRowLastColumn="0"/>
             </w:pPr>
-            <w:r>
-              <w:t>dWorker.terminate();</w:t>
+            <w:proofErr w:type="spellStart"/>
+            <w:r>
+              <w:t>dWorker.terminate</w:t>
+            </w:r>
+            <w:proofErr w:type="spellEnd"/>
+            <w:r>
+              <w:t>();</w:t>
             </w:r>
           </w:p>
         </w:tc>
@@ -1905,8 +2533,128 @@
               </w:numPr>
               <w:cnfStyle w:val="000000000000" w:firstRow="0" w:lastRow="0" w:firstColumn="0" w:lastColumn="0" w:oddVBand="0" w:evenVBand="0" w:oddHBand="0" w:evenHBand="0" w:firstRowFirstColumn="0" w:firstRowLastColumn="0" w:lastRowFirstColumn="0" w:lastRowLastColumn="0"/>
             </w:pPr>
-            <w:r>
-              <w:t>sWorker.terminate();</w:t>
+            <w:proofErr w:type="spellStart"/>
+            <w:r>
+              <w:t>sWorker.terminate</w:t>
+            </w:r>
+            <w:proofErr w:type="spellEnd"/>
+            <w:r>
+              <w:t>();</w:t>
+            </w:r>
+          </w:p>
+        </w:tc>
+      </w:tr>
+      <w:tr>
+        <w:trPr>
+          <w:cnfStyle w:val="000000100000" w:firstRow="0" w:lastRow="0" w:firstColumn="0" w:lastColumn="0" w:oddVBand="0" w:evenVBand="0" w:oddHBand="1" w:evenHBand="0" w:firstRowFirstColumn="0" w:firstRowLastColumn="0" w:lastRowFirstColumn="0" w:lastRowLastColumn="0"/>
+          <w:trHeight w:val="405"/>
+        </w:trPr>
+        <w:tc>
+          <w:tcPr>
+            <w:cnfStyle w:val="001000000000" w:firstRow="0" w:lastRow="0" w:firstColumn="1" w:lastColumn="0" w:oddVBand="0" w:evenVBand="0" w:oddHBand="0" w:evenHBand="0" w:firstRowFirstColumn="0" w:firstRowLastColumn="0" w:lastRowFirstColumn="0" w:lastRowLastColumn="0"/>
+            <w:tcW w:w="1350" w:type="dxa"/>
+            <w:vAlign w:val="center"/>
+          </w:tcPr>
+          <w:p>
+            <w:pPr>
+              <w:ind w:right="-198"/>
+            </w:pPr>
+          </w:p>
+        </w:tc>
+        <w:tc>
+          <w:tcPr>
+            <w:tcW w:w="4825" w:type="dxa"/>
+            <w:vAlign w:val="center"/>
+          </w:tcPr>
+          <w:p>
+            <w:pPr>
+              <w:pStyle w:val="ListParagraph"/>
+              <w:numPr>
+                <w:ilvl w:val="0"/>
+                <w:numId w:val="7"/>
+              </w:numPr>
+              <w:cnfStyle w:val="000000100000" w:firstRow="0" w:lastRow="0" w:firstColumn="0" w:lastColumn="0" w:oddVBand="0" w:evenVBand="0" w:oddHBand="1" w:evenHBand="0" w:firstRowFirstColumn="0" w:firstRowLastColumn="0" w:lastRowFirstColumn="0" w:lastRowLastColumn="0"/>
+            </w:pPr>
+            <w:r>
+              <w:t>each worker have only one connection</w:t>
+            </w:r>
+            <w:bookmarkStart w:id="0" w:name="_GoBack"/>
+            <w:bookmarkEnd w:id="0"/>
+          </w:p>
+        </w:tc>
+        <w:tc>
+          <w:tcPr>
+            <w:tcW w:w="5377" w:type="dxa"/>
+            <w:vAlign w:val="center"/>
+          </w:tcPr>
+          <w:p>
+            <w:pPr>
+              <w:pStyle w:val="ListParagraph"/>
+              <w:numPr>
+                <w:ilvl w:val="0"/>
+                <w:numId w:val="7"/>
+              </w:numPr>
+              <w:cnfStyle w:val="000000100000" w:firstRow="0" w:lastRow="0" w:firstColumn="0" w:lastColumn="0" w:oddVBand="0" w:evenVBand="0" w:oddHBand="1" w:evenHBand="0" w:firstRowFirstColumn="0" w:firstRowLastColumn="0" w:lastRowFirstColumn="0" w:lastRowLastColumn="0"/>
+            </w:pPr>
+            <w:r>
+              <w:t>Each Worker can have multiple connection</w:t>
+            </w:r>
+          </w:p>
+        </w:tc>
+      </w:tr>
+      <w:tr>
+        <w:trPr>
+          <w:trHeight w:val="405"/>
+        </w:trPr>
+        <w:tc>
+          <w:tcPr>
+            <w:cnfStyle w:val="001000000000" w:firstRow="0" w:lastRow="0" w:firstColumn="1" w:lastColumn="0" w:oddVBand="0" w:evenVBand="0" w:oddHBand="0" w:evenHBand="0" w:firstRowFirstColumn="0" w:firstRowLastColumn="0" w:lastRowFirstColumn="0" w:lastRowLastColumn="0"/>
+            <w:tcW w:w="1350" w:type="dxa"/>
+            <w:vAlign w:val="center"/>
+          </w:tcPr>
+          <w:p>
+            <w:pPr>
+              <w:ind w:right="-198"/>
+            </w:pPr>
+          </w:p>
+        </w:tc>
+        <w:tc>
+          <w:tcPr>
+            <w:tcW w:w="4825" w:type="dxa"/>
+            <w:vAlign w:val="center"/>
+          </w:tcPr>
+          <w:p>
+            <w:pPr>
+              <w:pStyle w:val="ListParagraph"/>
+              <w:numPr>
+                <w:ilvl w:val="0"/>
+                <w:numId w:val="7"/>
+              </w:numPr>
+              <w:cnfStyle w:val="000000000000" w:firstRow="0" w:lastRow="0" w:firstColumn="0" w:lastColumn="0" w:oddVBand="0" w:evenVBand="0" w:oddHBand="0" w:evenHBand="0" w:firstRowFirstColumn="0" w:firstRowLastColumn="0" w:lastRowFirstColumn="0" w:lastRowLastColumn="0"/>
+            </w:pPr>
+          </w:p>
+        </w:tc>
+        <w:tc>
+          <w:tcPr>
+            <w:tcW w:w="5377" w:type="dxa"/>
+            <w:vAlign w:val="center"/>
+          </w:tcPr>
+          <w:p>
+            <w:pPr>
+              <w:pStyle w:val="ListParagraph"/>
+              <w:numPr>
+                <w:ilvl w:val="0"/>
+                <w:numId w:val="7"/>
+              </w:numPr>
+              <w:cnfStyle w:val="000000000000" w:firstRow="0" w:lastRow="0" w:firstColumn="0" w:lastColumn="0" w:oddVBand="0" w:evenVBand="0" w:oddHBand="0" w:evenHBand="0" w:firstRowFirstColumn="0" w:firstRowLastColumn="0" w:lastRowFirstColumn="0" w:lastRowLastColumn="0"/>
+            </w:pPr>
+            <w:r>
+              <w:rPr>
+                <w:rFonts w:cs="Arial"/>
+                <w:color w:val="000000"/>
+                <w:shd w:val="clear" w:color="auto" w:fill="FFFFFF"/>
+              </w:rPr>
+              <w:t>E</w:t>
             </w:r>
           </w:p>
         </w:tc>
@@ -2131,7 +2879,7 @@
   <w:abstractNum w:abstractNumId="2">
     <w:nsid w:val="10971917"/>
     <w:multiLevelType w:val="hybridMultilevel"/>
-    <w:tmpl w:val="082E3F44"/>
+    <w:tmpl w:val="D7EADD36"/>
     <w:lvl w:ilvl="0" w:tplc="04090001">
       <w:start w:val="1"/>
       <w:numFmt w:val="bullet"/>

--- a/documentation/web-workers/webworker.docx
+++ b/documentation/web-workers/webworker.docx
@@ -1089,43 +1089,39 @@
           <w:sz w:val="20"/>
           <w:szCs w:val="20"/>
         </w:rPr>
-        <w:t xml:space="preserve">“browser </w:t>
-      </w:r>
-      <w:proofErr w:type="spellStart"/>
+        <w:t>“browser doe</w:t>
+      </w:r>
       <w:r>
         <w:rPr>
           <w:rFonts w:ascii="Courier New" w:hAnsi="Courier New" w:cs="Courier New"/>
           <w:sz w:val="20"/>
           <w:szCs w:val="20"/>
         </w:rPr>
-        <w:t>doe</w:t>
-      </w:r>
-      <w:proofErr w:type="spellEnd"/>
+        <w:t>s</w:t>
+      </w:r>
       <w:r>
         <w:rPr>
           <w:rFonts w:ascii="Courier New" w:hAnsi="Courier New" w:cs="Courier New"/>
           <w:sz w:val="20"/>
           <w:szCs w:val="20"/>
         </w:rPr>
-        <w:t xml:space="preserve"> not support </w:t>
-      </w:r>
-      <w:proofErr w:type="spellStart"/>
+        <w:t xml:space="preserve"> not support wo</w:t>
+      </w:r>
       <w:r>
         <w:rPr>
           <w:rFonts w:ascii="Courier New" w:hAnsi="Courier New" w:cs="Courier New"/>
           <w:sz w:val="20"/>
           <w:szCs w:val="20"/>
         </w:rPr>
-        <w:t>wokers</w:t>
-      </w:r>
-      <w:proofErr w:type="spellEnd"/>
+        <w:t>r</w:t>
+      </w:r>
       <w:r>
         <w:rPr>
           <w:rFonts w:ascii="Courier New" w:hAnsi="Courier New" w:cs="Courier New"/>
           <w:sz w:val="20"/>
           <w:szCs w:val="20"/>
         </w:rPr>
-        <w:t>”);</w:t>
+        <w:t>kers”);</w:t>
       </w:r>
     </w:p>
     <w:p>
@@ -1714,31 +1710,19 @@
         <w:t xml:space="preserve">communication is done using message event </w:t>
       </w:r>
       <w:r>
-        <w:t xml:space="preserve"> and event </w:t>
-      </w:r>
-      <w:proofErr w:type="spellStart"/>
-      <w:r>
-        <w:t>hanlder</w:t>
-      </w:r>
-      <w:proofErr w:type="spellEnd"/>
-      <w:r>
-        <w:t xml:space="preserve"> (e.g. </w:t>
-      </w:r>
-      <w:proofErr w:type="spellStart"/>
-      <w:r>
-        <w:t>onmessage</w:t>
-      </w:r>
-      <w:proofErr w:type="spellEnd"/>
-      <w:r>
-        <w:t xml:space="preserve"> and </w:t>
-      </w:r>
-      <w:proofErr w:type="spellStart"/>
-      <w:r>
-        <w:t>postMessage</w:t>
-      </w:r>
-      <w:proofErr w:type="spellEnd"/>
-      <w:r>
-        <w:t xml:space="preserve">) </w:t>
+        <w:t xml:space="preserve"> and event han</w:t>
+      </w:r>
+      <w:r>
+        <w:t>d</w:t>
+      </w:r>
+      <w:r>
+        <w:t>l</w:t>
+      </w:r>
+      <w:r>
+        <w:t>er</w:t>
+      </w:r>
+      <w:r>
+        <w:t xml:space="preserve"> (e.g. onmessage and postMessage) </w:t>
       </w:r>
     </w:p>
     <w:p>
@@ -1909,7 +1893,10 @@
               <w:t>elf.</w:t>
             </w:r>
             <w:r>
-              <w:t>addeventListener</w:t>
+              <w:t>addE</w:t>
+            </w:r>
+            <w:r>
+              <w:t>ventListener</w:t>
             </w:r>
             <w:proofErr w:type="spellEnd"/>
             <w:r>
@@ -1938,45 +1925,36 @@
             </w:r>
           </w:p>
           <w:p>
-            <w:pPr>
-              <w:rPr>
-                <w:color w:val="76923C" w:themeColor="accent3" w:themeShade="BF"/>
-              </w:rPr>
-            </w:pPr>
-            <w:r>
-              <w:t xml:space="preserve">                           </w:t>
+            <w:r>
+              <w:t xml:space="preserve">       </w:t>
+            </w:r>
+            <w:proofErr w:type="spellStart"/>
+            <w:r>
+              <w:t>self.postMessage</w:t>
+            </w:r>
+            <w:proofErr w:type="spellEnd"/>
+            <w:r>
+              <w:t>(</w:t>
+            </w:r>
+            <w:proofErr w:type="spellStart"/>
+            <w:r>
+              <w:t>evt.data</w:t>
+            </w:r>
+            <w:proofErr w:type="spellEnd"/>
+            <w:r>
+              <w:t xml:space="preserve"> + “</w:t>
+            </w:r>
+            <w:r>
+              <w:t xml:space="preserve"> worker</w:t>
+            </w:r>
+            <w:r>
+              <w:t xml:space="preserve">  </w:t>
+            </w:r>
+            <w:r>
+              <w:t>thread”);</w:t>
             </w:r>
           </w:p>
-          <w:p>
-            <w:r>
-              <w:t xml:space="preserve">       </w:t>
-            </w:r>
-            <w:proofErr w:type="spellStart"/>
-            <w:r>
-              <w:t>self.postMessage</w:t>
-            </w:r>
-            <w:proofErr w:type="spellEnd"/>
-            <w:r>
-              <w:t>(</w:t>
-            </w:r>
-            <w:proofErr w:type="spellStart"/>
-            <w:r>
-              <w:t>evt.data</w:t>
-            </w:r>
-            <w:proofErr w:type="spellEnd"/>
-            <w:r>
-              <w:t xml:space="preserve"> + “</w:t>
-            </w:r>
-            <w:r>
-              <w:t xml:space="preserve"> worker</w:t>
-            </w:r>
-            <w:r>
-              <w:t xml:space="preserve">  </w:t>
-            </w:r>
-            <w:r>
-              <w:t>thread”);</w:t>
-            </w:r>
-          </w:p>
+          <w:p/>
           <w:p>
             <w:r>
               <w:t>},false);</w:t>
@@ -2023,6 +2001,204 @@
     </w:tbl>
     <w:p/>
     <w:p/>
+    <w:p>
+      <w:pPr>
+        <w:rPr>
+          <w:b/>
+          <w:sz w:val="28"/>
+        </w:rPr>
+      </w:pPr>
+      <w:proofErr w:type="gramStart"/>
+      <w:r>
+        <w:rPr>
+          <w:b/>
+          <w:sz w:val="28"/>
+        </w:rPr>
+        <w:t>Scopes</w:t>
+      </w:r>
+      <w:r>
+        <w:rPr>
+          <w:b/>
+          <w:sz w:val="28"/>
+        </w:rPr>
+        <w:t xml:space="preserve"> :</w:t>
+      </w:r>
+      <w:proofErr w:type="gramEnd"/>
+    </w:p>
+    <w:p>
+      <w:pPr>
+        <w:pStyle w:val="ListParagraph"/>
+        <w:numPr>
+          <w:ilvl w:val="0"/>
+          <w:numId w:val="10"/>
+        </w:numPr>
+        <w:rPr>
+          <w:rFonts w:cstheme="minorHAnsi"/>
+          <w:b/>
+        </w:rPr>
+      </w:pPr>
+      <w:r>
+        <w:rPr>
+          <w:rFonts w:cstheme="minorHAnsi"/>
+          <w:color w:val="000000"/>
+          <w:shd w:val="clear" w:color="auto" w:fill="FFFFFF"/>
+        </w:rPr>
+        <w:t>The global scope is the "inside" of a worker.</w:t>
+      </w:r>
+    </w:p>
+    <w:p>
+      <w:pPr>
+        <w:pStyle w:val="ListParagraph"/>
+        <w:numPr>
+          <w:ilvl w:val="0"/>
+          <w:numId w:val="10"/>
+        </w:numPr>
+        <w:rPr>
+          <w:rFonts w:cstheme="minorHAnsi"/>
+          <w:b/>
+          <w:color w:val="000000" w:themeColor="text1"/>
+        </w:rPr>
+      </w:pPr>
+      <w:r>
+        <w:rPr>
+          <w:rFonts w:cstheme="minorHAnsi"/>
+          <w:color w:val="000000" w:themeColor="text1"/>
+          <w:shd w:val="clear" w:color="auto" w:fill="FFFFFF"/>
+        </w:rPr>
+        <w:t>The</w:t>
+      </w:r>
+      <w:r>
+        <w:rPr>
+          <w:rStyle w:val="apple-converted-space"/>
+          <w:rFonts w:cstheme="minorHAnsi"/>
+          <w:color w:val="000000" w:themeColor="text1"/>
+          <w:shd w:val="clear" w:color="auto" w:fill="FFFFFF"/>
+        </w:rPr>
+        <w:t> </w:t>
+      </w:r>
+      <w:r>
+        <w:rPr>
+          <w:rStyle w:val="HTMLCode"/>
+          <w:rFonts w:asciiTheme="minorHAnsi" w:eastAsiaTheme="minorHAnsi" w:hAnsiTheme="minorHAnsi" w:cstheme="minorHAnsi"/>
+          <w:b/>
+          <w:bCs/>
+          <w:color w:val="000000" w:themeColor="text1"/>
+          <w:sz w:val="22"/>
+          <w:szCs w:val="22"/>
+          <w:shd w:val="clear" w:color="auto" w:fill="FFFFFF"/>
+        </w:rPr>
+        <w:t>self</w:t>
+      </w:r>
+      <w:r>
+        <w:rPr>
+          <w:rStyle w:val="apple-converted-space"/>
+          <w:rFonts w:cstheme="minorHAnsi"/>
+          <w:color w:val="000000" w:themeColor="text1"/>
+          <w:shd w:val="clear" w:color="auto" w:fill="FFFFFF"/>
+        </w:rPr>
+        <w:t> </w:t>
+      </w:r>
+      <w:r>
+        <w:rPr>
+          <w:rFonts w:cstheme="minorHAnsi"/>
+          <w:color w:val="000000" w:themeColor="text1"/>
+          <w:shd w:val="clear" w:color="auto" w:fill="FFFFFF"/>
+        </w:rPr>
+        <w:t>attribute must return the</w:t>
+      </w:r>
+      <w:r>
+        <w:rPr>
+          <w:rStyle w:val="apple-converted-space"/>
+          <w:rFonts w:cstheme="minorHAnsi"/>
+          <w:color w:val="000000" w:themeColor="text1"/>
+          <w:shd w:val="clear" w:color="auto" w:fill="FFFFFF"/>
+        </w:rPr>
+        <w:t> </w:t>
+      </w:r>
+      <w:r>
+        <w:rPr>
+          <w:rStyle w:val="HTMLCode"/>
+          <w:rFonts w:asciiTheme="minorHAnsi" w:eastAsiaTheme="minorHAnsi" w:hAnsiTheme="minorHAnsi" w:cstheme="minorHAnsi"/>
+          <w:color w:val="000000" w:themeColor="text1"/>
+          <w:sz w:val="22"/>
+          <w:szCs w:val="22"/>
+        </w:rPr>
+        <w:t>WorkerGlobalScope</w:t>
+      </w:r>
+      <w:r>
+        <w:rPr>
+          <w:rStyle w:val="apple-converted-space"/>
+          <w:rFonts w:cstheme="minorHAnsi"/>
+          <w:color w:val="000000" w:themeColor="text1"/>
+          <w:shd w:val="clear" w:color="auto" w:fill="FFFFFF"/>
+        </w:rPr>
+        <w:t> </w:t>
+      </w:r>
+      <w:r>
+        <w:rPr>
+          <w:rFonts w:cstheme="minorHAnsi"/>
+          <w:color w:val="000000" w:themeColor="text1"/>
+          <w:shd w:val="clear" w:color="auto" w:fill="FFFFFF"/>
+        </w:rPr>
+        <w:t>object itself.</w:t>
+      </w:r>
+    </w:p>
+    <w:p>
+      <w:pPr>
+        <w:rPr>
+          <w:b/>
+          <w:sz w:val="28"/>
+        </w:rPr>
+      </w:pPr>
+    </w:p>
+    <w:p>
+      <w:pPr>
+        <w:rPr>
+          <w:b/>
+          <w:sz w:val="28"/>
+        </w:rPr>
+      </w:pPr>
+    </w:p>
+    <w:p>
+      <w:pPr>
+        <w:rPr>
+          <w:b/>
+          <w:sz w:val="28"/>
+        </w:rPr>
+      </w:pPr>
+    </w:p>
+    <w:p>
+      <w:pPr>
+        <w:rPr>
+          <w:b/>
+          <w:sz w:val="28"/>
+        </w:rPr>
+      </w:pPr>
+    </w:p>
+    <w:p>
+      <w:pPr>
+        <w:rPr>
+          <w:b/>
+          <w:sz w:val="28"/>
+        </w:rPr>
+      </w:pPr>
+    </w:p>
+    <w:p>
+      <w:pPr>
+        <w:rPr>
+          <w:b/>
+          <w:sz w:val="28"/>
+        </w:rPr>
+      </w:pPr>
+    </w:p>
+    <w:p>
+      <w:pPr>
+        <w:rPr>
+          <w:b/>
+          <w:sz w:val="28"/>
+        </w:rPr>
+      </w:pPr>
+    </w:p>
     <w:p>
       <w:pPr>
         <w:rPr>
@@ -2304,15 +2480,7 @@
               <w:t xml:space="preserve"> =  </w:t>
             </w:r>
             <w:r>
-              <w:t xml:space="preserve">new  </w:t>
-            </w:r>
-            <w:proofErr w:type="spellStart"/>
-            <w:r>
-              <w:t>SharedWorker</w:t>
-            </w:r>
-            <w:proofErr w:type="spellEnd"/>
-            <w:r>
-              <w:t>(“shared_worker.js”);</w:t>
+              <w:t>new  SharedWorker(“shared_worker.js”);</w:t>
             </w:r>
           </w:p>
           <w:p>
@@ -2339,7 +2507,6 @@
               <w:ind w:right="-198"/>
             </w:pPr>
             <w:r>
-              <w:lastRenderedPageBreak/>
               <w:t>Listening &amp; passing events</w:t>
             </w:r>
           </w:p>
@@ -2418,7 +2585,7 @@
               <w:pStyle w:val="ListParagraph"/>
               <w:numPr>
                 <w:ilvl w:val="0"/>
-                <w:numId w:val="7"/>
+                <w:numId w:val="12"/>
               </w:numPr>
               <w:cnfStyle w:val="000000100000" w:firstRow="0" w:lastRow="0" w:firstColumn="0" w:lastColumn="0" w:oddVBand="0" w:evenVBand="0" w:oddHBand="1" w:evenHBand="0" w:firstRowFirstColumn="0" w:firstRowLastColumn="0" w:lastRowFirstColumn="0" w:lastRowLastColumn="0"/>
             </w:pPr>
@@ -2444,7 +2611,7 @@
               <w:pStyle w:val="ListParagraph"/>
               <w:numPr>
                 <w:ilvl w:val="0"/>
-                <w:numId w:val="7"/>
+                <w:numId w:val="12"/>
               </w:numPr>
               <w:cnfStyle w:val="000000100000" w:firstRow="0" w:lastRow="0" w:firstColumn="0" w:lastColumn="0" w:oddVBand="0" w:evenVBand="0" w:oddHBand="1" w:evenHBand="0" w:firstRowFirstColumn="0" w:firstRowLastColumn="0" w:lastRowFirstColumn="0" w:lastRowLastColumn="0"/>
             </w:pPr>
@@ -2466,6 +2633,27 @@
             <w:proofErr w:type="spellEnd"/>
             <w:r>
               <w:t>”);</w:t>
+            </w:r>
+          </w:p>
+          <w:p>
+            <w:pPr>
+              <w:pStyle w:val="ListParagraph"/>
+              <w:numPr>
+                <w:ilvl w:val="0"/>
+                <w:numId w:val="12"/>
+              </w:numPr>
+              <w:cnfStyle w:val="000000100000" w:firstRow="0" w:lastRow="0" w:firstColumn="0" w:lastColumn="0" w:oddVBand="0" w:evenVBand="0" w:oddHBand="1" w:evenHBand="0" w:firstRowFirstColumn="0" w:firstRowLastColumn="0" w:lastRowFirstColumn="0" w:lastRowLastColumn="0"/>
+            </w:pPr>
+            <w:proofErr w:type="spellStart"/>
+            <w:r>
+              <w:t>sWorker.port.</w:t>
+            </w:r>
+            <w:r>
+              <w:t>start</w:t>
+            </w:r>
+            <w:proofErr w:type="spellEnd"/>
+            <w:r>
+              <w:t>();</w:t>
             </w:r>
           </w:p>
           <w:p>
@@ -2473,6 +2661,8 @@
               <w:pStyle w:val="ListParagraph"/>
               <w:cnfStyle w:val="000000100000" w:firstRow="0" w:lastRow="0" w:firstColumn="0" w:lastColumn="0" w:oddVBand="0" w:evenVBand="0" w:oddHBand="1" w:evenHBand="0" w:firstRowFirstColumn="0" w:firstRowLastColumn="0" w:lastRowFirstColumn="0" w:lastRowLastColumn="0"/>
             </w:pPr>
+            <w:bookmarkStart w:id="0" w:name="_GoBack"/>
+            <w:bookmarkEnd w:id="0"/>
           </w:p>
         </w:tc>
       </w:tr>
@@ -2578,8 +2768,6 @@
             <w:r>
               <w:t>each worker have only one connection</w:t>
             </w:r>
-            <w:bookmarkStart w:id="0" w:name="_GoBack"/>
-            <w:bookmarkEnd w:id="0"/>
           </w:p>
         </w:tc>
         <w:tc>
@@ -2597,7 +2785,10 @@
               <w:cnfStyle w:val="000000100000" w:firstRow="0" w:lastRow="0" w:firstColumn="0" w:lastColumn="0" w:oddVBand="0" w:evenVBand="0" w:oddHBand="1" w:evenHBand="0" w:firstRowFirstColumn="0" w:firstRowLastColumn="0" w:lastRowFirstColumn="0" w:lastRowLastColumn="0"/>
             </w:pPr>
             <w:r>
-              <w:t>Each Worker can have multiple connection</w:t>
+              <w:t xml:space="preserve">one </w:t>
+            </w:r>
+            <w:r>
+              <w:t xml:space="preserve"> Worker can have multiple connection</w:t>
             </w:r>
           </w:p>
         </w:tc>
@@ -2626,10 +2817,6 @@
           <w:p>
             <w:pPr>
               <w:pStyle w:val="ListParagraph"/>
-              <w:numPr>
-                <w:ilvl w:val="0"/>
-                <w:numId w:val="7"/>
-              </w:numPr>
               <w:cnfStyle w:val="000000000000" w:firstRow="0" w:lastRow="0" w:firstColumn="0" w:lastColumn="0" w:oddVBand="0" w:evenVBand="0" w:oddHBand="0" w:evenHBand="0" w:firstRowFirstColumn="0" w:firstRowLastColumn="0" w:lastRowFirstColumn="0" w:lastRowLastColumn="0"/>
             </w:pPr>
           </w:p>
@@ -2641,21 +2828,8 @@
           </w:tcPr>
           <w:p>
             <w:pPr>
-              <w:pStyle w:val="ListParagraph"/>
-              <w:numPr>
-                <w:ilvl w:val="0"/>
-                <w:numId w:val="7"/>
-              </w:numPr>
               <w:cnfStyle w:val="000000000000" w:firstRow="0" w:lastRow="0" w:firstColumn="0" w:lastColumn="0" w:oddVBand="0" w:evenVBand="0" w:oddHBand="0" w:evenHBand="0" w:firstRowFirstColumn="0" w:firstRowLastColumn="0" w:lastRowFirstColumn="0" w:lastRowLastColumn="0"/>
             </w:pPr>
-            <w:r>
-              <w:rPr>
-                <w:rFonts w:cs="Arial"/>
-                <w:color w:val="000000"/>
-                <w:shd w:val="clear" w:color="auto" w:fill="FFFFFF"/>
-              </w:rPr>
-              <w:t>E</w:t>
-            </w:r>
           </w:p>
         </w:tc>
       </w:tr>
@@ -2990,6 +3164,119 @@
     </w:lvl>
   </w:abstractNum>
   <w:abstractNum w:abstractNumId="3">
+    <w:nsid w:val="120A3A9F"/>
+    <w:multiLevelType w:val="hybridMultilevel"/>
+    <w:tmpl w:val="610464F2"/>
+    <w:lvl w:ilvl="0" w:tplc="04090001">
+      <w:start w:val="1"/>
+      <w:numFmt w:val="bullet"/>
+      <w:lvlText w:val=""/>
+      <w:lvlJc w:val="left"/>
+      <w:pPr>
+        <w:ind w:left="720" w:hanging="360"/>
+      </w:pPr>
+      <w:rPr>
+        <w:rFonts w:ascii="Symbol" w:hAnsi="Symbol" w:hint="default"/>
+      </w:rPr>
+    </w:lvl>
+    <w:lvl w:ilvl="1" w:tplc="04090003" w:tentative="1">
+      <w:start w:val="1"/>
+      <w:numFmt w:val="bullet"/>
+      <w:lvlText w:val="o"/>
+      <w:lvlJc w:val="left"/>
+      <w:pPr>
+        <w:ind w:left="1440" w:hanging="360"/>
+      </w:pPr>
+      <w:rPr>
+        <w:rFonts w:ascii="Courier New" w:hAnsi="Courier New" w:cs="Courier New" w:hint="default"/>
+      </w:rPr>
+    </w:lvl>
+    <w:lvl w:ilvl="2" w:tplc="04090005" w:tentative="1">
+      <w:start w:val="1"/>
+      <w:numFmt w:val="bullet"/>
+      <w:lvlText w:val=""/>
+      <w:lvlJc w:val="left"/>
+      <w:pPr>
+        <w:ind w:left="2160" w:hanging="360"/>
+      </w:pPr>
+      <w:rPr>
+        <w:rFonts w:ascii="Wingdings" w:hAnsi="Wingdings" w:hint="default"/>
+      </w:rPr>
+    </w:lvl>
+    <w:lvl w:ilvl="3" w:tplc="04090001" w:tentative="1">
+      <w:start w:val="1"/>
+      <w:numFmt w:val="bullet"/>
+      <w:lvlText w:val=""/>
+      <w:lvlJc w:val="left"/>
+      <w:pPr>
+        <w:ind w:left="2880" w:hanging="360"/>
+      </w:pPr>
+      <w:rPr>
+        <w:rFonts w:ascii="Symbol" w:hAnsi="Symbol" w:hint="default"/>
+      </w:rPr>
+    </w:lvl>
+    <w:lvl w:ilvl="4" w:tplc="04090003" w:tentative="1">
+      <w:start w:val="1"/>
+      <w:numFmt w:val="bullet"/>
+      <w:lvlText w:val="o"/>
+      <w:lvlJc w:val="left"/>
+      <w:pPr>
+        <w:ind w:left="3600" w:hanging="360"/>
+      </w:pPr>
+      <w:rPr>
+        <w:rFonts w:ascii="Courier New" w:hAnsi="Courier New" w:cs="Courier New" w:hint="default"/>
+      </w:rPr>
+    </w:lvl>
+    <w:lvl w:ilvl="5" w:tplc="04090005" w:tentative="1">
+      <w:start w:val="1"/>
+      <w:numFmt w:val="bullet"/>
+      <w:lvlText w:val=""/>
+      <w:lvlJc w:val="left"/>
+      <w:pPr>
+        <w:ind w:left="4320" w:hanging="360"/>
+      </w:pPr>
+      <w:rPr>
+        <w:rFonts w:ascii="Wingdings" w:hAnsi="Wingdings" w:hint="default"/>
+      </w:rPr>
+    </w:lvl>
+    <w:lvl w:ilvl="6" w:tplc="04090001" w:tentative="1">
+      <w:start w:val="1"/>
+      <w:numFmt w:val="bullet"/>
+      <w:lvlText w:val=""/>
+      <w:lvlJc w:val="left"/>
+      <w:pPr>
+        <w:ind w:left="5040" w:hanging="360"/>
+      </w:pPr>
+      <w:rPr>
+        <w:rFonts w:ascii="Symbol" w:hAnsi="Symbol" w:hint="default"/>
+      </w:rPr>
+    </w:lvl>
+    <w:lvl w:ilvl="7" w:tplc="04090003" w:tentative="1">
+      <w:start w:val="1"/>
+      <w:numFmt w:val="bullet"/>
+      <w:lvlText w:val="o"/>
+      <w:lvlJc w:val="left"/>
+      <w:pPr>
+        <w:ind w:left="5760" w:hanging="360"/>
+      </w:pPr>
+      <w:rPr>
+        <w:rFonts w:ascii="Courier New" w:hAnsi="Courier New" w:cs="Courier New" w:hint="default"/>
+      </w:rPr>
+    </w:lvl>
+    <w:lvl w:ilvl="8" w:tplc="04090005" w:tentative="1">
+      <w:start w:val="1"/>
+      <w:numFmt w:val="bullet"/>
+      <w:lvlText w:val=""/>
+      <w:lvlJc w:val="left"/>
+      <w:pPr>
+        <w:ind w:left="6480" w:hanging="360"/>
+      </w:pPr>
+      <w:rPr>
+        <w:rFonts w:ascii="Wingdings" w:hAnsi="Wingdings" w:hint="default"/>
+      </w:rPr>
+    </w:lvl>
+  </w:abstractNum>
+  <w:abstractNum w:abstractNumId="4">
     <w:nsid w:val="17E67C83"/>
     <w:multiLevelType w:val="hybridMultilevel"/>
     <w:tmpl w:val="F658290C"/>
@@ -3102,7 +3389,7 @@
       </w:rPr>
     </w:lvl>
   </w:abstractNum>
-  <w:abstractNum w:abstractNumId="4">
+  <w:abstractNum w:abstractNumId="5">
     <w:nsid w:val="1BEB2B75"/>
     <w:multiLevelType w:val="hybridMultilevel"/>
     <w:tmpl w:val="CC349DFC"/>
@@ -3215,7 +3502,233 @@
       </w:rPr>
     </w:lvl>
   </w:abstractNum>
-  <w:abstractNum w:abstractNumId="5">
+  <w:abstractNum w:abstractNumId="6">
+    <w:nsid w:val="2562594B"/>
+    <w:multiLevelType w:val="hybridMultilevel"/>
+    <w:tmpl w:val="A3881ACE"/>
+    <w:lvl w:ilvl="0" w:tplc="0409000F">
+      <w:start w:val="1"/>
+      <w:numFmt w:val="decimal"/>
+      <w:lvlText w:val="%1."/>
+      <w:lvlJc w:val="left"/>
+      <w:pPr>
+        <w:ind w:left="720" w:hanging="360"/>
+      </w:pPr>
+      <w:rPr>
+        <w:rFonts w:hint="default"/>
+      </w:rPr>
+    </w:lvl>
+    <w:lvl w:ilvl="1" w:tplc="04090003" w:tentative="1">
+      <w:start w:val="1"/>
+      <w:numFmt w:val="bullet"/>
+      <w:lvlText w:val="o"/>
+      <w:lvlJc w:val="left"/>
+      <w:pPr>
+        <w:ind w:left="1440" w:hanging="360"/>
+      </w:pPr>
+      <w:rPr>
+        <w:rFonts w:ascii="Courier New" w:hAnsi="Courier New" w:cs="Courier New" w:hint="default"/>
+      </w:rPr>
+    </w:lvl>
+    <w:lvl w:ilvl="2" w:tplc="04090005" w:tentative="1">
+      <w:start w:val="1"/>
+      <w:numFmt w:val="bullet"/>
+      <w:lvlText w:val=""/>
+      <w:lvlJc w:val="left"/>
+      <w:pPr>
+        <w:ind w:left="2160" w:hanging="360"/>
+      </w:pPr>
+      <w:rPr>
+        <w:rFonts w:ascii="Wingdings" w:hAnsi="Wingdings" w:hint="default"/>
+      </w:rPr>
+    </w:lvl>
+    <w:lvl w:ilvl="3" w:tplc="04090001" w:tentative="1">
+      <w:start w:val="1"/>
+      <w:numFmt w:val="bullet"/>
+      <w:lvlText w:val=""/>
+      <w:lvlJc w:val="left"/>
+      <w:pPr>
+        <w:ind w:left="2880" w:hanging="360"/>
+      </w:pPr>
+      <w:rPr>
+        <w:rFonts w:ascii="Symbol" w:hAnsi="Symbol" w:hint="default"/>
+      </w:rPr>
+    </w:lvl>
+    <w:lvl w:ilvl="4" w:tplc="04090003" w:tentative="1">
+      <w:start w:val="1"/>
+      <w:numFmt w:val="bullet"/>
+      <w:lvlText w:val="o"/>
+      <w:lvlJc w:val="left"/>
+      <w:pPr>
+        <w:ind w:left="3600" w:hanging="360"/>
+      </w:pPr>
+      <w:rPr>
+        <w:rFonts w:ascii="Courier New" w:hAnsi="Courier New" w:cs="Courier New" w:hint="default"/>
+      </w:rPr>
+    </w:lvl>
+    <w:lvl w:ilvl="5" w:tplc="04090005" w:tentative="1">
+      <w:start w:val="1"/>
+      <w:numFmt w:val="bullet"/>
+      <w:lvlText w:val=""/>
+      <w:lvlJc w:val="left"/>
+      <w:pPr>
+        <w:ind w:left="4320" w:hanging="360"/>
+      </w:pPr>
+      <w:rPr>
+        <w:rFonts w:ascii="Wingdings" w:hAnsi="Wingdings" w:hint="default"/>
+      </w:rPr>
+    </w:lvl>
+    <w:lvl w:ilvl="6" w:tplc="04090001" w:tentative="1">
+      <w:start w:val="1"/>
+      <w:numFmt w:val="bullet"/>
+      <w:lvlText w:val=""/>
+      <w:lvlJc w:val="left"/>
+      <w:pPr>
+        <w:ind w:left="5040" w:hanging="360"/>
+      </w:pPr>
+      <w:rPr>
+        <w:rFonts w:ascii="Symbol" w:hAnsi="Symbol" w:hint="default"/>
+      </w:rPr>
+    </w:lvl>
+    <w:lvl w:ilvl="7" w:tplc="04090003" w:tentative="1">
+      <w:start w:val="1"/>
+      <w:numFmt w:val="bullet"/>
+      <w:lvlText w:val="o"/>
+      <w:lvlJc w:val="left"/>
+      <w:pPr>
+        <w:ind w:left="5760" w:hanging="360"/>
+      </w:pPr>
+      <w:rPr>
+        <w:rFonts w:ascii="Courier New" w:hAnsi="Courier New" w:cs="Courier New" w:hint="default"/>
+      </w:rPr>
+    </w:lvl>
+    <w:lvl w:ilvl="8" w:tplc="04090005" w:tentative="1">
+      <w:start w:val="1"/>
+      <w:numFmt w:val="bullet"/>
+      <w:lvlText w:val=""/>
+      <w:lvlJc w:val="left"/>
+      <w:pPr>
+        <w:ind w:left="6480" w:hanging="360"/>
+      </w:pPr>
+      <w:rPr>
+        <w:rFonts w:ascii="Wingdings" w:hAnsi="Wingdings" w:hint="default"/>
+      </w:rPr>
+    </w:lvl>
+  </w:abstractNum>
+  <w:abstractNum w:abstractNumId="7">
+    <w:nsid w:val="496A1A65"/>
+    <w:multiLevelType w:val="hybridMultilevel"/>
+    <w:tmpl w:val="780260D8"/>
+    <w:lvl w:ilvl="0" w:tplc="04090001">
+      <w:start w:val="1"/>
+      <w:numFmt w:val="bullet"/>
+      <w:lvlText w:val=""/>
+      <w:lvlJc w:val="left"/>
+      <w:pPr>
+        <w:ind w:left="720" w:hanging="360"/>
+      </w:pPr>
+      <w:rPr>
+        <w:rFonts w:ascii="Symbol" w:hAnsi="Symbol" w:hint="default"/>
+      </w:rPr>
+    </w:lvl>
+    <w:lvl w:ilvl="1" w:tplc="04090003" w:tentative="1">
+      <w:start w:val="1"/>
+      <w:numFmt w:val="bullet"/>
+      <w:lvlText w:val="o"/>
+      <w:lvlJc w:val="left"/>
+      <w:pPr>
+        <w:ind w:left="1440" w:hanging="360"/>
+      </w:pPr>
+      <w:rPr>
+        <w:rFonts w:ascii="Courier New" w:hAnsi="Courier New" w:cs="Courier New" w:hint="default"/>
+      </w:rPr>
+    </w:lvl>
+    <w:lvl w:ilvl="2" w:tplc="04090005" w:tentative="1">
+      <w:start w:val="1"/>
+      <w:numFmt w:val="bullet"/>
+      <w:lvlText w:val=""/>
+      <w:lvlJc w:val="left"/>
+      <w:pPr>
+        <w:ind w:left="2160" w:hanging="360"/>
+      </w:pPr>
+      <w:rPr>
+        <w:rFonts w:ascii="Wingdings" w:hAnsi="Wingdings" w:hint="default"/>
+      </w:rPr>
+    </w:lvl>
+    <w:lvl w:ilvl="3" w:tplc="04090001" w:tentative="1">
+      <w:start w:val="1"/>
+      <w:numFmt w:val="bullet"/>
+      <w:lvlText w:val=""/>
+      <w:lvlJc w:val="left"/>
+      <w:pPr>
+        <w:ind w:left="2880" w:hanging="360"/>
+      </w:pPr>
+      <w:rPr>
+        <w:rFonts w:ascii="Symbol" w:hAnsi="Symbol" w:hint="default"/>
+      </w:rPr>
+    </w:lvl>
+    <w:lvl w:ilvl="4" w:tplc="04090003" w:tentative="1">
+      <w:start w:val="1"/>
+      <w:numFmt w:val="bullet"/>
+      <w:lvlText w:val="o"/>
+      <w:lvlJc w:val="left"/>
+      <w:pPr>
+        <w:ind w:left="3600" w:hanging="360"/>
+      </w:pPr>
+      <w:rPr>
+        <w:rFonts w:ascii="Courier New" w:hAnsi="Courier New" w:cs="Courier New" w:hint="default"/>
+      </w:rPr>
+    </w:lvl>
+    <w:lvl w:ilvl="5" w:tplc="04090005" w:tentative="1">
+      <w:start w:val="1"/>
+      <w:numFmt w:val="bullet"/>
+      <w:lvlText w:val=""/>
+      <w:lvlJc w:val="left"/>
+      <w:pPr>
+        <w:ind w:left="4320" w:hanging="360"/>
+      </w:pPr>
+      <w:rPr>
+        <w:rFonts w:ascii="Wingdings" w:hAnsi="Wingdings" w:hint="default"/>
+      </w:rPr>
+    </w:lvl>
+    <w:lvl w:ilvl="6" w:tplc="04090001" w:tentative="1">
+      <w:start w:val="1"/>
+      <w:numFmt w:val="bullet"/>
+      <w:lvlText w:val=""/>
+      <w:lvlJc w:val="left"/>
+      <w:pPr>
+        <w:ind w:left="5040" w:hanging="360"/>
+      </w:pPr>
+      <w:rPr>
+        <w:rFonts w:ascii="Symbol" w:hAnsi="Symbol" w:hint="default"/>
+      </w:rPr>
+    </w:lvl>
+    <w:lvl w:ilvl="7" w:tplc="04090003" w:tentative="1">
+      <w:start w:val="1"/>
+      <w:numFmt w:val="bullet"/>
+      <w:lvlText w:val="o"/>
+      <w:lvlJc w:val="left"/>
+      <w:pPr>
+        <w:ind w:left="5760" w:hanging="360"/>
+      </w:pPr>
+      <w:rPr>
+        <w:rFonts w:ascii="Courier New" w:hAnsi="Courier New" w:cs="Courier New" w:hint="default"/>
+      </w:rPr>
+    </w:lvl>
+    <w:lvl w:ilvl="8" w:tplc="04090005" w:tentative="1">
+      <w:start w:val="1"/>
+      <w:numFmt w:val="bullet"/>
+      <w:lvlText w:val=""/>
+      <w:lvlJc w:val="left"/>
+      <w:pPr>
+        <w:ind w:left="6480" w:hanging="360"/>
+      </w:pPr>
+      <w:rPr>
+        <w:rFonts w:ascii="Wingdings" w:hAnsi="Wingdings" w:hint="default"/>
+      </w:rPr>
+    </w:lvl>
+  </w:abstractNum>
+  <w:abstractNum w:abstractNumId="8">
     <w:nsid w:val="50050378"/>
     <w:multiLevelType w:val="hybridMultilevel"/>
     <w:tmpl w:val="7662EEA4"/>
@@ -3355,7 +3868,7 @@
       </w:rPr>
     </w:lvl>
   </w:abstractNum>
-  <w:abstractNum w:abstractNumId="6">
+  <w:abstractNum w:abstractNumId="9">
     <w:nsid w:val="66907FF3"/>
     <w:multiLevelType w:val="hybridMultilevel"/>
     <w:tmpl w:val="BFC46568"/>
@@ -3468,7 +3981,7 @@
       </w:rPr>
     </w:lvl>
   </w:abstractNum>
-  <w:abstractNum w:abstractNumId="7">
+  <w:abstractNum w:abstractNumId="10">
     <w:nsid w:val="790D46E0"/>
     <w:multiLevelType w:val="hybridMultilevel"/>
     <w:tmpl w:val="A7B6A5EC"/>
@@ -3581,7 +4094,7 @@
       </w:rPr>
     </w:lvl>
   </w:abstractNum>
-  <w:abstractNum w:abstractNumId="8">
+  <w:abstractNum w:abstractNumId="11">
     <w:nsid w:val="7FCD2184"/>
     <w:multiLevelType w:val="hybridMultilevel"/>
     <w:tmpl w:val="168AEAD4"/>
@@ -3695,31 +4208,40 @@
     </w:lvl>
   </w:abstractNum>
   <w:num w:numId="1">
-    <w:abstractNumId w:val="7"/>
+    <w:abstractNumId w:val="10"/>
   </w:num>
   <w:num w:numId="2">
     <w:abstractNumId w:val="0"/>
   </w:num>
   <w:num w:numId="3">
-    <w:abstractNumId w:val="8"/>
+    <w:abstractNumId w:val="11"/>
   </w:num>
   <w:num w:numId="4">
     <w:abstractNumId w:val="1"/>
   </w:num>
   <w:num w:numId="5">
-    <w:abstractNumId w:val="4"/>
+    <w:abstractNumId w:val="5"/>
   </w:num>
   <w:num w:numId="6">
-    <w:abstractNumId w:val="3"/>
+    <w:abstractNumId w:val="4"/>
   </w:num>
   <w:num w:numId="7">
     <w:abstractNumId w:val="2"/>
   </w:num>
   <w:num w:numId="8">
-    <w:abstractNumId w:val="5"/>
+    <w:abstractNumId w:val="8"/>
   </w:num>
   <w:num w:numId="9">
+    <w:abstractNumId w:val="9"/>
+  </w:num>
+  <w:num w:numId="10">
+    <w:abstractNumId w:val="7"/>
+  </w:num>
+  <w:num w:numId="11">
     <w:abstractNumId w:val="6"/>
+  </w:num>
+  <w:num w:numId="12">
+    <w:abstractNumId w:val="3"/>
   </w:num>
 </w:numbering>
 </file>
@@ -4245,6 +4767,18 @@
       <w:szCs w:val="20"/>
     </w:rPr>
   </w:style>
+  <w:style w:type="character" w:styleId="Hyperlink">
+    <w:name w:val="Hyperlink"/>
+    <w:basedOn w:val="DefaultParagraphFont"/>
+    <w:uiPriority w:val="99"/>
+    <w:semiHidden/>
+    <w:unhideWhenUsed/>
+    <w:rsid w:val="003A29A8"/>
+    <w:rPr>
+      <w:color w:val="0000FF"/>
+      <w:u w:val="single"/>
+    </w:rPr>
+  </w:style>
 </w:styles>
 </file>
 
@@ -4767,6 +5301,18 @@
       <w:rFonts w:ascii="Courier New" w:eastAsia="Times New Roman" w:hAnsi="Courier New" w:cs="Courier New"/>
       <w:sz w:val="20"/>
       <w:szCs w:val="20"/>
+    </w:rPr>
+  </w:style>
+  <w:style w:type="character" w:styleId="Hyperlink">
+    <w:name w:val="Hyperlink"/>
+    <w:basedOn w:val="DefaultParagraphFont"/>
+    <w:uiPriority w:val="99"/>
+    <w:semiHidden/>
+    <w:unhideWhenUsed/>
+    <w:rsid w:val="003A29A8"/>
+    <w:rPr>
+      <w:color w:val="0000FF"/>
+      <w:u w:val="single"/>
     </w:rPr>
   </w:style>
 </w:styles>

--- a/documentation/web-workers/webworker.docx
+++ b/documentation/web-workers/webworker.docx
@@ -270,7 +270,6 @@
         </w:rPr>
         <w:t xml:space="preserve">worker object is accessible through </w:t>
       </w:r>
-      <w:proofErr w:type="spellStart"/>
       <w:r>
         <w:rPr>
           <w:rFonts w:ascii="Arial" w:hAnsi="Arial" w:cs="Arial"/>
@@ -291,19 +290,10 @@
         </w:rPr>
         <w:t xml:space="preserve">  keyword</w:t>
       </w:r>
-      <w:proofErr w:type="spellEnd"/>
-    </w:p>
-    <w:p>
-      <w:r>
-        <w:t>For e.g</w:t>
-      </w:r>
-      <w:proofErr w:type="gramStart"/>
-      <w:r>
-        <w:t>. :</w:t>
-      </w:r>
-      <w:proofErr w:type="gramEnd"/>
-      <w:r>
-        <w:t xml:space="preserve"> </w:t>
+    </w:p>
+    <w:p>
+      <w:r>
+        <w:t xml:space="preserve">For e.g. : </w:t>
       </w:r>
     </w:p>
     <w:p>
@@ -335,7 +325,6 @@
           <w:szCs w:val="20"/>
         </w:rPr>
       </w:pPr>
-      <w:proofErr w:type="gramStart"/>
       <w:r>
         <w:rPr>
           <w:rFonts w:ascii="Courier New" w:eastAsia="Times New Roman" w:hAnsi="Courier New" w:cs="Courier New"/>
@@ -343,17 +332,7 @@
           <w:sz w:val="20"/>
           <w:szCs w:val="20"/>
         </w:rPr>
-        <w:t>&lt;!DOCTYPE</w:t>
-      </w:r>
-      <w:proofErr w:type="gramEnd"/>
-      <w:r>
-        <w:rPr>
-          <w:rFonts w:ascii="Courier New" w:eastAsia="Times New Roman" w:hAnsi="Courier New" w:cs="Courier New"/>
-          <w:color w:val="000000"/>
-          <w:sz w:val="20"/>
-          <w:szCs w:val="20"/>
-        </w:rPr>
-        <w:t xml:space="preserve"> HTML&gt;</w:t>
+        <w:t>&lt;!DOCTYPE HTML&gt;</w:t>
       </w:r>
     </w:p>
     <w:p>
@@ -392,27 +371,7 @@
           <w:sz w:val="20"/>
           <w:szCs w:val="20"/>
         </w:rPr>
-        <w:t>&lt;</w:t>
-      </w:r>
-      <w:proofErr w:type="gramStart"/>
-      <w:r>
-        <w:rPr>
-          <w:rFonts w:ascii="Courier New" w:eastAsia="Times New Roman" w:hAnsi="Courier New" w:cs="Courier New"/>
-          <w:color w:val="000000"/>
-          <w:sz w:val="20"/>
-          <w:szCs w:val="20"/>
-        </w:rPr>
-        <w:t>html</w:t>
-      </w:r>
-      <w:proofErr w:type="gramEnd"/>
-      <w:r>
-        <w:rPr>
-          <w:rFonts w:ascii="Courier New" w:eastAsia="Times New Roman" w:hAnsi="Courier New" w:cs="Courier New"/>
-          <w:color w:val="000000"/>
-          <w:sz w:val="20"/>
-          <w:szCs w:val="20"/>
-        </w:rPr>
-        <w:t>&gt;</w:t>
+        <w:t>&lt;html&gt;</w:t>
       </w:r>
     </w:p>
     <w:p>
@@ -451,27 +410,7 @@
           <w:sz w:val="20"/>
           <w:szCs w:val="20"/>
         </w:rPr>
-        <w:t xml:space="preserve"> &lt;</w:t>
-      </w:r>
-      <w:proofErr w:type="gramStart"/>
-      <w:r>
-        <w:rPr>
-          <w:rFonts w:ascii="Courier New" w:eastAsia="Times New Roman" w:hAnsi="Courier New" w:cs="Courier New"/>
-          <w:color w:val="000000"/>
-          <w:sz w:val="20"/>
-          <w:szCs w:val="20"/>
-        </w:rPr>
-        <w:t>head</w:t>
-      </w:r>
-      <w:proofErr w:type="gramEnd"/>
-      <w:r>
-        <w:rPr>
-          <w:rFonts w:ascii="Courier New" w:eastAsia="Times New Roman" w:hAnsi="Courier New" w:cs="Courier New"/>
-          <w:color w:val="000000"/>
-          <w:sz w:val="20"/>
-          <w:szCs w:val="20"/>
-        </w:rPr>
-        <w:t>&gt;</w:t>
+        <w:t xml:space="preserve"> &lt;head&gt;</w:t>
       </w:r>
     </w:p>
     <w:p>
@@ -510,27 +449,7 @@
           <w:sz w:val="20"/>
           <w:szCs w:val="20"/>
         </w:rPr>
-        <w:t xml:space="preserve">  &lt;</w:t>
-      </w:r>
-      <w:proofErr w:type="gramStart"/>
-      <w:r>
-        <w:rPr>
-          <w:rFonts w:ascii="Courier New" w:eastAsia="Times New Roman" w:hAnsi="Courier New" w:cs="Courier New"/>
-          <w:color w:val="000000"/>
-          <w:sz w:val="20"/>
-          <w:szCs w:val="20"/>
-        </w:rPr>
-        <w:t>title&gt;</w:t>
-      </w:r>
-      <w:proofErr w:type="gramEnd"/>
-      <w:r>
-        <w:rPr>
-          <w:rFonts w:ascii="Courier New" w:eastAsia="Times New Roman" w:hAnsi="Courier New" w:cs="Courier New"/>
-          <w:color w:val="000000"/>
-          <w:sz w:val="20"/>
-          <w:szCs w:val="20"/>
-        </w:rPr>
-        <w:t>Worker example: One-core computation&lt;/title&gt;</w:t>
+        <w:t xml:space="preserve">  &lt;title&gt;Worker example: One-core computation&lt;/title&gt;</w:t>
       </w:r>
     </w:p>
     <w:p>
@@ -608,27 +527,7 @@
           <w:sz w:val="20"/>
           <w:szCs w:val="20"/>
         </w:rPr>
-        <w:t xml:space="preserve"> &lt;</w:t>
-      </w:r>
-      <w:proofErr w:type="gramStart"/>
-      <w:r>
-        <w:rPr>
-          <w:rFonts w:ascii="Courier New" w:eastAsia="Times New Roman" w:hAnsi="Courier New" w:cs="Courier New"/>
-          <w:color w:val="000000"/>
-          <w:sz w:val="20"/>
-          <w:szCs w:val="20"/>
-        </w:rPr>
-        <w:t>body</w:t>
-      </w:r>
-      <w:proofErr w:type="gramEnd"/>
-      <w:r>
-        <w:rPr>
-          <w:rFonts w:ascii="Courier New" w:eastAsia="Times New Roman" w:hAnsi="Courier New" w:cs="Courier New"/>
-          <w:color w:val="000000"/>
-          <w:sz w:val="20"/>
-          <w:szCs w:val="20"/>
-        </w:rPr>
-        <w:t>&gt;</w:t>
+        <w:t xml:space="preserve"> &lt;body&gt;</w:t>
       </w:r>
     </w:p>
     <w:p>
@@ -667,27 +566,7 @@
           <w:sz w:val="20"/>
           <w:szCs w:val="20"/>
         </w:rPr>
-        <w:t xml:space="preserve">  &lt;p&gt;</w:t>
-      </w:r>
-      <w:proofErr w:type="gramStart"/>
-      <w:r>
-        <w:rPr>
-          <w:rFonts w:ascii="Courier New" w:eastAsia="Times New Roman" w:hAnsi="Courier New" w:cs="Courier New"/>
-          <w:color w:val="000000"/>
-          <w:sz w:val="20"/>
-          <w:szCs w:val="20"/>
-        </w:rPr>
-        <w:t>The</w:t>
-      </w:r>
-      <w:proofErr w:type="gramEnd"/>
-      <w:r>
-        <w:rPr>
-          <w:rFonts w:ascii="Courier New" w:eastAsia="Times New Roman" w:hAnsi="Courier New" w:cs="Courier New"/>
-          <w:color w:val="000000"/>
-          <w:sz w:val="20"/>
-          <w:szCs w:val="20"/>
-        </w:rPr>
-        <w:t xml:space="preserve"> highest prime number discovered so far is: &lt;output id="result"&gt;&lt;/output&gt;&lt;/p&gt;</w:t>
+        <w:t xml:space="preserve">  &lt;p&gt;The highest prime number discovered so far is: &lt;output id="result"&gt;&lt;/output&gt;&lt;/p&gt;</w:t>
       </w:r>
     </w:p>
     <w:p>
@@ -726,27 +605,7 @@
           <w:sz w:val="20"/>
           <w:szCs w:val="20"/>
         </w:rPr>
-        <w:t xml:space="preserve">  &lt;</w:t>
-      </w:r>
-      <w:proofErr w:type="gramStart"/>
-      <w:r>
-        <w:rPr>
-          <w:rFonts w:ascii="Courier New" w:eastAsia="Times New Roman" w:hAnsi="Courier New" w:cs="Courier New"/>
-          <w:color w:val="000000"/>
-          <w:sz w:val="20"/>
-          <w:szCs w:val="20"/>
-        </w:rPr>
-        <w:t>script</w:t>
-      </w:r>
-      <w:proofErr w:type="gramEnd"/>
-      <w:r>
-        <w:rPr>
-          <w:rFonts w:ascii="Courier New" w:eastAsia="Times New Roman" w:hAnsi="Courier New" w:cs="Courier New"/>
-          <w:color w:val="000000"/>
-          <w:sz w:val="20"/>
-          <w:szCs w:val="20"/>
-        </w:rPr>
-        <w:t>&gt;</w:t>
+        <w:t xml:space="preserve">  &lt;script&gt;</w:t>
       </w:r>
     </w:p>
     <w:p>
@@ -760,33 +619,13 @@
           <w:szCs w:val="20"/>
         </w:rPr>
       </w:pPr>
-      <w:proofErr w:type="gramStart"/>
       <w:r>
         <w:rPr>
           <w:rFonts w:ascii="Courier New" w:hAnsi="Courier New" w:cs="Courier New"/>
           <w:sz w:val="20"/>
           <w:szCs w:val="20"/>
         </w:rPr>
-        <w:t>if(</w:t>
-      </w:r>
-      <w:proofErr w:type="spellStart"/>
-      <w:proofErr w:type="gramEnd"/>
-      <w:r>
-        <w:rPr>
-          <w:rFonts w:ascii="Courier New" w:hAnsi="Courier New" w:cs="Courier New"/>
-          <w:sz w:val="20"/>
-          <w:szCs w:val="20"/>
-        </w:rPr>
-        <w:t>window.Worker</w:t>
-      </w:r>
-      <w:proofErr w:type="spellEnd"/>
-      <w:r>
-        <w:rPr>
-          <w:rFonts w:ascii="Courier New" w:hAnsi="Courier New" w:cs="Courier New"/>
-          <w:sz w:val="20"/>
-          <w:szCs w:val="20"/>
-        </w:rPr>
-        <w:t xml:space="preserve">) { </w:t>
+        <w:t xml:space="preserve">if(window.Worker) { </w:t>
       </w:r>
     </w:p>
     <w:p>
@@ -801,8 +640,6 @@
           <w:szCs w:val="20"/>
         </w:rPr>
       </w:pPr>
-      <w:proofErr w:type="spellStart"/>
-      <w:proofErr w:type="gramStart"/>
       <w:r>
         <w:rPr>
           <w:rFonts w:ascii="Courier New" w:eastAsia="Times New Roman" w:hAnsi="Courier New" w:cs="Courier New"/>
@@ -810,18 +647,7 @@
           <w:sz w:val="20"/>
           <w:szCs w:val="20"/>
         </w:rPr>
-        <w:t>var</w:t>
-      </w:r>
-      <w:proofErr w:type="spellEnd"/>
-      <w:proofErr w:type="gramEnd"/>
-      <w:r>
-        <w:rPr>
-          <w:rFonts w:ascii="Courier New" w:eastAsia="Times New Roman" w:hAnsi="Courier New" w:cs="Courier New"/>
-          <w:color w:val="000000"/>
-          <w:sz w:val="20"/>
-          <w:szCs w:val="20"/>
-        </w:rPr>
-        <w:t xml:space="preserve"> worker = new Worker('worker.js');</w:t>
+        <w:t>var worker = new Worker('worker.js');</w:t>
       </w:r>
     </w:p>
     <w:p>
@@ -862,7 +688,6 @@
         </w:rPr>
         <w:t xml:space="preserve">  </w:t>
       </w:r>
-      <w:proofErr w:type="spellStart"/>
       <w:r>
         <w:rPr>
           <w:rFonts w:ascii="Courier New" w:eastAsia="Times New Roman" w:hAnsi="Courier New" w:cs="Courier New"/>
@@ -870,17 +695,7 @@
           <w:sz w:val="20"/>
           <w:szCs w:val="20"/>
         </w:rPr>
-        <w:t>worker.onmessage</w:t>
-      </w:r>
-      <w:proofErr w:type="spellEnd"/>
-      <w:r>
-        <w:rPr>
-          <w:rFonts w:ascii="Courier New" w:eastAsia="Times New Roman" w:hAnsi="Courier New" w:cs="Courier New"/>
-          <w:color w:val="000000"/>
-          <w:sz w:val="20"/>
-          <w:szCs w:val="20"/>
-        </w:rPr>
-        <w:t xml:space="preserve"> = function (event) {</w:t>
+        <w:t>worker.onmessage = function (event) {</w:t>
       </w:r>
     </w:p>
     <w:p>
@@ -912,8 +727,6 @@
           <w:szCs w:val="20"/>
         </w:rPr>
       </w:pPr>
-      <w:proofErr w:type="spellStart"/>
-      <w:proofErr w:type="gramStart"/>
       <w:r>
         <w:rPr>
           <w:rFonts w:ascii="Courier New" w:eastAsia="Times New Roman" w:hAnsi="Courier New" w:cs="Courier New"/>
@@ -921,67 +734,7 @@
           <w:sz w:val="20"/>
           <w:szCs w:val="20"/>
         </w:rPr>
-        <w:t>document.getElementById</w:t>
-      </w:r>
-      <w:proofErr w:type="spellEnd"/>
-      <w:r>
-        <w:rPr>
-          <w:rFonts w:ascii="Courier New" w:eastAsia="Times New Roman" w:hAnsi="Courier New" w:cs="Courier New"/>
-          <w:color w:val="000000"/>
-          <w:sz w:val="20"/>
-          <w:szCs w:val="20"/>
-        </w:rPr>
-        <w:t>(</w:t>
-      </w:r>
-      <w:proofErr w:type="gramEnd"/>
-      <w:r>
-        <w:rPr>
-          <w:rFonts w:ascii="Courier New" w:eastAsia="Times New Roman" w:hAnsi="Courier New" w:cs="Courier New"/>
-          <w:color w:val="000000"/>
-          <w:sz w:val="20"/>
-          <w:szCs w:val="20"/>
-        </w:rPr>
-        <w:t>'result').</w:t>
-      </w:r>
-      <w:proofErr w:type="spellStart"/>
-      <w:r>
-        <w:rPr>
-          <w:rFonts w:ascii="Courier New" w:eastAsia="Times New Roman" w:hAnsi="Courier New" w:cs="Courier New"/>
-          <w:color w:val="000000"/>
-          <w:sz w:val="20"/>
-          <w:szCs w:val="20"/>
-        </w:rPr>
-        <w:t>textContent</w:t>
-      </w:r>
-      <w:proofErr w:type="spellEnd"/>
-      <w:r>
-        <w:rPr>
-          <w:rFonts w:ascii="Courier New" w:eastAsia="Times New Roman" w:hAnsi="Courier New" w:cs="Courier New"/>
-          <w:color w:val="000000"/>
-          <w:sz w:val="20"/>
-          <w:szCs w:val="20"/>
-        </w:rPr>
-        <w:t xml:space="preserve"> = </w:t>
-      </w:r>
-      <w:proofErr w:type="spellStart"/>
-      <w:r>
-        <w:rPr>
-          <w:rFonts w:ascii="Courier New" w:eastAsia="Times New Roman" w:hAnsi="Courier New" w:cs="Courier New"/>
-          <w:color w:val="000000"/>
-          <w:sz w:val="20"/>
-          <w:szCs w:val="20"/>
-        </w:rPr>
-        <w:t>event.data</w:t>
-      </w:r>
-      <w:proofErr w:type="spellEnd"/>
-      <w:r>
-        <w:rPr>
-          <w:rFonts w:ascii="Courier New" w:eastAsia="Times New Roman" w:hAnsi="Courier New" w:cs="Courier New"/>
-          <w:color w:val="000000"/>
-          <w:sz w:val="20"/>
-          <w:szCs w:val="20"/>
-        </w:rPr>
-        <w:t>;</w:t>
+        <w:t>document.getElementById('result').textContent = event.data;</w:t>
       </w:r>
     </w:p>
     <w:p>
@@ -1043,53 +796,33 @@
           <w:szCs w:val="20"/>
         </w:rPr>
       </w:pPr>
-      <w:proofErr w:type="gramStart"/>
       <w:r>
         <w:rPr>
           <w:rFonts w:ascii="Courier New" w:hAnsi="Courier New" w:cs="Courier New"/>
           <w:sz w:val="20"/>
           <w:szCs w:val="20"/>
         </w:rPr>
-        <w:t>}else</w:t>
-      </w:r>
-      <w:proofErr w:type="gramEnd"/>
-      <w:r>
+        <w:t xml:space="preserve">}else {  </w:t>
+      </w:r>
+    </w:p>
+    <w:p>
+      <w:pPr>
+        <w:pStyle w:val="ListParagraph"/>
+        <w:spacing w:after="0" w:line="240" w:lineRule="auto"/>
+        <w:ind w:left="1440" w:firstLine="720"/>
         <w:rPr>
           <w:rFonts w:ascii="Courier New" w:hAnsi="Courier New" w:cs="Courier New"/>
           <w:sz w:val="20"/>
           <w:szCs w:val="20"/>
         </w:rPr>
-        <w:t xml:space="preserve"> {  </w:t>
-      </w:r>
-    </w:p>
-    <w:p>
-      <w:pPr>
-        <w:pStyle w:val="ListParagraph"/>
-        <w:spacing w:after="0" w:line="240" w:lineRule="auto"/>
-        <w:ind w:left="1440" w:firstLine="720"/>
+      </w:pPr>
+      <w:r>
         <w:rPr>
           <w:rFonts w:ascii="Courier New" w:hAnsi="Courier New" w:cs="Courier New"/>
           <w:sz w:val="20"/>
           <w:szCs w:val="20"/>
         </w:rPr>
-      </w:pPr>
-      <w:proofErr w:type="gramStart"/>
-      <w:r>
-        <w:rPr>
-          <w:rFonts w:ascii="Courier New" w:hAnsi="Courier New" w:cs="Courier New"/>
-          <w:sz w:val="20"/>
-          <w:szCs w:val="20"/>
-        </w:rPr>
-        <w:t>console.log(</w:t>
-      </w:r>
-      <w:proofErr w:type="gramEnd"/>
-      <w:r>
-        <w:rPr>
-          <w:rFonts w:ascii="Courier New" w:hAnsi="Courier New" w:cs="Courier New"/>
-          <w:sz w:val="20"/>
-          <w:szCs w:val="20"/>
-        </w:rPr>
-        <w:t>“browser doe</w:t>
+        <w:t>console.log(“browser doe</w:t>
       </w:r>
       <w:r>
         <w:rPr>
@@ -1300,21 +1033,11 @@
           <w:color w:val="000000"/>
         </w:rPr>
       </w:pPr>
-      <w:proofErr w:type="spellStart"/>
-      <w:proofErr w:type="gramStart"/>
-      <w:r>
-        <w:rPr>
-          <w:color w:val="000000"/>
-        </w:rPr>
-        <w:t>var</w:t>
-      </w:r>
-      <w:proofErr w:type="spellEnd"/>
-      <w:proofErr w:type="gramEnd"/>
-      <w:r>
-        <w:rPr>
-          <w:color w:val="000000"/>
-        </w:rPr>
-        <w:t xml:space="preserve"> n = 1;</w:t>
+      <w:r>
+        <w:rPr>
+          <w:color w:val="000000"/>
+        </w:rPr>
+        <w:t>var n = 1;</w:t>
       </w:r>
     </w:p>
     <w:p>
@@ -1325,19 +1048,11 @@
           <w:color w:val="000000"/>
         </w:rPr>
       </w:pPr>
-      <w:proofErr w:type="gramStart"/>
-      <w:r>
-        <w:rPr>
-          <w:color w:val="000000"/>
-        </w:rPr>
-        <w:t>search</w:t>
-      </w:r>
-      <w:proofErr w:type="gramEnd"/>
-      <w:r>
-        <w:rPr>
-          <w:color w:val="000000"/>
-        </w:rPr>
-        <w:t>: while (true) {</w:t>
+      <w:r>
+        <w:rPr>
+          <w:color w:val="000000"/>
+        </w:rPr>
+        <w:t>search: while (true) {</w:t>
       </w:r>
     </w:p>
     <w:p>
@@ -1367,49 +1082,7 @@
         <w:rPr>
           <w:color w:val="000000"/>
         </w:rPr>
-        <w:t xml:space="preserve">  </w:t>
-      </w:r>
-      <w:proofErr w:type="gramStart"/>
-      <w:r>
-        <w:rPr>
-          <w:color w:val="000000"/>
-        </w:rPr>
-        <w:t>for</w:t>
-      </w:r>
-      <w:proofErr w:type="gramEnd"/>
-      <w:r>
-        <w:rPr>
-          <w:color w:val="000000"/>
-        </w:rPr>
-        <w:t xml:space="preserve"> (</w:t>
-      </w:r>
-      <w:proofErr w:type="spellStart"/>
-      <w:r>
-        <w:rPr>
-          <w:color w:val="000000"/>
-        </w:rPr>
-        <w:t>var</w:t>
-      </w:r>
-      <w:proofErr w:type="spellEnd"/>
-      <w:r>
-        <w:rPr>
-          <w:color w:val="000000"/>
-        </w:rPr>
-        <w:t xml:space="preserve"> i = 2; i &lt;= </w:t>
-      </w:r>
-      <w:proofErr w:type="spellStart"/>
-      <w:r>
-        <w:rPr>
-          <w:color w:val="000000"/>
-        </w:rPr>
-        <w:t>Math.sqrt</w:t>
-      </w:r>
-      <w:proofErr w:type="spellEnd"/>
-      <w:r>
-        <w:rPr>
-          <w:color w:val="000000"/>
-        </w:rPr>
-        <w:t>(n); i += 1)</w:t>
+        <w:t xml:space="preserve">  for (var i = 2; i &lt;= Math.sqrt(n); i += 1)</w:t>
       </w:r>
     </w:p>
     <w:p>
@@ -1424,21 +1097,7 @@
         <w:rPr>
           <w:color w:val="000000"/>
         </w:rPr>
-        <w:t xml:space="preserve">    </w:t>
-      </w:r>
-      <w:proofErr w:type="gramStart"/>
-      <w:r>
-        <w:rPr>
-          <w:color w:val="000000"/>
-        </w:rPr>
-        <w:t>if</w:t>
-      </w:r>
-      <w:proofErr w:type="gramEnd"/>
-      <w:r>
-        <w:rPr>
-          <w:color w:val="000000"/>
-        </w:rPr>
-        <w:t xml:space="preserve"> (n % i == 0)</w:t>
+        <w:t xml:space="preserve">    if (n % i == 0)</w:t>
       </w:r>
     </w:p>
     <w:p>
@@ -1453,21 +1112,7 @@
         <w:rPr>
           <w:color w:val="000000"/>
         </w:rPr>
-        <w:t xml:space="preserve">     </w:t>
-      </w:r>
-      <w:proofErr w:type="gramStart"/>
-      <w:r>
-        <w:rPr>
-          <w:color w:val="000000"/>
-        </w:rPr>
-        <w:t>continue</w:t>
-      </w:r>
-      <w:proofErr w:type="gramEnd"/>
-      <w:r>
-        <w:rPr>
-          <w:color w:val="000000"/>
-        </w:rPr>
-        <w:t xml:space="preserve"> search;</w:t>
+        <w:t xml:space="preserve">     continue search;</w:t>
       </w:r>
     </w:p>
     <w:p>
@@ -1499,8 +1144,6 @@
         </w:rPr>
         <w:t xml:space="preserve">  </w:t>
       </w:r>
-      <w:proofErr w:type="spellStart"/>
-      <w:proofErr w:type="gramStart"/>
       <w:r>
         <w:rPr>
           <w:color w:val="000000"/>
@@ -1517,21 +1160,7 @@
         <w:rPr>
           <w:color w:val="000000"/>
         </w:rPr>
-        <w:t>postMessage</w:t>
-      </w:r>
-      <w:proofErr w:type="spellEnd"/>
-      <w:r>
-        <w:rPr>
-          <w:color w:val="000000"/>
-        </w:rPr>
-        <w:t>(</w:t>
-      </w:r>
-      <w:proofErr w:type="gramEnd"/>
-      <w:r>
-        <w:rPr>
-          <w:color w:val="000000"/>
-        </w:rPr>
-        <w:t>n);</w:t>
+        <w:t>postMessage(n);</w:t>
       </w:r>
     </w:p>
     <w:p>
@@ -1595,23 +1224,13 @@
           <w:color w:val="000000" w:themeColor="text1"/>
         </w:rPr>
       </w:pPr>
-      <w:proofErr w:type="gramStart"/>
       <w:r>
         <w:rPr>
           <w:rFonts w:ascii="Arial" w:hAnsi="Arial" w:cs="Arial"/>
           <w:color w:val="000000"/>
           <w:shd w:val="clear" w:color="auto" w:fill="FFFFFF"/>
         </w:rPr>
-        <w:t>workers</w:t>
-      </w:r>
-      <w:proofErr w:type="gramEnd"/>
-      <w:r>
-        <w:rPr>
-          <w:rFonts w:ascii="Arial" w:hAnsi="Arial" w:cs="Arial"/>
-          <w:color w:val="000000"/>
-          <w:shd w:val="clear" w:color="auto" w:fill="FFFFFF"/>
-        </w:rPr>
-        <w:t xml:space="preserve"> are expected to be long-lived, have a high start-up performance cost, and a high per-instance memory cost.</w:t>
+        <w:t>workers are expected to be long-lived, have a high start-up performance cost, and a high per-instance memory cost.</w:t>
       </w:r>
     </w:p>
     <w:p>
@@ -1672,30 +1291,14 @@
           <w:b/>
           <w:sz w:val="24"/>
         </w:rPr>
-        <w:t xml:space="preserve">N BETWEEN MAIN THREAD AND </w:t>
-      </w:r>
-      <w:proofErr w:type="gramStart"/>
+        <w:t>N BETWEEN MAIN THREAD AND WORKERS</w:t>
+      </w:r>
       <w:r>
         <w:rPr>
           <w:b/>
           <w:sz w:val="24"/>
         </w:rPr>
-        <w:t>WORKERS</w:t>
-      </w:r>
-      <w:r>
-        <w:rPr>
-          <w:b/>
-          <w:sz w:val="24"/>
-        </w:rPr>
-        <w:t xml:space="preserve"> :</w:t>
-      </w:r>
-      <w:proofErr w:type="gramEnd"/>
-      <w:r>
-        <w:rPr>
-          <w:b/>
-          <w:sz w:val="24"/>
-        </w:rPr>
-        <w:t>-</w:t>
+        <w:t xml:space="preserve"> :-</w:t>
       </w:r>
     </w:p>
     <w:p>
@@ -1809,64 +1412,25 @@
           </w:tcPr>
           <w:p/>
           <w:p>
-            <w:proofErr w:type="spellStart"/>
             <w:r>
-              <w:t>var</w:t>
-            </w:r>
-            <w:proofErr w:type="spellEnd"/>
-            <w:r>
-              <w:t xml:space="preserve"> worker = new Worker(worker.js);</w:t>
+              <w:t>var worker = new Worker(worker.js);</w:t>
             </w:r>
           </w:p>
           <w:p/>
           <w:p>
-            <w:proofErr w:type="spellStart"/>
             <w:r>
-              <w:t>worker.postMessage</w:t>
-            </w:r>
-            <w:proofErr w:type="spellEnd"/>
-            <w:r>
-              <w:t>(“main thread”);</w:t>
+              <w:t>worker.postMessage(“main thread”);</w:t>
             </w:r>
           </w:p>
           <w:p/>
           <w:p>
-            <w:proofErr w:type="spellStart"/>
             <w:r>
-              <w:t>worker.addEventListener</w:t>
-            </w:r>
-            <w:proofErr w:type="spellEnd"/>
-            <w:r>
-              <w:t>(“</w:t>
-            </w:r>
-            <w:proofErr w:type="spellStart"/>
-            <w:r>
-              <w:t>message”,function</w:t>
-            </w:r>
-            <w:proofErr w:type="spellEnd"/>
-            <w:r>
-              <w:t>(</w:t>
-            </w:r>
-            <w:proofErr w:type="spellStart"/>
-            <w:r>
-              <w:t>evt</w:t>
-            </w:r>
-            <w:proofErr w:type="spellEnd"/>
-            <w:r>
-              <w:t>){</w:t>
+              <w:t>worker.addEventListener(“message”,function(evt){</w:t>
             </w:r>
           </w:p>
           <w:p>
             <w:r>
-              <w:t xml:space="preserve">      console.log(</w:t>
-            </w:r>
-            <w:proofErr w:type="spellStart"/>
-            <w:r>
-              <w:t>evt.data</w:t>
-            </w:r>
-            <w:proofErr w:type="spellEnd"/>
-            <w:r>
-              <w:t xml:space="preserve">);   </w:t>
+              <w:t xml:space="preserve">      console.log(evt.data);   </w:t>
             </w:r>
             <w:r>
               <w:t xml:space="preserve">         </w:t>
@@ -1885,7 +1449,6 @@
           </w:tcPr>
           <w:p/>
           <w:p>
-            <w:proofErr w:type="spellStart"/>
             <w:r>
               <w:t>s</w:t>
             </w:r>
@@ -1896,53 +1459,17 @@
               <w:t>addE</w:t>
             </w:r>
             <w:r>
-              <w:t>ventListener</w:t>
-            </w:r>
-            <w:proofErr w:type="spellEnd"/>
-            <w:r>
-              <w:t>(“message”, function(</w:t>
-            </w:r>
-            <w:proofErr w:type="spellStart"/>
-            <w:r>
-              <w:t>evt</w:t>
-            </w:r>
-            <w:proofErr w:type="spellEnd"/>
-            <w:r>
-              <w:t>){</w:t>
+              <w:t>ventListener(“message”, function(evt){</w:t>
             </w:r>
           </w:p>
           <w:p>
             <w:r>
-              <w:t xml:space="preserve">       console.log(</w:t>
-            </w:r>
-            <w:proofErr w:type="spellStart"/>
-            <w:r>
-              <w:t>evt.data</w:t>
-            </w:r>
-            <w:proofErr w:type="spellEnd"/>
-            <w:r>
-              <w:t xml:space="preserve">);  </w:t>
+              <w:t xml:space="preserve">       console.log(evt.data);  </w:t>
             </w:r>
           </w:p>
           <w:p>
             <w:r>
-              <w:t xml:space="preserve">       </w:t>
-            </w:r>
-            <w:proofErr w:type="spellStart"/>
-            <w:r>
-              <w:t>self.postMessage</w:t>
-            </w:r>
-            <w:proofErr w:type="spellEnd"/>
-            <w:r>
-              <w:t>(</w:t>
-            </w:r>
-            <w:proofErr w:type="spellStart"/>
-            <w:r>
-              <w:t>evt.data</w:t>
-            </w:r>
-            <w:proofErr w:type="spellEnd"/>
-            <w:r>
-              <w:t xml:space="preserve"> + “</w:t>
+              <w:t xml:space="preserve">       self.postMessage(evt.data + “</w:t>
             </w:r>
             <w:r>
               <w:t xml:space="preserve"> worker</w:t>
@@ -2008,7 +1535,6 @@
           <w:sz w:val="28"/>
         </w:rPr>
       </w:pPr>
-      <w:proofErr w:type="gramStart"/>
       <w:r>
         <w:rPr>
           <w:b/>
@@ -2023,7 +1549,6 @@
         </w:rPr>
         <w:t xml:space="preserve"> :</w:t>
       </w:r>
-      <w:proofErr w:type="gramEnd"/>
     </w:p>
     <w:p>
       <w:pPr>
@@ -2211,24 +1736,15 @@
           <w:b/>
           <w:sz w:val="28"/>
         </w:rPr>
-        <w:t xml:space="preserve">Types of </w:t>
-      </w:r>
-      <w:proofErr w:type="gramStart"/>
+        <w:t>Types of Worker</w:t>
+      </w:r>
       <w:r>
         <w:rPr>
           <w:b/>
           <w:sz w:val="28"/>
         </w:rPr>
-        <w:t>Worker</w:t>
-      </w:r>
-      <w:r>
-        <w:rPr>
-          <w:b/>
-          <w:sz w:val="28"/>
-        </w:rPr>
         <w:t xml:space="preserve"> :</w:t>
       </w:r>
-      <w:proofErr w:type="gramEnd"/>
     </w:p>
     <w:p>
       <w:pPr>
@@ -2416,21 +1932,8 @@
               </w:numPr>
               <w:cnfStyle w:val="000000000000" w:firstRow="0" w:lastRow="0" w:firstColumn="0" w:lastColumn="0" w:oddVBand="0" w:evenVBand="0" w:oddHBand="0" w:evenHBand="0" w:firstRowFirstColumn="0" w:firstRowLastColumn="0" w:lastRowFirstColumn="0" w:lastRowLastColumn="0"/>
             </w:pPr>
-            <w:proofErr w:type="spellStart"/>
             <w:r>
-              <w:t>var</w:t>
-            </w:r>
-            <w:proofErr w:type="spellEnd"/>
-            <w:r>
-              <w:t xml:space="preserve"> </w:t>
-            </w:r>
-            <w:proofErr w:type="spellStart"/>
-            <w:r>
-              <w:t>dWorker</w:t>
-            </w:r>
-            <w:proofErr w:type="spellEnd"/>
-            <w:r>
-              <w:t xml:space="preserve"> = </w:t>
+              <w:t xml:space="preserve">var dWorker = </w:t>
             </w:r>
             <w:r>
               <w:t xml:space="preserve">new </w:t>
@@ -2463,21 +1966,8 @@
               </w:numPr>
               <w:cnfStyle w:val="000000000000" w:firstRow="0" w:lastRow="0" w:firstColumn="0" w:lastColumn="0" w:oddVBand="0" w:evenVBand="0" w:oddHBand="0" w:evenHBand="0" w:firstRowFirstColumn="0" w:firstRowLastColumn="0" w:lastRowFirstColumn="0" w:lastRowLastColumn="0"/>
             </w:pPr>
-            <w:proofErr w:type="spellStart"/>
             <w:r>
-              <w:t>var</w:t>
-            </w:r>
-            <w:proofErr w:type="spellEnd"/>
-            <w:r>
-              <w:t xml:space="preserve"> </w:t>
-            </w:r>
-            <w:proofErr w:type="spellStart"/>
-            <w:r>
-              <w:t>sWorker</w:t>
-            </w:r>
-            <w:proofErr w:type="spellEnd"/>
-            <w:r>
-              <w:t xml:space="preserve"> =  </w:t>
+              <w:t xml:space="preserve">var sWorker =  </w:t>
             </w:r>
             <w:r>
               <w:t>new  SharedWorker(“shared_worker.js”);</w:t>
@@ -2525,21 +2015,8 @@
               </w:numPr>
               <w:cnfStyle w:val="000000100000" w:firstRow="0" w:lastRow="0" w:firstColumn="0" w:lastColumn="0" w:oddVBand="0" w:evenVBand="0" w:oddHBand="1" w:evenHBand="0" w:firstRowFirstColumn="0" w:firstRowLastColumn="0" w:lastRowFirstColumn="0" w:lastRowLastColumn="0"/>
             </w:pPr>
-            <w:proofErr w:type="spellStart"/>
             <w:r>
-              <w:t>dWorker.addEventListener</w:t>
-            </w:r>
-            <w:proofErr w:type="spellEnd"/>
-            <w:r>
-              <w:t xml:space="preserve">(“message”, </w:t>
-            </w:r>
-            <w:proofErr w:type="spellStart"/>
-            <w:r>
-              <w:t>eventHandler</w:t>
-            </w:r>
-            <w:proofErr w:type="spellEnd"/>
-            <w:r>
-              <w:t>, false);</w:t>
+              <w:t>dWorker.addEventListener(“message”, eventHandler, false);</w:t>
             </w:r>
           </w:p>
           <w:p>
@@ -2551,21 +2028,8 @@
               </w:numPr>
               <w:cnfStyle w:val="000000100000" w:firstRow="0" w:lastRow="0" w:firstColumn="0" w:lastColumn="0" w:oddVBand="0" w:evenVBand="0" w:oddHBand="1" w:evenHBand="0" w:firstRowFirstColumn="0" w:firstRowLastColumn="0" w:lastRowFirstColumn="0" w:lastRowLastColumn="0"/>
             </w:pPr>
-            <w:proofErr w:type="spellStart"/>
             <w:r>
-              <w:t>dWorker.postMessage</w:t>
-            </w:r>
-            <w:proofErr w:type="spellEnd"/>
-            <w:r>
-              <w:t>(“</w:t>
-            </w:r>
-            <w:proofErr w:type="spellStart"/>
-            <w:r>
-              <w:t>msg</w:t>
-            </w:r>
-            <w:proofErr w:type="spellEnd"/>
-            <w:r>
-              <w:t>”);</w:t>
+              <w:t>dWorker.postMessage(“msg”);</w:t>
             </w:r>
           </w:p>
           <w:p>
@@ -2589,21 +2053,8 @@
               </w:numPr>
               <w:cnfStyle w:val="000000100000" w:firstRow="0" w:lastRow="0" w:firstColumn="0" w:lastColumn="0" w:oddVBand="0" w:evenVBand="0" w:oddHBand="1" w:evenHBand="0" w:firstRowFirstColumn="0" w:firstRowLastColumn="0" w:lastRowFirstColumn="0" w:lastRowLastColumn="0"/>
             </w:pPr>
-            <w:proofErr w:type="spellStart"/>
             <w:r>
-              <w:t>sWorker.port.addEventListener</w:t>
-            </w:r>
-            <w:proofErr w:type="spellEnd"/>
-            <w:r>
-              <w:t xml:space="preserve">(“message”, </w:t>
-            </w:r>
-            <w:proofErr w:type="spellStart"/>
-            <w:r>
-              <w:t>eventHandler</w:t>
-            </w:r>
-            <w:proofErr w:type="spellEnd"/>
-            <w:r>
-              <w:t>, false);</w:t>
+              <w:t>sWorker.port.addEventListener(“message”, eventHandler, false);</w:t>
             </w:r>
           </w:p>
           <w:p>
@@ -2615,24 +2066,11 @@
               </w:numPr>
               <w:cnfStyle w:val="000000100000" w:firstRow="0" w:lastRow="0" w:firstColumn="0" w:lastColumn="0" w:oddVBand="0" w:evenVBand="0" w:oddHBand="1" w:evenHBand="0" w:firstRowFirstColumn="0" w:firstRowLastColumn="0" w:lastRowFirstColumn="0" w:lastRowLastColumn="0"/>
             </w:pPr>
-            <w:proofErr w:type="spellStart"/>
             <w:r>
               <w:t>sWorker.port</w:t>
             </w:r>
             <w:r>
-              <w:t>.postMessage</w:t>
-            </w:r>
-            <w:proofErr w:type="spellEnd"/>
-            <w:r>
-              <w:t>(“</w:t>
-            </w:r>
-            <w:proofErr w:type="spellStart"/>
-            <w:r>
-              <w:t>msg</w:t>
-            </w:r>
-            <w:proofErr w:type="spellEnd"/>
-            <w:r>
-              <w:t>”);</w:t>
+              <w:t>.postMessage(“msg”);</w:t>
             </w:r>
           </w:p>
           <w:p>
@@ -2644,16 +2082,11 @@
               </w:numPr>
               <w:cnfStyle w:val="000000100000" w:firstRow="0" w:lastRow="0" w:firstColumn="0" w:lastColumn="0" w:oddVBand="0" w:evenVBand="0" w:oddHBand="1" w:evenHBand="0" w:firstRowFirstColumn="0" w:firstRowLastColumn="0" w:lastRowFirstColumn="0" w:lastRowLastColumn="0"/>
             </w:pPr>
-            <w:proofErr w:type="spellStart"/>
             <w:r>
               <w:t>sWorker.port.</w:t>
             </w:r>
             <w:r>
-              <w:t>start</w:t>
-            </w:r>
-            <w:proofErr w:type="spellEnd"/>
-            <w:r>
-              <w:t>();</w:t>
+              <w:t>start();</w:t>
             </w:r>
           </w:p>
           <w:p>
@@ -2661,8 +2094,6 @@
               <w:pStyle w:val="ListParagraph"/>
               <w:cnfStyle w:val="000000100000" w:firstRow="0" w:lastRow="0" w:firstColumn="0" w:lastColumn="0" w:oddVBand="0" w:evenVBand="0" w:oddHBand="1" w:evenHBand="0" w:firstRowFirstColumn="0" w:firstRowLastColumn="0" w:lastRowFirstColumn="0" w:lastRowLastColumn="0"/>
             </w:pPr>
-            <w:bookmarkStart w:id="0" w:name="_GoBack"/>
-            <w:bookmarkEnd w:id="0"/>
           </w:p>
         </w:tc>
       </w:tr>
@@ -2699,13 +2130,8 @@
               </w:numPr>
               <w:cnfStyle w:val="000000000000" w:firstRow="0" w:lastRow="0" w:firstColumn="0" w:lastColumn="0" w:oddVBand="0" w:evenVBand="0" w:oddHBand="0" w:evenHBand="0" w:firstRowFirstColumn="0" w:firstRowLastColumn="0" w:lastRowFirstColumn="0" w:lastRowLastColumn="0"/>
             </w:pPr>
-            <w:proofErr w:type="spellStart"/>
             <w:r>
-              <w:t>dWorker.terminate</w:t>
-            </w:r>
-            <w:proofErr w:type="spellEnd"/>
-            <w:r>
-              <w:t>();</w:t>
+              <w:t>dWorker.terminate();</w:t>
             </w:r>
           </w:p>
         </w:tc>
@@ -2723,13 +2149,8 @@
               </w:numPr>
               <w:cnfStyle w:val="000000000000" w:firstRow="0" w:lastRow="0" w:firstColumn="0" w:lastColumn="0" w:oddVBand="0" w:evenVBand="0" w:oddHBand="0" w:evenHBand="0" w:firstRowFirstColumn="0" w:firstRowLastColumn="0" w:lastRowFirstColumn="0" w:lastRowLastColumn="0"/>
             </w:pPr>
-            <w:proofErr w:type="spellStart"/>
             <w:r>
-              <w:t>sWorker.terminate</w:t>
-            </w:r>
-            <w:proofErr w:type="spellEnd"/>
-            <w:r>
-              <w:t>();</w:t>
+              <w:t>sWorker.terminate();</w:t>
             </w:r>
           </w:p>
         </w:tc>
@@ -2839,6 +2260,516 @@
         <w:pStyle w:val="ListParagraph"/>
       </w:pPr>
     </w:p>
+    <w:p>
+      <w:pPr>
+        <w:pStyle w:val="ListParagraph"/>
+      </w:pPr>
+    </w:p>
+    <w:p>
+      <w:pPr>
+        <w:pStyle w:val="ListParagraph"/>
+      </w:pPr>
+    </w:p>
+    <w:p>
+      <w:pPr>
+        <w:pStyle w:val="ListParagraph"/>
+        <w:ind w:left="0"/>
+        <w:rPr>
+          <w:b/>
+          <w:sz w:val="32"/>
+        </w:rPr>
+      </w:pPr>
+      <w:r>
+        <w:rPr>
+          <w:b/>
+          <w:sz w:val="32"/>
+        </w:rPr>
+        <w:t>What we can not access in</w:t>
+      </w:r>
+      <w:r>
+        <w:rPr>
+          <w:b/>
+          <w:sz w:val="32"/>
+        </w:rPr>
+        <w:t xml:space="preserve"> Web-Workers:</w:t>
+      </w:r>
+    </w:p>
+    <w:p>
+      <w:pPr>
+        <w:shd w:val="clear" w:color="auto" w:fill="FFFFFF"/>
+        <w:spacing w:before="100" w:beforeAutospacing="1" w:after="100" w:afterAutospacing="1" w:line="240" w:lineRule="auto"/>
+        <w:rPr>
+          <w:rFonts w:ascii="Verdana" w:eastAsia="Times New Roman" w:hAnsi="Verdana" w:cs="Times New Roman"/>
+          <w:color w:val="000000"/>
+          <w:sz w:val="23"/>
+          <w:szCs w:val="23"/>
+        </w:rPr>
+      </w:pPr>
+      <w:r>
+        <w:rPr>
+          <w:rFonts w:ascii="Verdana" w:eastAsia="Times New Roman" w:hAnsi="Verdana" w:cs="Times New Roman"/>
+          <w:color w:val="000000"/>
+          <w:sz w:val="23"/>
+          <w:szCs w:val="23"/>
+        </w:rPr>
+        <w:t>Since web workers are in external files, they do not have access to the following JavaScript objects:</w:t>
+      </w:r>
+    </w:p>
+    <w:p>
+      <w:pPr>
+        <w:numPr>
+          <w:ilvl w:val="0"/>
+          <w:numId w:val="14"/>
+        </w:numPr>
+        <w:shd w:val="clear" w:color="auto" w:fill="FFFFFF"/>
+        <w:spacing w:before="100" w:beforeAutospacing="1" w:after="100" w:afterAutospacing="1" w:line="240" w:lineRule="auto"/>
+        <w:rPr>
+          <w:rFonts w:ascii="Verdana" w:eastAsia="Times New Roman" w:hAnsi="Verdana" w:cs="Times New Roman"/>
+          <w:color w:val="000000"/>
+          <w:sz w:val="23"/>
+          <w:szCs w:val="23"/>
+        </w:rPr>
+      </w:pPr>
+      <w:r>
+        <w:rPr>
+          <w:rFonts w:ascii="Verdana" w:eastAsia="Times New Roman" w:hAnsi="Verdana" w:cs="Times New Roman"/>
+          <w:color w:val="000000"/>
+          <w:sz w:val="23"/>
+          <w:szCs w:val="23"/>
+        </w:rPr>
+        <w:t>Window Object</w:t>
+      </w:r>
+    </w:p>
+    <w:p>
+      <w:pPr>
+        <w:numPr>
+          <w:ilvl w:val="0"/>
+          <w:numId w:val="14"/>
+        </w:numPr>
+        <w:shd w:val="clear" w:color="auto" w:fill="FFFFFF"/>
+        <w:spacing w:before="100" w:beforeAutospacing="1" w:after="100" w:afterAutospacing="1" w:line="240" w:lineRule="auto"/>
+        <w:rPr>
+          <w:rFonts w:ascii="Verdana" w:eastAsia="Times New Roman" w:hAnsi="Verdana" w:cs="Times New Roman"/>
+          <w:color w:val="000000"/>
+          <w:sz w:val="23"/>
+          <w:szCs w:val="23"/>
+        </w:rPr>
+      </w:pPr>
+      <w:r>
+        <w:rPr>
+          <w:rFonts w:ascii="Verdana" w:eastAsia="Times New Roman" w:hAnsi="Verdana" w:cs="Times New Roman"/>
+          <w:color w:val="000000"/>
+          <w:sz w:val="23"/>
+          <w:szCs w:val="23"/>
+        </w:rPr>
+        <w:t>DOM Object</w:t>
+      </w:r>
+    </w:p>
+    <w:p>
+      <w:pPr>
+        <w:numPr>
+          <w:ilvl w:val="0"/>
+          <w:numId w:val="14"/>
+        </w:numPr>
+        <w:shd w:val="clear" w:color="auto" w:fill="FFFFFF"/>
+        <w:spacing w:before="100" w:beforeAutospacing="1" w:after="100" w:afterAutospacing="1" w:line="240" w:lineRule="auto"/>
+        <w:rPr>
+          <w:rFonts w:ascii="Verdana" w:eastAsia="Times New Roman" w:hAnsi="Verdana" w:cs="Times New Roman"/>
+          <w:color w:val="000000"/>
+          <w:sz w:val="23"/>
+          <w:szCs w:val="23"/>
+        </w:rPr>
+      </w:pPr>
+      <w:r>
+        <w:rPr>
+          <w:rFonts w:ascii="Verdana" w:eastAsia="Times New Roman" w:hAnsi="Verdana" w:cs="Times New Roman"/>
+          <w:color w:val="000000"/>
+          <w:sz w:val="23"/>
+          <w:szCs w:val="23"/>
+        </w:rPr>
+        <w:t>Parent Object</w:t>
+      </w:r>
+    </w:p>
+    <w:p>
+      <w:pPr>
+        <w:pStyle w:val="ListParagraph"/>
+      </w:pPr>
+      <w:r>
+        <w:rPr>
+          <w:rFonts w:ascii="Verdana" w:eastAsia="Times New Roman" w:hAnsi="Verdana" w:cs="Times New Roman"/>
+          <w:color w:val="000000"/>
+          <w:sz w:val="23"/>
+          <w:szCs w:val="23"/>
+        </w:rPr>
+        <w:t>Main App Memory/Object</w:t>
+      </w:r>
+    </w:p>
+    <w:p>
+      <w:pPr>
+        <w:pStyle w:val="ListParagraph"/>
+      </w:pPr>
+    </w:p>
+    <w:p>
+      <w:pPr>
+        <w:pStyle w:val="ListParagraph"/>
+        <w:ind w:left="0"/>
+        <w:rPr>
+          <w:b/>
+          <w:sz w:val="32"/>
+        </w:rPr>
+      </w:pPr>
+    </w:p>
+    <w:p>
+      <w:pPr>
+        <w:pStyle w:val="ListParagraph"/>
+        <w:ind w:left="0"/>
+        <w:rPr>
+          <w:b/>
+          <w:sz w:val="32"/>
+        </w:rPr>
+      </w:pPr>
+      <w:r>
+        <w:rPr>
+          <w:b/>
+          <w:sz w:val="32"/>
+        </w:rPr>
+        <w:lastRenderedPageBreak/>
+        <w:t>What we can</w:t>
+      </w:r>
+      <w:r>
+        <w:rPr>
+          <w:b/>
+          <w:sz w:val="32"/>
+        </w:rPr>
+        <w:t xml:space="preserve"> access in</w:t>
+      </w:r>
+      <w:r>
+        <w:rPr>
+          <w:b/>
+          <w:sz w:val="32"/>
+        </w:rPr>
+        <w:t xml:space="preserve"> Web-Workers:</w:t>
+      </w:r>
+    </w:p>
+    <w:p>
+      <w:pPr>
+        <w:numPr>
+          <w:ilvl w:val="0"/>
+          <w:numId w:val="14"/>
+        </w:numPr>
+        <w:shd w:val="clear" w:color="auto" w:fill="FFFFFF"/>
+        <w:spacing w:before="100" w:beforeAutospacing="1" w:after="100" w:afterAutospacing="1" w:line="240" w:lineRule="auto"/>
+        <w:rPr>
+          <w:rFonts w:ascii="Verdana" w:eastAsia="Times New Roman" w:hAnsi="Verdana" w:cs="Times New Roman"/>
+          <w:color w:val="000000"/>
+          <w:sz w:val="23"/>
+          <w:szCs w:val="23"/>
+        </w:rPr>
+      </w:pPr>
+      <w:r>
+        <w:rPr>
+          <w:rFonts w:ascii="Verdana" w:eastAsia="Times New Roman" w:hAnsi="Verdana" w:cs="Times New Roman"/>
+          <w:color w:val="000000"/>
+          <w:sz w:val="23"/>
+          <w:szCs w:val="23"/>
+        </w:rPr>
+        <w:t>XHR Requests</w:t>
+      </w:r>
+    </w:p>
+    <w:p>
+      <w:pPr>
+        <w:numPr>
+          <w:ilvl w:val="0"/>
+          <w:numId w:val="14"/>
+        </w:numPr>
+        <w:shd w:val="clear" w:color="auto" w:fill="FFFFFF"/>
+        <w:spacing w:before="100" w:beforeAutospacing="1" w:after="100" w:afterAutospacing="1" w:line="240" w:lineRule="auto"/>
+        <w:rPr>
+          <w:rFonts w:ascii="Verdana" w:eastAsia="Times New Roman" w:hAnsi="Verdana" w:cs="Times New Roman"/>
+          <w:color w:val="000000"/>
+          <w:sz w:val="23"/>
+          <w:szCs w:val="23"/>
+        </w:rPr>
+      </w:pPr>
+      <w:r>
+        <w:rPr>
+          <w:rFonts w:ascii="Verdana" w:eastAsia="Times New Roman" w:hAnsi="Verdana" w:cs="Times New Roman"/>
+          <w:color w:val="000000"/>
+          <w:sz w:val="23"/>
+          <w:szCs w:val="23"/>
+        </w:rPr>
+        <w:t>Navigator,location</w:t>
+      </w:r>
+    </w:p>
+    <w:p>
+      <w:pPr>
+        <w:numPr>
+          <w:ilvl w:val="0"/>
+          <w:numId w:val="14"/>
+        </w:numPr>
+        <w:shd w:val="clear" w:color="auto" w:fill="FFFFFF"/>
+        <w:spacing w:before="100" w:beforeAutospacing="1" w:after="100" w:afterAutospacing="1" w:line="240" w:lineRule="auto"/>
+        <w:rPr>
+          <w:rFonts w:ascii="Verdana" w:eastAsia="Times New Roman" w:hAnsi="Verdana" w:cs="Times New Roman"/>
+          <w:color w:val="000000"/>
+          <w:sz w:val="23"/>
+          <w:szCs w:val="23"/>
+        </w:rPr>
+      </w:pPr>
+      <w:r>
+        <w:rPr>
+          <w:rFonts w:ascii="Verdana" w:eastAsia="Times New Roman" w:hAnsi="Verdana" w:cs="Times New Roman"/>
+          <w:color w:val="000000"/>
+          <w:sz w:val="23"/>
+          <w:szCs w:val="23"/>
+        </w:rPr>
+        <w:t>AppCache</w:t>
+      </w:r>
+    </w:p>
+    <w:p>
+      <w:pPr>
+        <w:numPr>
+          <w:ilvl w:val="0"/>
+          <w:numId w:val="14"/>
+        </w:numPr>
+        <w:shd w:val="clear" w:color="auto" w:fill="FFFFFF"/>
+        <w:spacing w:before="100" w:beforeAutospacing="1" w:after="100" w:afterAutospacing="1" w:line="240" w:lineRule="auto"/>
+        <w:rPr>
+          <w:rFonts w:ascii="Verdana" w:eastAsia="Times New Roman" w:hAnsi="Verdana" w:cs="Times New Roman"/>
+          <w:color w:val="000000"/>
+          <w:sz w:val="23"/>
+          <w:szCs w:val="23"/>
+        </w:rPr>
+      </w:pPr>
+      <w:r>
+        <w:rPr>
+          <w:rFonts w:ascii="Verdana" w:eastAsia="Times New Roman" w:hAnsi="Verdana" w:cs="Times New Roman"/>
+          <w:color w:val="000000"/>
+          <w:sz w:val="23"/>
+          <w:szCs w:val="23"/>
+        </w:rPr>
+        <w:t>ImportScript</w:t>
+      </w:r>
+    </w:p>
+    <w:p>
+      <w:pPr>
+        <w:shd w:val="clear" w:color="auto" w:fill="FFFFFF"/>
+        <w:spacing w:before="100" w:beforeAutospacing="1" w:after="100" w:afterAutospacing="1" w:line="240" w:lineRule="auto"/>
+        <w:rPr>
+          <w:rFonts w:ascii="Verdana" w:eastAsia="Times New Roman" w:hAnsi="Verdana" w:cs="Times New Roman"/>
+          <w:color w:val="000000"/>
+          <w:sz w:val="23"/>
+          <w:szCs w:val="23"/>
+        </w:rPr>
+      </w:pPr>
+    </w:p>
+    <w:p>
+      <w:pPr>
+        <w:shd w:val="clear" w:color="auto" w:fill="FFFFFF"/>
+        <w:spacing w:before="100" w:beforeAutospacing="1" w:after="100" w:afterAutospacing="1" w:line="240" w:lineRule="auto"/>
+        <w:rPr>
+          <w:rFonts w:ascii="Verdana" w:eastAsia="Times New Roman" w:hAnsi="Verdana" w:cs="Times New Roman"/>
+          <w:color w:val="000000"/>
+          <w:sz w:val="23"/>
+          <w:szCs w:val="23"/>
+        </w:rPr>
+      </w:pPr>
+      <w:bookmarkStart w:id="0" w:name="_GoBack"/>
+      <w:bookmarkEnd w:id="0"/>
+      <w:r>
+        <w:rPr>
+          <w:b/>
+          <w:sz w:val="32"/>
+        </w:rPr>
+        <w:t>Browser’s Support</w:t>
+      </w:r>
+      <w:r>
+        <w:rPr>
+          <w:rFonts w:ascii="Verdana" w:eastAsia="Times New Roman" w:hAnsi="Verdana" w:cs="Times New Roman"/>
+          <w:color w:val="000000"/>
+          <w:sz w:val="23"/>
+          <w:szCs w:val="23"/>
+        </w:rPr>
+        <w:t>:</w:t>
+      </w:r>
+    </w:p>
+    <w:p>
+      <w:pPr>
+        <w:pStyle w:val="ListParagraph"/>
+        <w:numPr>
+          <w:ilvl w:val="0"/>
+          <w:numId w:val="16"/>
+        </w:numPr>
+        <w:shd w:val="clear" w:color="auto" w:fill="FFFFFF"/>
+        <w:spacing w:before="100" w:beforeAutospacing="1" w:after="100" w:afterAutospacing="1" w:line="240" w:lineRule="auto"/>
+        <w:rPr>
+          <w:rFonts w:ascii="Verdana" w:eastAsia="Times New Roman" w:hAnsi="Verdana" w:cs="Times New Roman"/>
+          <w:color w:val="000000"/>
+          <w:sz w:val="23"/>
+          <w:szCs w:val="23"/>
+        </w:rPr>
+      </w:pPr>
+      <w:r>
+        <w:rPr>
+          <w:rFonts w:ascii="Verdana" w:eastAsia="Times New Roman" w:hAnsi="Verdana" w:cs="Times New Roman"/>
+          <w:color w:val="000000"/>
+          <w:sz w:val="23"/>
+          <w:szCs w:val="23"/>
+        </w:rPr>
+        <w:t>Chrome 4.0+</w:t>
+      </w:r>
+    </w:p>
+    <w:p>
+      <w:pPr>
+        <w:pStyle w:val="ListParagraph"/>
+        <w:numPr>
+          <w:ilvl w:val="0"/>
+          <w:numId w:val="16"/>
+        </w:numPr>
+        <w:shd w:val="clear" w:color="auto" w:fill="FFFFFF"/>
+        <w:spacing w:before="100" w:beforeAutospacing="1" w:after="100" w:afterAutospacing="1" w:line="240" w:lineRule="auto"/>
+        <w:rPr>
+          <w:rFonts w:ascii="Verdana" w:eastAsia="Times New Roman" w:hAnsi="Verdana" w:cs="Times New Roman"/>
+          <w:color w:val="000000"/>
+          <w:sz w:val="23"/>
+          <w:szCs w:val="23"/>
+        </w:rPr>
+      </w:pPr>
+      <w:r>
+        <w:rPr>
+          <w:rFonts w:ascii="Verdana" w:eastAsia="Times New Roman" w:hAnsi="Verdana" w:cs="Times New Roman"/>
+          <w:color w:val="000000"/>
+          <w:sz w:val="23"/>
+          <w:szCs w:val="23"/>
+        </w:rPr>
+        <w:t>Firefox 3.5+</w:t>
+      </w:r>
+    </w:p>
+    <w:p>
+      <w:pPr>
+        <w:pStyle w:val="ListParagraph"/>
+        <w:numPr>
+          <w:ilvl w:val="0"/>
+          <w:numId w:val="16"/>
+        </w:numPr>
+        <w:shd w:val="clear" w:color="auto" w:fill="FFFFFF"/>
+        <w:spacing w:before="100" w:beforeAutospacing="1" w:after="100" w:afterAutospacing="1" w:line="240" w:lineRule="auto"/>
+        <w:rPr>
+          <w:rFonts w:ascii="Verdana" w:eastAsia="Times New Roman" w:hAnsi="Verdana" w:cs="Times New Roman"/>
+          <w:color w:val="000000"/>
+          <w:sz w:val="23"/>
+          <w:szCs w:val="23"/>
+        </w:rPr>
+      </w:pPr>
+      <w:r>
+        <w:rPr>
+          <w:rFonts w:ascii="Verdana" w:eastAsia="Times New Roman" w:hAnsi="Verdana" w:cs="Times New Roman"/>
+          <w:color w:val="000000"/>
+          <w:sz w:val="23"/>
+          <w:szCs w:val="23"/>
+        </w:rPr>
+        <w:t>Safari 4.0+</w:t>
+      </w:r>
+    </w:p>
+    <w:p>
+      <w:pPr>
+        <w:pStyle w:val="ListParagraph"/>
+        <w:numPr>
+          <w:ilvl w:val="0"/>
+          <w:numId w:val="16"/>
+        </w:numPr>
+        <w:shd w:val="clear" w:color="auto" w:fill="FFFFFF"/>
+        <w:spacing w:before="100" w:beforeAutospacing="1" w:after="100" w:afterAutospacing="1" w:line="240" w:lineRule="auto"/>
+        <w:rPr>
+          <w:rFonts w:ascii="Verdana" w:eastAsia="Times New Roman" w:hAnsi="Verdana" w:cs="Times New Roman"/>
+          <w:color w:val="000000"/>
+          <w:sz w:val="23"/>
+          <w:szCs w:val="23"/>
+        </w:rPr>
+      </w:pPr>
+      <w:r>
+        <w:rPr>
+          <w:rFonts w:ascii="Verdana" w:eastAsia="Times New Roman" w:hAnsi="Verdana" w:cs="Times New Roman"/>
+          <w:color w:val="000000"/>
+          <w:sz w:val="23"/>
+          <w:szCs w:val="23"/>
+        </w:rPr>
+        <w:t>Opera 11.5+</w:t>
+      </w:r>
+    </w:p>
+    <w:p>
+      <w:pPr>
+        <w:pStyle w:val="ListParagraph"/>
+        <w:numPr>
+          <w:ilvl w:val="0"/>
+          <w:numId w:val="16"/>
+        </w:numPr>
+        <w:shd w:val="clear" w:color="auto" w:fill="FFFFFF"/>
+        <w:spacing w:before="100" w:beforeAutospacing="1" w:after="100" w:afterAutospacing="1" w:line="240" w:lineRule="auto"/>
+        <w:rPr>
+          <w:rFonts w:ascii="Verdana" w:eastAsia="Times New Roman" w:hAnsi="Verdana" w:cs="Times New Roman"/>
+          <w:color w:val="000000"/>
+          <w:sz w:val="23"/>
+          <w:szCs w:val="23"/>
+        </w:rPr>
+      </w:pPr>
+      <w:r>
+        <w:rPr>
+          <w:rFonts w:ascii="Verdana" w:eastAsia="Times New Roman" w:hAnsi="Verdana" w:cs="Times New Roman"/>
+          <w:color w:val="000000"/>
+          <w:sz w:val="23"/>
+          <w:szCs w:val="23"/>
+        </w:rPr>
+        <w:t>iOS Safari  5.1+</w:t>
+      </w:r>
+    </w:p>
+    <w:p>
+      <w:pPr>
+        <w:pStyle w:val="ListParagraph"/>
+        <w:numPr>
+          <w:ilvl w:val="0"/>
+          <w:numId w:val="16"/>
+        </w:numPr>
+        <w:shd w:val="clear" w:color="auto" w:fill="FFFFFF"/>
+        <w:spacing w:before="100" w:beforeAutospacing="1" w:after="100" w:afterAutospacing="1" w:line="240" w:lineRule="auto"/>
+        <w:rPr>
+          <w:rFonts w:ascii="Verdana" w:eastAsia="Times New Roman" w:hAnsi="Verdana" w:cs="Times New Roman"/>
+          <w:color w:val="000000"/>
+          <w:sz w:val="23"/>
+          <w:szCs w:val="23"/>
+        </w:rPr>
+      </w:pPr>
+      <w:r>
+        <w:rPr>
+          <w:rFonts w:ascii="Verdana" w:eastAsia="Times New Roman" w:hAnsi="Verdana" w:cs="Times New Roman"/>
+          <w:color w:val="000000"/>
+          <w:sz w:val="23"/>
+          <w:szCs w:val="23"/>
+        </w:rPr>
+        <w:t>IE 10+</w:t>
+      </w:r>
+    </w:p>
+    <w:p>
+      <w:pPr>
+        <w:shd w:val="clear" w:color="auto" w:fill="FFFFFF"/>
+        <w:spacing w:before="100" w:beforeAutospacing="1" w:after="100" w:afterAutospacing="1" w:line="240" w:lineRule="auto"/>
+        <w:rPr>
+          <w:rFonts w:ascii="Verdana" w:eastAsia="Times New Roman" w:hAnsi="Verdana" w:cs="Times New Roman"/>
+          <w:color w:val="000000"/>
+          <w:sz w:val="23"/>
+          <w:szCs w:val="23"/>
+        </w:rPr>
+      </w:pPr>
+    </w:p>
+    <w:p>
+      <w:pPr>
+        <w:pStyle w:val="ListParagraph"/>
+        <w:rPr>
+          <w:b/>
+          <w:sz w:val="32"/>
+        </w:rPr>
+      </w:pPr>
+    </w:p>
     <w:sectPr>
       <w:pgSz w:w="12240" w:h="15840"/>
       <w:pgMar w:top="1440" w:right="1440" w:bottom="1440" w:left="1440" w:header="720" w:footer="720" w:gutter="0"/>
@@ -2965,6 +2896,146 @@
     </w:lvl>
   </w:abstractNum>
   <w:abstractNum w:abstractNumId="1">
+    <w:nsid w:val="031C010C"/>
+    <w:multiLevelType w:val="hybridMultilevel"/>
+    <w:tmpl w:val="CDE2DEE2"/>
+    <w:lvl w:ilvl="0" w:tplc="1F36AA6A">
+      <w:start w:val="1"/>
+      <w:numFmt w:val="bullet"/>
+      <w:lvlText w:val="u"/>
+      <w:lvlJc w:val="left"/>
+      <w:pPr>
+        <w:tabs>
+          <w:tab w:val="num" w:pos="720"/>
+        </w:tabs>
+        <w:ind w:left="720" w:hanging="360"/>
+      </w:pPr>
+      <w:rPr>
+        <w:rFonts w:ascii="Noto Symbol" w:hAnsi="Noto Symbol" w:hint="default"/>
+      </w:rPr>
+    </w:lvl>
+    <w:lvl w:ilvl="1" w:tplc="588C4DE0" w:tentative="1">
+      <w:start w:val="1"/>
+      <w:numFmt w:val="bullet"/>
+      <w:lvlText w:val="u"/>
+      <w:lvlJc w:val="left"/>
+      <w:pPr>
+        <w:tabs>
+          <w:tab w:val="num" w:pos="1440"/>
+        </w:tabs>
+        <w:ind w:left="1440" w:hanging="360"/>
+      </w:pPr>
+      <w:rPr>
+        <w:rFonts w:ascii="Noto Symbol" w:hAnsi="Noto Symbol" w:hint="default"/>
+      </w:rPr>
+    </w:lvl>
+    <w:lvl w:ilvl="2" w:tplc="02AE06D2" w:tentative="1">
+      <w:start w:val="1"/>
+      <w:numFmt w:val="bullet"/>
+      <w:lvlText w:val="u"/>
+      <w:lvlJc w:val="left"/>
+      <w:pPr>
+        <w:tabs>
+          <w:tab w:val="num" w:pos="2160"/>
+        </w:tabs>
+        <w:ind w:left="2160" w:hanging="360"/>
+      </w:pPr>
+      <w:rPr>
+        <w:rFonts w:ascii="Noto Symbol" w:hAnsi="Noto Symbol" w:hint="default"/>
+      </w:rPr>
+    </w:lvl>
+    <w:lvl w:ilvl="3" w:tplc="F54AA0E6" w:tentative="1">
+      <w:start w:val="1"/>
+      <w:numFmt w:val="bullet"/>
+      <w:lvlText w:val="u"/>
+      <w:lvlJc w:val="left"/>
+      <w:pPr>
+        <w:tabs>
+          <w:tab w:val="num" w:pos="2880"/>
+        </w:tabs>
+        <w:ind w:left="2880" w:hanging="360"/>
+      </w:pPr>
+      <w:rPr>
+        <w:rFonts w:ascii="Noto Symbol" w:hAnsi="Noto Symbol" w:hint="default"/>
+      </w:rPr>
+    </w:lvl>
+    <w:lvl w:ilvl="4" w:tplc="011846B8" w:tentative="1">
+      <w:start w:val="1"/>
+      <w:numFmt w:val="bullet"/>
+      <w:lvlText w:val="u"/>
+      <w:lvlJc w:val="left"/>
+      <w:pPr>
+        <w:tabs>
+          <w:tab w:val="num" w:pos="3600"/>
+        </w:tabs>
+        <w:ind w:left="3600" w:hanging="360"/>
+      </w:pPr>
+      <w:rPr>
+        <w:rFonts w:ascii="Noto Symbol" w:hAnsi="Noto Symbol" w:hint="default"/>
+      </w:rPr>
+    </w:lvl>
+    <w:lvl w:ilvl="5" w:tplc="617C6298" w:tentative="1">
+      <w:start w:val="1"/>
+      <w:numFmt w:val="bullet"/>
+      <w:lvlText w:val="u"/>
+      <w:lvlJc w:val="left"/>
+      <w:pPr>
+        <w:tabs>
+          <w:tab w:val="num" w:pos="4320"/>
+        </w:tabs>
+        <w:ind w:left="4320" w:hanging="360"/>
+      </w:pPr>
+      <w:rPr>
+        <w:rFonts w:ascii="Noto Symbol" w:hAnsi="Noto Symbol" w:hint="default"/>
+      </w:rPr>
+    </w:lvl>
+    <w:lvl w:ilvl="6" w:tplc="D6E24704" w:tentative="1">
+      <w:start w:val="1"/>
+      <w:numFmt w:val="bullet"/>
+      <w:lvlText w:val="u"/>
+      <w:lvlJc w:val="left"/>
+      <w:pPr>
+        <w:tabs>
+          <w:tab w:val="num" w:pos="5040"/>
+        </w:tabs>
+        <w:ind w:left="5040" w:hanging="360"/>
+      </w:pPr>
+      <w:rPr>
+        <w:rFonts w:ascii="Noto Symbol" w:hAnsi="Noto Symbol" w:hint="default"/>
+      </w:rPr>
+    </w:lvl>
+    <w:lvl w:ilvl="7" w:tplc="B560C2B2" w:tentative="1">
+      <w:start w:val="1"/>
+      <w:numFmt w:val="bullet"/>
+      <w:lvlText w:val="u"/>
+      <w:lvlJc w:val="left"/>
+      <w:pPr>
+        <w:tabs>
+          <w:tab w:val="num" w:pos="5760"/>
+        </w:tabs>
+        <w:ind w:left="5760" w:hanging="360"/>
+      </w:pPr>
+      <w:rPr>
+        <w:rFonts w:ascii="Noto Symbol" w:hAnsi="Noto Symbol" w:hint="default"/>
+      </w:rPr>
+    </w:lvl>
+    <w:lvl w:ilvl="8" w:tplc="DC82E04A" w:tentative="1">
+      <w:start w:val="1"/>
+      <w:numFmt w:val="bullet"/>
+      <w:lvlText w:val="u"/>
+      <w:lvlJc w:val="left"/>
+      <w:pPr>
+        <w:tabs>
+          <w:tab w:val="num" w:pos="6480"/>
+        </w:tabs>
+        <w:ind w:left="6480" w:hanging="360"/>
+      </w:pPr>
+      <w:rPr>
+        <w:rFonts w:ascii="Noto Symbol" w:hAnsi="Noto Symbol" w:hint="default"/>
+      </w:rPr>
+    </w:lvl>
+  </w:abstractNum>
+  <w:abstractNum w:abstractNumId="2">
     <w:nsid w:val="08E156E0"/>
     <w:multiLevelType w:val="hybridMultilevel"/>
     <w:tmpl w:val="1EC82B44"/>
@@ -3050,7 +3121,7 @@
       </w:pPr>
     </w:lvl>
   </w:abstractNum>
-  <w:abstractNum w:abstractNumId="2">
+  <w:abstractNum w:abstractNumId="3">
     <w:nsid w:val="10971917"/>
     <w:multiLevelType w:val="hybridMultilevel"/>
     <w:tmpl w:val="D7EADD36"/>
@@ -3163,7 +3234,7 @@
       </w:rPr>
     </w:lvl>
   </w:abstractNum>
-  <w:abstractNum w:abstractNumId="3">
+  <w:abstractNum w:abstractNumId="4">
     <w:nsid w:val="120A3A9F"/>
     <w:multiLevelType w:val="hybridMultilevel"/>
     <w:tmpl w:val="610464F2"/>
@@ -3276,7 +3347,7 @@
       </w:rPr>
     </w:lvl>
   </w:abstractNum>
-  <w:abstractNum w:abstractNumId="4">
+  <w:abstractNum w:abstractNumId="5">
     <w:nsid w:val="17E67C83"/>
     <w:multiLevelType w:val="hybridMultilevel"/>
     <w:tmpl w:val="F658290C"/>
@@ -3389,7 +3460,7 @@
       </w:rPr>
     </w:lvl>
   </w:abstractNum>
-  <w:abstractNum w:abstractNumId="5">
+  <w:abstractNum w:abstractNumId="6">
     <w:nsid w:val="1BEB2B75"/>
     <w:multiLevelType w:val="hybridMultilevel"/>
     <w:tmpl w:val="CC349DFC"/>
@@ -3502,7 +3573,7 @@
       </w:rPr>
     </w:lvl>
   </w:abstractNum>
-  <w:abstractNum w:abstractNumId="6">
+  <w:abstractNum w:abstractNumId="7">
     <w:nsid w:val="2562594B"/>
     <w:multiLevelType w:val="hybridMultilevel"/>
     <w:tmpl w:val="A3881ACE"/>
@@ -3615,7 +3686,120 @@
       </w:rPr>
     </w:lvl>
   </w:abstractNum>
-  <w:abstractNum w:abstractNumId="7">
+  <w:abstractNum w:abstractNumId="8">
+    <w:nsid w:val="38751709"/>
+    <w:multiLevelType w:val="hybridMultilevel"/>
+    <w:tmpl w:val="AD7AD626"/>
+    <w:lvl w:ilvl="0" w:tplc="04090001">
+      <w:start w:val="1"/>
+      <w:numFmt w:val="bullet"/>
+      <w:lvlText w:val=""/>
+      <w:lvlJc w:val="left"/>
+      <w:pPr>
+        <w:ind w:left="720" w:hanging="360"/>
+      </w:pPr>
+      <w:rPr>
+        <w:rFonts w:ascii="Symbol" w:hAnsi="Symbol" w:hint="default"/>
+      </w:rPr>
+    </w:lvl>
+    <w:lvl w:ilvl="1" w:tplc="04090003" w:tentative="1">
+      <w:start w:val="1"/>
+      <w:numFmt w:val="bullet"/>
+      <w:lvlText w:val="o"/>
+      <w:lvlJc w:val="left"/>
+      <w:pPr>
+        <w:ind w:left="1440" w:hanging="360"/>
+      </w:pPr>
+      <w:rPr>
+        <w:rFonts w:ascii="Courier New" w:hAnsi="Courier New" w:cs="Courier New" w:hint="default"/>
+      </w:rPr>
+    </w:lvl>
+    <w:lvl w:ilvl="2" w:tplc="04090005" w:tentative="1">
+      <w:start w:val="1"/>
+      <w:numFmt w:val="bullet"/>
+      <w:lvlText w:val=""/>
+      <w:lvlJc w:val="left"/>
+      <w:pPr>
+        <w:ind w:left="2160" w:hanging="360"/>
+      </w:pPr>
+      <w:rPr>
+        <w:rFonts w:ascii="Wingdings" w:hAnsi="Wingdings" w:hint="default"/>
+      </w:rPr>
+    </w:lvl>
+    <w:lvl w:ilvl="3" w:tplc="04090001" w:tentative="1">
+      <w:start w:val="1"/>
+      <w:numFmt w:val="bullet"/>
+      <w:lvlText w:val=""/>
+      <w:lvlJc w:val="left"/>
+      <w:pPr>
+        <w:ind w:left="2880" w:hanging="360"/>
+      </w:pPr>
+      <w:rPr>
+        <w:rFonts w:ascii="Symbol" w:hAnsi="Symbol" w:hint="default"/>
+      </w:rPr>
+    </w:lvl>
+    <w:lvl w:ilvl="4" w:tplc="04090003" w:tentative="1">
+      <w:start w:val="1"/>
+      <w:numFmt w:val="bullet"/>
+      <w:lvlText w:val="o"/>
+      <w:lvlJc w:val="left"/>
+      <w:pPr>
+        <w:ind w:left="3600" w:hanging="360"/>
+      </w:pPr>
+      <w:rPr>
+        <w:rFonts w:ascii="Courier New" w:hAnsi="Courier New" w:cs="Courier New" w:hint="default"/>
+      </w:rPr>
+    </w:lvl>
+    <w:lvl w:ilvl="5" w:tplc="04090005" w:tentative="1">
+      <w:start w:val="1"/>
+      <w:numFmt w:val="bullet"/>
+      <w:lvlText w:val=""/>
+      <w:lvlJc w:val="left"/>
+      <w:pPr>
+        <w:ind w:left="4320" w:hanging="360"/>
+      </w:pPr>
+      <w:rPr>
+        <w:rFonts w:ascii="Wingdings" w:hAnsi="Wingdings" w:hint="default"/>
+      </w:rPr>
+    </w:lvl>
+    <w:lvl w:ilvl="6" w:tplc="04090001" w:tentative="1">
+      <w:start w:val="1"/>
+      <w:numFmt w:val="bullet"/>
+      <w:lvlText w:val=""/>
+      <w:lvlJc w:val="left"/>
+      <w:pPr>
+        <w:ind w:left="5040" w:hanging="360"/>
+      </w:pPr>
+      <w:rPr>
+        <w:rFonts w:ascii="Symbol" w:hAnsi="Symbol" w:hint="default"/>
+      </w:rPr>
+    </w:lvl>
+    <w:lvl w:ilvl="7" w:tplc="04090003" w:tentative="1">
+      <w:start w:val="1"/>
+      <w:numFmt w:val="bullet"/>
+      <w:lvlText w:val="o"/>
+      <w:lvlJc w:val="left"/>
+      <w:pPr>
+        <w:ind w:left="5760" w:hanging="360"/>
+      </w:pPr>
+      <w:rPr>
+        <w:rFonts w:ascii="Courier New" w:hAnsi="Courier New" w:cs="Courier New" w:hint="default"/>
+      </w:rPr>
+    </w:lvl>
+    <w:lvl w:ilvl="8" w:tplc="04090005" w:tentative="1">
+      <w:start w:val="1"/>
+      <w:numFmt w:val="bullet"/>
+      <w:lvlText w:val=""/>
+      <w:lvlJc w:val="left"/>
+      <w:pPr>
+        <w:ind w:left="6480" w:hanging="360"/>
+      </w:pPr>
+      <w:rPr>
+        <w:rFonts w:ascii="Wingdings" w:hAnsi="Wingdings" w:hint="default"/>
+      </w:rPr>
+    </w:lvl>
+  </w:abstractNum>
+  <w:abstractNum w:abstractNumId="9">
     <w:nsid w:val="496A1A65"/>
     <w:multiLevelType w:val="hybridMultilevel"/>
     <w:tmpl w:val="780260D8"/>
@@ -3728,7 +3912,7 @@
       </w:rPr>
     </w:lvl>
   </w:abstractNum>
-  <w:abstractNum w:abstractNumId="8">
+  <w:abstractNum w:abstractNumId="10">
     <w:nsid w:val="50050378"/>
     <w:multiLevelType w:val="hybridMultilevel"/>
     <w:tmpl w:val="7662EEA4"/>
@@ -3868,7 +4052,156 @@
       </w:rPr>
     </w:lvl>
   </w:abstractNum>
-  <w:abstractNum w:abstractNumId="9">
+  <w:abstractNum w:abstractNumId="11">
+    <w:nsid w:val="61001874"/>
+    <w:multiLevelType w:val="multilevel"/>
+    <w:tmpl w:val="B4DCDB1A"/>
+    <w:lvl w:ilvl="0">
+      <w:start w:val="1"/>
+      <w:numFmt w:val="bullet"/>
+      <w:lvlText w:val=""/>
+      <w:lvlJc w:val="left"/>
+      <w:pPr>
+        <w:tabs>
+          <w:tab w:val="num" w:pos="720"/>
+        </w:tabs>
+        <w:ind w:left="720" w:hanging="360"/>
+      </w:pPr>
+      <w:rPr>
+        <w:rFonts w:ascii="Symbol" w:hAnsi="Symbol" w:hint="default"/>
+        <w:sz w:val="20"/>
+      </w:rPr>
+    </w:lvl>
+    <w:lvl w:ilvl="1" w:tentative="1">
+      <w:start w:val="1"/>
+      <w:numFmt w:val="bullet"/>
+      <w:lvlText w:val="o"/>
+      <w:lvlJc w:val="left"/>
+      <w:pPr>
+        <w:tabs>
+          <w:tab w:val="num" w:pos="1440"/>
+        </w:tabs>
+        <w:ind w:left="1440" w:hanging="360"/>
+      </w:pPr>
+      <w:rPr>
+        <w:rFonts w:ascii="Courier New" w:hAnsi="Courier New" w:hint="default"/>
+        <w:sz w:val="20"/>
+      </w:rPr>
+    </w:lvl>
+    <w:lvl w:ilvl="2" w:tentative="1">
+      <w:start w:val="1"/>
+      <w:numFmt w:val="bullet"/>
+      <w:lvlText w:val=""/>
+      <w:lvlJc w:val="left"/>
+      <w:pPr>
+        <w:tabs>
+          <w:tab w:val="num" w:pos="2160"/>
+        </w:tabs>
+        <w:ind w:left="2160" w:hanging="360"/>
+      </w:pPr>
+      <w:rPr>
+        <w:rFonts w:ascii="Wingdings" w:hAnsi="Wingdings" w:hint="default"/>
+        <w:sz w:val="20"/>
+      </w:rPr>
+    </w:lvl>
+    <w:lvl w:ilvl="3" w:tentative="1">
+      <w:start w:val="1"/>
+      <w:numFmt w:val="bullet"/>
+      <w:lvlText w:val=""/>
+      <w:lvlJc w:val="left"/>
+      <w:pPr>
+        <w:tabs>
+          <w:tab w:val="num" w:pos="2880"/>
+        </w:tabs>
+        <w:ind w:left="2880" w:hanging="360"/>
+      </w:pPr>
+      <w:rPr>
+        <w:rFonts w:ascii="Wingdings" w:hAnsi="Wingdings" w:hint="default"/>
+        <w:sz w:val="20"/>
+      </w:rPr>
+    </w:lvl>
+    <w:lvl w:ilvl="4" w:tentative="1">
+      <w:start w:val="1"/>
+      <w:numFmt w:val="bullet"/>
+      <w:lvlText w:val=""/>
+      <w:lvlJc w:val="left"/>
+      <w:pPr>
+        <w:tabs>
+          <w:tab w:val="num" w:pos="3600"/>
+        </w:tabs>
+        <w:ind w:left="3600" w:hanging="360"/>
+      </w:pPr>
+      <w:rPr>
+        <w:rFonts w:ascii="Wingdings" w:hAnsi="Wingdings" w:hint="default"/>
+        <w:sz w:val="20"/>
+      </w:rPr>
+    </w:lvl>
+    <w:lvl w:ilvl="5" w:tentative="1">
+      <w:start w:val="1"/>
+      <w:numFmt w:val="bullet"/>
+      <w:lvlText w:val=""/>
+      <w:lvlJc w:val="left"/>
+      <w:pPr>
+        <w:tabs>
+          <w:tab w:val="num" w:pos="4320"/>
+        </w:tabs>
+        <w:ind w:left="4320" w:hanging="360"/>
+      </w:pPr>
+      <w:rPr>
+        <w:rFonts w:ascii="Wingdings" w:hAnsi="Wingdings" w:hint="default"/>
+        <w:sz w:val="20"/>
+      </w:rPr>
+    </w:lvl>
+    <w:lvl w:ilvl="6" w:tentative="1">
+      <w:start w:val="1"/>
+      <w:numFmt w:val="bullet"/>
+      <w:lvlText w:val=""/>
+      <w:lvlJc w:val="left"/>
+      <w:pPr>
+        <w:tabs>
+          <w:tab w:val="num" w:pos="5040"/>
+        </w:tabs>
+        <w:ind w:left="5040" w:hanging="360"/>
+      </w:pPr>
+      <w:rPr>
+        <w:rFonts w:ascii="Wingdings" w:hAnsi="Wingdings" w:hint="default"/>
+        <w:sz w:val="20"/>
+      </w:rPr>
+    </w:lvl>
+    <w:lvl w:ilvl="7" w:tentative="1">
+      <w:start w:val="1"/>
+      <w:numFmt w:val="bullet"/>
+      <w:lvlText w:val=""/>
+      <w:lvlJc w:val="left"/>
+      <w:pPr>
+        <w:tabs>
+          <w:tab w:val="num" w:pos="5760"/>
+        </w:tabs>
+        <w:ind w:left="5760" w:hanging="360"/>
+      </w:pPr>
+      <w:rPr>
+        <w:rFonts w:ascii="Wingdings" w:hAnsi="Wingdings" w:hint="default"/>
+        <w:sz w:val="20"/>
+      </w:rPr>
+    </w:lvl>
+    <w:lvl w:ilvl="8" w:tentative="1">
+      <w:start w:val="1"/>
+      <w:numFmt w:val="bullet"/>
+      <w:lvlText w:val=""/>
+      <w:lvlJc w:val="left"/>
+      <w:pPr>
+        <w:tabs>
+          <w:tab w:val="num" w:pos="6480"/>
+        </w:tabs>
+        <w:ind w:left="6480" w:hanging="360"/>
+      </w:pPr>
+      <w:rPr>
+        <w:rFonts w:ascii="Wingdings" w:hAnsi="Wingdings" w:hint="default"/>
+        <w:sz w:val="20"/>
+      </w:rPr>
+    </w:lvl>
+  </w:abstractNum>
+  <w:abstractNum w:abstractNumId="12">
     <w:nsid w:val="66907FF3"/>
     <w:multiLevelType w:val="hybridMultilevel"/>
     <w:tmpl w:val="BFC46568"/>
@@ -3981,7 +4314,7 @@
       </w:rPr>
     </w:lvl>
   </w:abstractNum>
-  <w:abstractNum w:abstractNumId="10">
+  <w:abstractNum w:abstractNumId="13">
     <w:nsid w:val="790D46E0"/>
     <w:multiLevelType w:val="hybridMultilevel"/>
     <w:tmpl w:val="A7B6A5EC"/>
@@ -4094,7 +4427,120 @@
       </w:rPr>
     </w:lvl>
   </w:abstractNum>
-  <w:abstractNum w:abstractNumId="11">
+  <w:abstractNum w:abstractNumId="14">
+    <w:nsid w:val="7BF66549"/>
+    <w:multiLevelType w:val="hybridMultilevel"/>
+    <w:tmpl w:val="F2E032D4"/>
+    <w:lvl w:ilvl="0" w:tplc="04090001">
+      <w:start w:val="1"/>
+      <w:numFmt w:val="bullet"/>
+      <w:lvlText w:val=""/>
+      <w:lvlJc w:val="left"/>
+      <w:pPr>
+        <w:ind w:left="1080" w:hanging="360"/>
+      </w:pPr>
+      <w:rPr>
+        <w:rFonts w:ascii="Symbol" w:hAnsi="Symbol" w:hint="default"/>
+      </w:rPr>
+    </w:lvl>
+    <w:lvl w:ilvl="1" w:tplc="04090003" w:tentative="1">
+      <w:start w:val="1"/>
+      <w:numFmt w:val="bullet"/>
+      <w:lvlText w:val="o"/>
+      <w:lvlJc w:val="left"/>
+      <w:pPr>
+        <w:ind w:left="1800" w:hanging="360"/>
+      </w:pPr>
+      <w:rPr>
+        <w:rFonts w:ascii="Courier New" w:hAnsi="Courier New" w:cs="Courier New" w:hint="default"/>
+      </w:rPr>
+    </w:lvl>
+    <w:lvl w:ilvl="2" w:tplc="04090005" w:tentative="1">
+      <w:start w:val="1"/>
+      <w:numFmt w:val="bullet"/>
+      <w:lvlText w:val=""/>
+      <w:lvlJc w:val="left"/>
+      <w:pPr>
+        <w:ind w:left="2520" w:hanging="360"/>
+      </w:pPr>
+      <w:rPr>
+        <w:rFonts w:ascii="Wingdings" w:hAnsi="Wingdings" w:hint="default"/>
+      </w:rPr>
+    </w:lvl>
+    <w:lvl w:ilvl="3" w:tplc="04090001" w:tentative="1">
+      <w:start w:val="1"/>
+      <w:numFmt w:val="bullet"/>
+      <w:lvlText w:val=""/>
+      <w:lvlJc w:val="left"/>
+      <w:pPr>
+        <w:ind w:left="3240" w:hanging="360"/>
+      </w:pPr>
+      <w:rPr>
+        <w:rFonts w:ascii="Symbol" w:hAnsi="Symbol" w:hint="default"/>
+      </w:rPr>
+    </w:lvl>
+    <w:lvl w:ilvl="4" w:tplc="04090003" w:tentative="1">
+      <w:start w:val="1"/>
+      <w:numFmt w:val="bullet"/>
+      <w:lvlText w:val="o"/>
+      <w:lvlJc w:val="left"/>
+      <w:pPr>
+        <w:ind w:left="3960" w:hanging="360"/>
+      </w:pPr>
+      <w:rPr>
+        <w:rFonts w:ascii="Courier New" w:hAnsi="Courier New" w:cs="Courier New" w:hint="default"/>
+      </w:rPr>
+    </w:lvl>
+    <w:lvl w:ilvl="5" w:tplc="04090005" w:tentative="1">
+      <w:start w:val="1"/>
+      <w:numFmt w:val="bullet"/>
+      <w:lvlText w:val=""/>
+      <w:lvlJc w:val="left"/>
+      <w:pPr>
+        <w:ind w:left="4680" w:hanging="360"/>
+      </w:pPr>
+      <w:rPr>
+        <w:rFonts w:ascii="Wingdings" w:hAnsi="Wingdings" w:hint="default"/>
+      </w:rPr>
+    </w:lvl>
+    <w:lvl w:ilvl="6" w:tplc="04090001" w:tentative="1">
+      <w:start w:val="1"/>
+      <w:numFmt w:val="bullet"/>
+      <w:lvlText w:val=""/>
+      <w:lvlJc w:val="left"/>
+      <w:pPr>
+        <w:ind w:left="5400" w:hanging="360"/>
+      </w:pPr>
+      <w:rPr>
+        <w:rFonts w:ascii="Symbol" w:hAnsi="Symbol" w:hint="default"/>
+      </w:rPr>
+    </w:lvl>
+    <w:lvl w:ilvl="7" w:tplc="04090003" w:tentative="1">
+      <w:start w:val="1"/>
+      <w:numFmt w:val="bullet"/>
+      <w:lvlText w:val="o"/>
+      <w:lvlJc w:val="left"/>
+      <w:pPr>
+        <w:ind w:left="6120" w:hanging="360"/>
+      </w:pPr>
+      <w:rPr>
+        <w:rFonts w:ascii="Courier New" w:hAnsi="Courier New" w:cs="Courier New" w:hint="default"/>
+      </w:rPr>
+    </w:lvl>
+    <w:lvl w:ilvl="8" w:tplc="04090005" w:tentative="1">
+      <w:start w:val="1"/>
+      <w:numFmt w:val="bullet"/>
+      <w:lvlText w:val=""/>
+      <w:lvlJc w:val="left"/>
+      <w:pPr>
+        <w:ind w:left="6840" w:hanging="360"/>
+      </w:pPr>
+      <w:rPr>
+        <w:rFonts w:ascii="Wingdings" w:hAnsi="Wingdings" w:hint="default"/>
+      </w:rPr>
+    </w:lvl>
+  </w:abstractNum>
+  <w:abstractNum w:abstractNumId="15">
     <w:nsid w:val="7FCD2184"/>
     <w:multiLevelType w:val="hybridMultilevel"/>
     <w:tmpl w:val="168AEAD4"/>
@@ -4208,40 +4654,52 @@
     </w:lvl>
   </w:abstractNum>
   <w:num w:numId="1">
-    <w:abstractNumId w:val="10"/>
+    <w:abstractNumId w:val="13"/>
   </w:num>
   <w:num w:numId="2">
     <w:abstractNumId w:val="0"/>
   </w:num>
   <w:num w:numId="3">
+    <w:abstractNumId w:val="15"/>
+  </w:num>
+  <w:num w:numId="4">
+    <w:abstractNumId w:val="2"/>
+  </w:num>
+  <w:num w:numId="5">
+    <w:abstractNumId w:val="6"/>
+  </w:num>
+  <w:num w:numId="6">
+    <w:abstractNumId w:val="5"/>
+  </w:num>
+  <w:num w:numId="7">
+    <w:abstractNumId w:val="3"/>
+  </w:num>
+  <w:num w:numId="8">
+    <w:abstractNumId w:val="10"/>
+  </w:num>
+  <w:num w:numId="9">
+    <w:abstractNumId w:val="12"/>
+  </w:num>
+  <w:num w:numId="10">
+    <w:abstractNumId w:val="9"/>
+  </w:num>
+  <w:num w:numId="11">
+    <w:abstractNumId w:val="7"/>
+  </w:num>
+  <w:num w:numId="12">
+    <w:abstractNumId w:val="4"/>
+  </w:num>
+  <w:num w:numId="13">
+    <w:abstractNumId w:val="8"/>
+  </w:num>
+  <w:num w:numId="14">
     <w:abstractNumId w:val="11"/>
   </w:num>
-  <w:num w:numId="4">
+  <w:num w:numId="15">
     <w:abstractNumId w:val="1"/>
   </w:num>
-  <w:num w:numId="5">
-    <w:abstractNumId w:val="5"/>
-  </w:num>
-  <w:num w:numId="6">
-    <w:abstractNumId w:val="4"/>
-  </w:num>
-  <w:num w:numId="7">
-    <w:abstractNumId w:val="2"/>
-  </w:num>
-  <w:num w:numId="8">
-    <w:abstractNumId w:val="8"/>
-  </w:num>
-  <w:num w:numId="9">
-    <w:abstractNumId w:val="9"/>
-  </w:num>
-  <w:num w:numId="10">
-    <w:abstractNumId w:val="7"/>
-  </w:num>
-  <w:num w:numId="11">
-    <w:abstractNumId w:val="6"/>
-  </w:num>
-  <w:num w:numId="12">
-    <w:abstractNumId w:val="3"/>
+  <w:num w:numId="16">
+    <w:abstractNumId w:val="14"/>
   </w:num>
 </w:numbering>
 </file>
@@ -4409,7 +4867,6 @@
   <w:style w:type="character" w:default="1" w:styleId="DefaultParagraphFont">
     <w:name w:val="Default Paragraph Font"/>
     <w:uiPriority w:val="1"/>
-    <w:semiHidden/>
     <w:unhideWhenUsed/>
   </w:style>
   <w:style w:type="table" w:default="1" w:styleId="TableNormal">
@@ -4779,6 +5236,22 @@
       <w:u w:val="single"/>
     </w:rPr>
   </w:style>
+  <w:style w:type="paragraph" w:styleId="NormalWeb">
+    <w:name w:val="Normal (Web)"/>
+    <w:basedOn w:val="Normal"/>
+    <w:uiPriority w:val="99"/>
+    <w:semiHidden/>
+    <w:unhideWhenUsed/>
+    <w:rsid w:val="007C0EBA"/>
+    <w:pPr>
+      <w:spacing w:before="100" w:beforeAutospacing="1" w:after="100" w:afterAutospacing="1" w:line="240" w:lineRule="auto"/>
+    </w:pPr>
+    <w:rPr>
+      <w:rFonts w:ascii="Times New Roman" w:eastAsia="Times New Roman" w:hAnsi="Times New Roman" w:cs="Times New Roman"/>
+      <w:sz w:val="24"/>
+      <w:szCs w:val="24"/>
+    </w:rPr>
+  </w:style>
 </w:styles>
 </file>
 
@@ -4945,7 +5418,6 @@
   <w:style w:type="character" w:default="1" w:styleId="DefaultParagraphFont">
     <w:name w:val="Default Paragraph Font"/>
     <w:uiPriority w:val="1"/>
-    <w:semiHidden/>
     <w:unhideWhenUsed/>
   </w:style>
   <w:style w:type="table" w:default="1" w:styleId="TableNormal">
@@ -5313,6 +5785,22 @@
     <w:rPr>
       <w:color w:val="0000FF"/>
       <w:u w:val="single"/>
+    </w:rPr>
+  </w:style>
+  <w:style w:type="paragraph" w:styleId="NormalWeb">
+    <w:name w:val="Normal (Web)"/>
+    <w:basedOn w:val="Normal"/>
+    <w:uiPriority w:val="99"/>
+    <w:semiHidden/>
+    <w:unhideWhenUsed/>
+    <w:rsid w:val="007C0EBA"/>
+    <w:pPr>
+      <w:spacing w:before="100" w:beforeAutospacing="1" w:after="100" w:afterAutospacing="1" w:line="240" w:lineRule="auto"/>
+    </w:pPr>
+    <w:rPr>
+      <w:rFonts w:ascii="Times New Roman" w:eastAsia="Times New Roman" w:hAnsi="Times New Roman" w:cs="Times New Roman"/>
+      <w:sz w:val="24"/>
+      <w:szCs w:val="24"/>
     </w:rPr>
   </w:style>
 </w:styles>

--- a/documentation/web-workers/webworker.docx
+++ b/documentation/web-workers/webworker.docx
@@ -1,6 +1,6 @@
 
 <file path=word/document.xml><?xml version="1.0" encoding="utf-8"?>
-<w:document xmlns:wpc="http://schemas.microsoft.com/office/word/2010/wordprocessingCanvas" xmlns:mc="http://schemas.openxmlformats.org/markup-compatibility/2006" xmlns:o="urn:schemas-microsoft-com:office:office" xmlns:r="http://schemas.openxmlformats.org/officeDocument/2006/relationships" xmlns:m="http://schemas.openxmlformats.org/officeDocument/2006/math" xmlns:v="urn:schemas-microsoft-com:vml" xmlns:wp14="http://schemas.microsoft.com/office/word/2010/wordprocessingDrawing" xmlns:wp="http://schemas.openxmlformats.org/drawingml/2006/wordprocessingDrawing" xmlns:w10="urn:schemas-microsoft-com:office:word" xmlns:w="http://schemas.openxmlformats.org/wordprocessingml/2006/main" xmlns:w14="http://schemas.microsoft.com/office/word/2010/wordml" xmlns:wpg="http://schemas.microsoft.com/office/word/2010/wordprocessingGroup" xmlns:wpi="http://schemas.microsoft.com/office/word/2010/wordprocessingInk" xmlns:wne="http://schemas.microsoft.com/office/word/2006/wordml" xmlns:wps="http://schemas.microsoft.com/office/word/2010/wordprocessingShape" mc:Ignorable="w14 wp14">
+<w:document xmlns:wpc="http://schemas.microsoft.com/office/word/2010/wordprocessingCanvas" xmlns:mo="http://schemas.microsoft.com/office/mac/office/2008/main" xmlns:mc="http://schemas.openxmlformats.org/markup-compatibility/2006" xmlns:mv="urn:schemas-microsoft-com:mac:vml" xmlns:o="urn:schemas-microsoft-com:office:office" xmlns:r="http://schemas.openxmlformats.org/officeDocument/2006/relationships" xmlns:m="http://schemas.openxmlformats.org/officeDocument/2006/math" xmlns:v="urn:schemas-microsoft-com:vml" xmlns:wp14="http://schemas.microsoft.com/office/word/2010/wordprocessingDrawing" xmlns:wp="http://schemas.openxmlformats.org/drawingml/2006/wordprocessingDrawing" xmlns:w10="urn:schemas-microsoft-com:office:word" xmlns:w="http://schemas.openxmlformats.org/wordprocessingml/2006/main" xmlns:w14="http://schemas.microsoft.com/office/word/2010/wordml" xmlns:w15="http://schemas.microsoft.com/office/word/2012/wordml" xmlns:wpg="http://schemas.microsoft.com/office/word/2010/wordprocessingGroup" xmlns:wpi="http://schemas.microsoft.com/office/word/2010/wordprocessingInk" xmlns:wne="http://schemas.microsoft.com/office/word/2006/wordml" xmlns:wps="http://schemas.microsoft.com/office/word/2010/wordprocessingShape" mc:Ignorable="w14 w15 wp14">
   <w:body>
     <w:p>
       <w:pPr>
@@ -32,8 +32,13 @@
         <w:t>’s</w:t>
       </w:r>
       <w:r>
-        <w:t xml:space="preserve"> new  API</w:t>
-      </w:r>
+        <w:t xml:space="preserve"> </w:t>
+      </w:r>
+      <w:proofErr w:type="gramStart"/>
+      <w:r>
+        <w:t>new  API</w:t>
+      </w:r>
+      <w:proofErr w:type="gramEnd"/>
     </w:p>
     <w:p>
       <w:pPr>
@@ -44,7 +49,15 @@
         </w:numPr>
       </w:pPr>
       <w:r>
-        <w:t>Allows us to execute  some JS  in background of page without interrupting the current running  JS and page performance</w:t>
+        <w:t xml:space="preserve">Allows us to </w:t>
+      </w:r>
+      <w:proofErr w:type="gramStart"/>
+      <w:r>
+        <w:t>execute  some</w:t>
+      </w:r>
+      <w:proofErr w:type="gramEnd"/>
+      <w:r>
+        <w:t xml:space="preserve"> JS  in background of page without interrupting the current running  JS and page performance</w:t>
       </w:r>
     </w:p>
     <w:p>
@@ -56,7 +69,15 @@
         </w:numPr>
       </w:pPr>
       <w:r>
-        <w:t xml:space="preserve">Mimic multithreading  as JS runs </w:t>
+        <w:t xml:space="preserve">Mimic </w:t>
+      </w:r>
+      <w:proofErr w:type="gramStart"/>
+      <w:r>
+        <w:t>multithreading  as</w:t>
+      </w:r>
+      <w:proofErr w:type="gramEnd"/>
+      <w:r>
+        <w:t xml:space="preserve"> JS runs </w:t>
       </w:r>
       <w:r>
         <w:t xml:space="preserve">in background </w:t>
@@ -158,7 +179,7 @@
         </w:rPr>
         <w:t> </w:t>
       </w:r>
-      <w:hyperlink r:id="rId6" w:tooltip="The Worker() constructor creates a Worker object that executes the script at the specified URL. This script must obey the same-origin policy." w:history="1">
+      <w:hyperlink r:id="rId5" w:tooltip="The Worker() constructor creates a Worker object that executes the script at the specified URL. This script must obey the same-origin policy." w:history="1">
         <w:r>
           <w:rPr>
             <w:rStyle w:val="HTMLCode"/>
@@ -239,7 +260,7 @@
         </w:rPr>
         <w:t> </w:t>
       </w:r>
-      <w:hyperlink r:id="rId7" w:tooltip="The window object represents a window containing a DOM document; the document property points to the DOM document loaded in that window." w:history="1">
+      <w:hyperlink r:id="rId6" w:tooltip="The window object represents a window containing a DOM document; the document property points to the DOM document loaded in that window." w:history="1">
         <w:r>
           <w:rPr>
             <w:rStyle w:val="HTMLCode"/>
@@ -270,6 +291,8 @@
         </w:rPr>
         <w:t xml:space="preserve">worker object is accessible through </w:t>
       </w:r>
+      <w:proofErr w:type="spellStart"/>
+      <w:proofErr w:type="gramStart"/>
       <w:r>
         <w:rPr>
           <w:rFonts w:ascii="Arial" w:hAnsi="Arial" w:cs="Arial"/>
@@ -290,10 +313,34 @@
         </w:rPr>
         <w:t xml:space="preserve">  keyword</w:t>
       </w:r>
+      <w:proofErr w:type="spellEnd"/>
+      <w:proofErr w:type="gramEnd"/>
     </w:p>
     <w:p>
-      <w:r>
-        <w:t xml:space="preserve">For e.g. : </w:t>
+      <w:pPr>
+        <w:rPr>
+          <w:sz w:val="24"/>
+        </w:rPr>
+      </w:pPr>
+      <w:r>
+        <w:rPr>
+          <w:sz w:val="24"/>
+        </w:rPr>
+        <w:t xml:space="preserve">For </w:t>
+      </w:r>
+      <w:proofErr w:type="gramStart"/>
+      <w:r>
+        <w:rPr>
+          <w:sz w:val="24"/>
+        </w:rPr>
+        <w:t>e.g. :</w:t>
+      </w:r>
+      <w:proofErr w:type="gramEnd"/>
+      <w:r>
+        <w:rPr>
+          <w:sz w:val="24"/>
+        </w:rPr>
+        <w:t xml:space="preserve"> </w:t>
       </w:r>
     </w:p>
     <w:p>
@@ -317,872 +364,142 @@
           <w:tab w:val="left" w:pos="14656"/>
         </w:tabs>
         <w:spacing w:after="0" w:line="240" w:lineRule="auto"/>
-        <w:ind w:left="480"/>
-        <w:rPr>
-          <w:rFonts w:ascii="Courier New" w:eastAsia="Times New Roman" w:hAnsi="Courier New" w:cs="Courier New"/>
-          <w:color w:val="000000"/>
-          <w:sz w:val="20"/>
-          <w:szCs w:val="20"/>
-        </w:rPr>
-      </w:pPr>
-      <w:r>
-        <w:rPr>
-          <w:rFonts w:ascii="Courier New" w:eastAsia="Times New Roman" w:hAnsi="Courier New" w:cs="Courier New"/>
-          <w:color w:val="000000"/>
-          <w:sz w:val="20"/>
-          <w:szCs w:val="20"/>
-        </w:rPr>
-        <w:t>&lt;!DOCTYPE HTML&gt;</w:t>
+        <w:ind w:left="-284"/>
+      </w:pPr>
+      <w:r>
+        <w:rPr>
+          <w:noProof/>
+        </w:rPr>
+        <w:drawing>
+          <wp:inline distT="0" distB="0" distL="0" distR="0" wp14:anchorId="3F34249D" wp14:editId="2D030F37">
+            <wp:extent cx="6852309" cy="3294380"/>
+            <wp:effectExtent l="0" t="0" r="5715" b="7620"/>
+            <wp:docPr id="1" name="Picture 1" descr="../../../../index.png"/>
+            <wp:cNvGraphicFramePr>
+              <a:graphicFrameLocks xmlns:a="http://schemas.openxmlformats.org/drawingml/2006/main" noChangeAspect="1"/>
+            </wp:cNvGraphicFramePr>
+            <a:graphic xmlns:a="http://schemas.openxmlformats.org/drawingml/2006/main">
+              <a:graphicData uri="http://schemas.openxmlformats.org/drawingml/2006/picture">
+                <pic:pic xmlns:pic="http://schemas.openxmlformats.org/drawingml/2006/picture">
+                  <pic:nvPicPr>
+                    <pic:cNvPr id="0" name="Picture 1" descr="../../../../index.png"/>
+                    <pic:cNvPicPr>
+                      <a:picLocks noChangeAspect="1" noChangeArrowheads="1"/>
+                    </pic:cNvPicPr>
+                  </pic:nvPicPr>
+                  <pic:blipFill>
+                    <a:blip r:embed="rId7">
+                      <a:extLst>
+                        <a:ext uri="{28A0092B-C50C-407E-A947-70E740481C1C}">
+                          <a14:useLocalDpi xmlns:a14="http://schemas.microsoft.com/office/drawing/2010/main" val="0"/>
+                        </a:ext>
+                      </a:extLst>
+                    </a:blip>
+                    <a:srcRect/>
+                    <a:stretch>
+                      <a:fillRect/>
+                    </a:stretch>
+                  </pic:blipFill>
+                  <pic:spPr bwMode="auto">
+                    <a:xfrm>
+                      <a:off x="0" y="0"/>
+                      <a:ext cx="6900812" cy="3317699"/>
+                    </a:xfrm>
+                    <a:prstGeom prst="rect">
+                      <a:avLst/>
+                    </a:prstGeom>
+                    <a:noFill/>
+                    <a:ln>
+                      <a:noFill/>
+                    </a:ln>
+                  </pic:spPr>
+                </pic:pic>
+              </a:graphicData>
+            </a:graphic>
+          </wp:inline>
+        </w:drawing>
       </w:r>
     </w:p>
     <w:p>
       <w:pPr>
-        <w:tabs>
-          <w:tab w:val="left" w:pos="916"/>
-          <w:tab w:val="left" w:pos="1832"/>
-          <w:tab w:val="left" w:pos="2748"/>
-          <w:tab w:val="left" w:pos="3664"/>
-          <w:tab w:val="left" w:pos="4580"/>
-          <w:tab w:val="left" w:pos="5496"/>
-          <w:tab w:val="left" w:pos="6412"/>
-          <w:tab w:val="left" w:pos="7328"/>
-          <w:tab w:val="left" w:pos="8244"/>
-          <w:tab w:val="left" w:pos="9160"/>
-          <w:tab w:val="left" w:pos="10076"/>
-          <w:tab w:val="left" w:pos="10992"/>
-          <w:tab w:val="left" w:pos="11908"/>
-          <w:tab w:val="left" w:pos="12824"/>
-          <w:tab w:val="left" w:pos="13740"/>
-          <w:tab w:val="left" w:pos="14656"/>
-        </w:tabs>
-        <w:spacing w:after="0" w:line="240" w:lineRule="auto"/>
-        <w:ind w:left="480"/>
-        <w:rPr>
-          <w:rFonts w:ascii="Courier New" w:eastAsia="Times New Roman" w:hAnsi="Courier New" w:cs="Courier New"/>
-          <w:color w:val="000000"/>
-          <w:sz w:val="20"/>
-          <w:szCs w:val="20"/>
-        </w:rPr>
-      </w:pPr>
-      <w:r>
-        <w:rPr>
-          <w:rFonts w:ascii="Courier New" w:eastAsia="Times New Roman" w:hAnsi="Courier New" w:cs="Courier New"/>
-          <w:color w:val="000000"/>
-          <w:sz w:val="20"/>
-          <w:szCs w:val="20"/>
-        </w:rPr>
-        <w:t>&lt;html&gt;</w:t>
-      </w:r>
+        <w:spacing w:after="0"/>
+        <w:rPr>
+          <w:b/>
+          <w:sz w:val="24"/>
+        </w:rPr>
+      </w:pPr>
+      <w:r>
+        <w:rPr>
+          <w:b/>
+          <w:sz w:val="24"/>
+        </w:rPr>
+        <w:lastRenderedPageBreak/>
+        <w:t>Worker.js</w:t>
+      </w:r>
+      <w:r>
+        <w:rPr>
+          <w:b/>
+          <w:noProof/>
+          <w:sz w:val="24"/>
+        </w:rPr>
+        <w:drawing>
+          <wp:inline distT="0" distB="0" distL="0" distR="0" wp14:anchorId="593D7AA1" wp14:editId="0673C481">
+            <wp:extent cx="5453668" cy="2185670"/>
+            <wp:effectExtent l="0" t="0" r="7620" b="0"/>
+            <wp:docPr id="3" name="Picture 3" descr="../../../../worker.png"/>
+            <wp:cNvGraphicFramePr>
+              <a:graphicFrameLocks xmlns:a="http://schemas.openxmlformats.org/drawingml/2006/main" noChangeAspect="1"/>
+            </wp:cNvGraphicFramePr>
+            <a:graphic xmlns:a="http://schemas.openxmlformats.org/drawingml/2006/main">
+              <a:graphicData uri="http://schemas.openxmlformats.org/drawingml/2006/picture">
+                <pic:pic xmlns:pic="http://schemas.openxmlformats.org/drawingml/2006/picture">
+                  <pic:nvPicPr>
+                    <pic:cNvPr id="0" name="Picture 3" descr="../../../../worker.png"/>
+                    <pic:cNvPicPr>
+                      <a:picLocks noChangeAspect="1" noChangeArrowheads="1"/>
+                    </pic:cNvPicPr>
+                  </pic:nvPicPr>
+                  <pic:blipFill>
+                    <a:blip r:embed="rId8">
+                      <a:extLst>
+                        <a:ext uri="{28A0092B-C50C-407E-A947-70E740481C1C}">
+                          <a14:useLocalDpi xmlns:a14="http://schemas.microsoft.com/office/drawing/2010/main" val="0"/>
+                        </a:ext>
+                      </a:extLst>
+                    </a:blip>
+                    <a:srcRect/>
+                    <a:stretch>
+                      <a:fillRect/>
+                    </a:stretch>
+                  </pic:blipFill>
+                  <pic:spPr bwMode="auto">
+                    <a:xfrm>
+                      <a:off x="0" y="0"/>
+                      <a:ext cx="5540461" cy="2220454"/>
+                    </a:xfrm>
+                    <a:prstGeom prst="rect">
+                      <a:avLst/>
+                    </a:prstGeom>
+                    <a:noFill/>
+                    <a:ln>
+                      <a:noFill/>
+                    </a:ln>
+                  </pic:spPr>
+                </pic:pic>
+              </a:graphicData>
+            </a:graphic>
+          </wp:inline>
+        </w:drawing>
+      </w:r>
+      <w:bookmarkStart w:id="0" w:name="_GoBack"/>
+      <w:bookmarkEnd w:id="0"/>
     </w:p>
     <w:p>
       <w:pPr>
-        <w:tabs>
-          <w:tab w:val="left" w:pos="916"/>
-          <w:tab w:val="left" w:pos="1832"/>
-          <w:tab w:val="left" w:pos="2748"/>
-          <w:tab w:val="left" w:pos="3664"/>
-          <w:tab w:val="left" w:pos="4580"/>
-          <w:tab w:val="left" w:pos="5496"/>
-          <w:tab w:val="left" w:pos="6412"/>
-          <w:tab w:val="left" w:pos="7328"/>
-          <w:tab w:val="left" w:pos="8244"/>
-          <w:tab w:val="left" w:pos="9160"/>
-          <w:tab w:val="left" w:pos="10076"/>
-          <w:tab w:val="left" w:pos="10992"/>
-          <w:tab w:val="left" w:pos="11908"/>
-          <w:tab w:val="left" w:pos="12824"/>
-          <w:tab w:val="left" w:pos="13740"/>
-          <w:tab w:val="left" w:pos="14656"/>
-        </w:tabs>
-        <w:spacing w:after="0" w:line="240" w:lineRule="auto"/>
-        <w:ind w:left="480"/>
-        <w:rPr>
-          <w:rFonts w:ascii="Courier New" w:eastAsia="Times New Roman" w:hAnsi="Courier New" w:cs="Courier New"/>
-          <w:color w:val="000000"/>
-          <w:sz w:val="20"/>
-          <w:szCs w:val="20"/>
-        </w:rPr>
-      </w:pPr>
-      <w:r>
-        <w:rPr>
-          <w:rFonts w:ascii="Courier New" w:eastAsia="Times New Roman" w:hAnsi="Courier New" w:cs="Courier New"/>
-          <w:color w:val="000000"/>
-          <w:sz w:val="20"/>
-          <w:szCs w:val="20"/>
-        </w:rPr>
-        <w:t xml:space="preserve"> &lt;head&gt;</w:t>
-      </w:r>
-    </w:p>
-    <w:p>
-      <w:pPr>
-        <w:tabs>
-          <w:tab w:val="left" w:pos="916"/>
-          <w:tab w:val="left" w:pos="1832"/>
-          <w:tab w:val="left" w:pos="2748"/>
-          <w:tab w:val="left" w:pos="3664"/>
-          <w:tab w:val="left" w:pos="4580"/>
-          <w:tab w:val="left" w:pos="5496"/>
-          <w:tab w:val="left" w:pos="6412"/>
-          <w:tab w:val="left" w:pos="7328"/>
-          <w:tab w:val="left" w:pos="8244"/>
-          <w:tab w:val="left" w:pos="9160"/>
-          <w:tab w:val="left" w:pos="10076"/>
-          <w:tab w:val="left" w:pos="10992"/>
-          <w:tab w:val="left" w:pos="11908"/>
-          <w:tab w:val="left" w:pos="12824"/>
-          <w:tab w:val="left" w:pos="13740"/>
-          <w:tab w:val="left" w:pos="14656"/>
-        </w:tabs>
-        <w:spacing w:after="0" w:line="240" w:lineRule="auto"/>
-        <w:ind w:left="480"/>
-        <w:rPr>
-          <w:rFonts w:ascii="Courier New" w:eastAsia="Times New Roman" w:hAnsi="Courier New" w:cs="Courier New"/>
-          <w:color w:val="000000"/>
-          <w:sz w:val="20"/>
-          <w:szCs w:val="20"/>
-        </w:rPr>
-      </w:pPr>
-      <w:r>
-        <w:rPr>
-          <w:rFonts w:ascii="Courier New" w:eastAsia="Times New Roman" w:hAnsi="Courier New" w:cs="Courier New"/>
-          <w:color w:val="000000"/>
-          <w:sz w:val="20"/>
-          <w:szCs w:val="20"/>
-        </w:rPr>
-        <w:t xml:space="preserve">  &lt;title&gt;Worker example: One-core computation&lt;/title&gt;</w:t>
-      </w:r>
-    </w:p>
-    <w:p>
-      <w:pPr>
-        <w:tabs>
-          <w:tab w:val="left" w:pos="916"/>
-          <w:tab w:val="left" w:pos="1832"/>
-          <w:tab w:val="left" w:pos="2748"/>
-          <w:tab w:val="left" w:pos="3664"/>
-          <w:tab w:val="left" w:pos="4580"/>
-          <w:tab w:val="left" w:pos="5496"/>
-          <w:tab w:val="left" w:pos="6412"/>
-          <w:tab w:val="left" w:pos="7328"/>
-          <w:tab w:val="left" w:pos="8244"/>
-          <w:tab w:val="left" w:pos="9160"/>
-          <w:tab w:val="left" w:pos="10076"/>
-          <w:tab w:val="left" w:pos="10992"/>
-          <w:tab w:val="left" w:pos="11908"/>
-          <w:tab w:val="left" w:pos="12824"/>
-          <w:tab w:val="left" w:pos="13740"/>
-          <w:tab w:val="left" w:pos="14656"/>
-        </w:tabs>
-        <w:spacing w:after="0" w:line="240" w:lineRule="auto"/>
-        <w:ind w:left="480"/>
-        <w:rPr>
-          <w:rFonts w:ascii="Courier New" w:eastAsia="Times New Roman" w:hAnsi="Courier New" w:cs="Courier New"/>
-          <w:color w:val="000000"/>
-          <w:sz w:val="20"/>
-          <w:szCs w:val="20"/>
-        </w:rPr>
-      </w:pPr>
-      <w:r>
-        <w:rPr>
-          <w:rFonts w:ascii="Courier New" w:eastAsia="Times New Roman" w:hAnsi="Courier New" w:cs="Courier New"/>
-          <w:color w:val="000000"/>
-          <w:sz w:val="20"/>
-          <w:szCs w:val="20"/>
-        </w:rPr>
-        <w:t xml:space="preserve"> &lt;/head&gt;</w:t>
-      </w:r>
-    </w:p>
-    <w:p>
-      <w:pPr>
-        <w:tabs>
-          <w:tab w:val="left" w:pos="916"/>
-          <w:tab w:val="left" w:pos="1832"/>
-          <w:tab w:val="left" w:pos="2748"/>
-          <w:tab w:val="left" w:pos="3664"/>
-          <w:tab w:val="left" w:pos="4580"/>
-          <w:tab w:val="left" w:pos="5496"/>
-          <w:tab w:val="left" w:pos="6412"/>
-          <w:tab w:val="left" w:pos="7328"/>
-          <w:tab w:val="left" w:pos="8244"/>
-          <w:tab w:val="left" w:pos="9160"/>
-          <w:tab w:val="left" w:pos="10076"/>
-          <w:tab w:val="left" w:pos="10992"/>
-          <w:tab w:val="left" w:pos="11908"/>
-          <w:tab w:val="left" w:pos="12824"/>
-          <w:tab w:val="left" w:pos="13740"/>
-          <w:tab w:val="left" w:pos="14656"/>
-        </w:tabs>
-        <w:spacing w:after="0" w:line="240" w:lineRule="auto"/>
-        <w:ind w:left="480"/>
-        <w:rPr>
-          <w:rFonts w:ascii="Courier New" w:eastAsia="Times New Roman" w:hAnsi="Courier New" w:cs="Courier New"/>
-          <w:color w:val="000000"/>
-          <w:sz w:val="20"/>
-          <w:szCs w:val="20"/>
-        </w:rPr>
-      </w:pPr>
-      <w:r>
-        <w:rPr>
-          <w:rFonts w:ascii="Courier New" w:eastAsia="Times New Roman" w:hAnsi="Courier New" w:cs="Courier New"/>
-          <w:color w:val="000000"/>
-          <w:sz w:val="20"/>
-          <w:szCs w:val="20"/>
-        </w:rPr>
-        <w:t xml:space="preserve"> &lt;body&gt;</w:t>
-      </w:r>
-    </w:p>
-    <w:p>
-      <w:pPr>
-        <w:tabs>
-          <w:tab w:val="left" w:pos="916"/>
-          <w:tab w:val="left" w:pos="1832"/>
-          <w:tab w:val="left" w:pos="2748"/>
-          <w:tab w:val="left" w:pos="3664"/>
-          <w:tab w:val="left" w:pos="4580"/>
-          <w:tab w:val="left" w:pos="5496"/>
-          <w:tab w:val="left" w:pos="6412"/>
-          <w:tab w:val="left" w:pos="7328"/>
-          <w:tab w:val="left" w:pos="8244"/>
-          <w:tab w:val="left" w:pos="9160"/>
-          <w:tab w:val="left" w:pos="10076"/>
-          <w:tab w:val="left" w:pos="10992"/>
-          <w:tab w:val="left" w:pos="11908"/>
-          <w:tab w:val="left" w:pos="12824"/>
-          <w:tab w:val="left" w:pos="13740"/>
-          <w:tab w:val="left" w:pos="14656"/>
-        </w:tabs>
-        <w:spacing w:after="0" w:line="240" w:lineRule="auto"/>
-        <w:ind w:left="480"/>
-        <w:rPr>
-          <w:rFonts w:ascii="Courier New" w:eastAsia="Times New Roman" w:hAnsi="Courier New" w:cs="Courier New"/>
-          <w:color w:val="000000"/>
-          <w:sz w:val="20"/>
-          <w:szCs w:val="20"/>
-        </w:rPr>
-      </w:pPr>
-      <w:r>
-        <w:rPr>
-          <w:rFonts w:ascii="Courier New" w:eastAsia="Times New Roman" w:hAnsi="Courier New" w:cs="Courier New"/>
-          <w:color w:val="000000"/>
-          <w:sz w:val="20"/>
-          <w:szCs w:val="20"/>
-        </w:rPr>
-        <w:t xml:space="preserve">  &lt;p&gt;The highest prime number discovered so far is: &lt;output id="result"&gt;&lt;/output&gt;&lt;/p&gt;</w:t>
-      </w:r>
-    </w:p>
-    <w:p>
-      <w:pPr>
-        <w:tabs>
-          <w:tab w:val="left" w:pos="916"/>
-          <w:tab w:val="left" w:pos="1832"/>
-          <w:tab w:val="left" w:pos="2748"/>
-          <w:tab w:val="left" w:pos="3664"/>
-          <w:tab w:val="left" w:pos="4580"/>
-          <w:tab w:val="left" w:pos="5496"/>
-          <w:tab w:val="left" w:pos="6412"/>
-          <w:tab w:val="left" w:pos="7328"/>
-          <w:tab w:val="left" w:pos="8244"/>
-          <w:tab w:val="left" w:pos="9160"/>
-          <w:tab w:val="left" w:pos="10076"/>
-          <w:tab w:val="left" w:pos="10992"/>
-          <w:tab w:val="left" w:pos="11908"/>
-          <w:tab w:val="left" w:pos="12824"/>
-          <w:tab w:val="left" w:pos="13740"/>
-          <w:tab w:val="left" w:pos="14656"/>
-        </w:tabs>
-        <w:spacing w:after="0" w:line="240" w:lineRule="auto"/>
-        <w:ind w:left="480"/>
-        <w:rPr>
-          <w:rFonts w:ascii="Courier New" w:eastAsia="Times New Roman" w:hAnsi="Courier New" w:cs="Courier New"/>
-          <w:color w:val="000000"/>
-          <w:sz w:val="20"/>
-          <w:szCs w:val="20"/>
-        </w:rPr>
-      </w:pPr>
-      <w:r>
-        <w:rPr>
-          <w:rFonts w:ascii="Courier New" w:eastAsia="Times New Roman" w:hAnsi="Courier New" w:cs="Courier New"/>
-          <w:color w:val="000000"/>
-          <w:sz w:val="20"/>
-          <w:szCs w:val="20"/>
-        </w:rPr>
-        <w:t xml:space="preserve">  &lt;script&gt;</w:t>
-      </w:r>
-    </w:p>
-    <w:p>
-      <w:pPr>
-        <w:pStyle w:val="ListParagraph"/>
-        <w:spacing w:line="240" w:lineRule="auto"/>
-        <w:ind w:left="1440"/>
-        <w:rPr>
-          <w:rFonts w:ascii="Courier New" w:hAnsi="Courier New" w:cs="Courier New"/>
-          <w:sz w:val="20"/>
-          <w:szCs w:val="20"/>
-        </w:rPr>
-      </w:pPr>
-      <w:r>
-        <w:rPr>
-          <w:rFonts w:ascii="Courier New" w:hAnsi="Courier New" w:cs="Courier New"/>
-          <w:sz w:val="20"/>
-          <w:szCs w:val="20"/>
-        </w:rPr>
-        <w:t xml:space="preserve">if(window.Worker) { </w:t>
-      </w:r>
-    </w:p>
-    <w:p>
-      <w:pPr>
-        <w:pStyle w:val="ListParagraph"/>
-        <w:spacing w:line="240" w:lineRule="auto"/>
-        <w:ind w:left="2160"/>
-        <w:rPr>
-          <w:rFonts w:ascii="Courier New" w:eastAsia="Times New Roman" w:hAnsi="Courier New" w:cs="Courier New"/>
-          <w:color w:val="000000"/>
-          <w:sz w:val="20"/>
-          <w:szCs w:val="20"/>
-        </w:rPr>
-      </w:pPr>
-      <w:r>
-        <w:rPr>
-          <w:rFonts w:ascii="Courier New" w:eastAsia="Times New Roman" w:hAnsi="Courier New" w:cs="Courier New"/>
-          <w:color w:val="000000"/>
-          <w:sz w:val="20"/>
-          <w:szCs w:val="20"/>
-        </w:rPr>
-        <w:t>var worker = new Worker('worker.js');</w:t>
-      </w:r>
-    </w:p>
-    <w:p>
-      <w:pPr>
-        <w:tabs>
-          <w:tab w:val="left" w:pos="916"/>
-          <w:tab w:val="left" w:pos="1832"/>
-          <w:tab w:val="left" w:pos="2748"/>
-          <w:tab w:val="left" w:pos="3664"/>
-          <w:tab w:val="left" w:pos="4580"/>
-          <w:tab w:val="left" w:pos="5496"/>
-          <w:tab w:val="left" w:pos="6412"/>
-          <w:tab w:val="left" w:pos="7328"/>
-          <w:tab w:val="left" w:pos="8244"/>
-          <w:tab w:val="left" w:pos="9160"/>
-          <w:tab w:val="left" w:pos="10076"/>
-          <w:tab w:val="left" w:pos="10992"/>
-          <w:tab w:val="left" w:pos="11908"/>
-          <w:tab w:val="left" w:pos="12824"/>
-          <w:tab w:val="left" w:pos="13740"/>
-          <w:tab w:val="left" w:pos="14656"/>
-        </w:tabs>
-        <w:spacing w:after="0" w:line="240" w:lineRule="auto"/>
-        <w:ind w:left="1920"/>
-        <w:rPr>
-          <w:rFonts w:ascii="Courier New" w:eastAsia="Times New Roman" w:hAnsi="Courier New" w:cs="Courier New"/>
-          <w:color w:val="000000"/>
-          <w:sz w:val="20"/>
-          <w:szCs w:val="20"/>
-        </w:rPr>
-      </w:pPr>
-      <w:r>
-        <w:rPr>
-          <w:rFonts w:ascii="Courier New" w:eastAsia="Times New Roman" w:hAnsi="Courier New" w:cs="Courier New"/>
-          <w:color w:val="000000"/>
-          <w:sz w:val="20"/>
-          <w:szCs w:val="20"/>
-        </w:rPr>
-        <w:t xml:space="preserve">  </w:t>
-      </w:r>
-      <w:r>
-        <w:rPr>
-          <w:rFonts w:ascii="Courier New" w:eastAsia="Times New Roman" w:hAnsi="Courier New" w:cs="Courier New"/>
-          <w:color w:val="000000"/>
-          <w:sz w:val="20"/>
-          <w:szCs w:val="20"/>
-        </w:rPr>
-        <w:t>worker.onmessage = function (event) {</w:t>
-      </w:r>
-    </w:p>
-    <w:p>
-      <w:pPr>
-        <w:tabs>
-          <w:tab w:val="left" w:pos="916"/>
-          <w:tab w:val="left" w:pos="1832"/>
-          <w:tab w:val="left" w:pos="2748"/>
-          <w:tab w:val="left" w:pos="3664"/>
-          <w:tab w:val="left" w:pos="4580"/>
-          <w:tab w:val="left" w:pos="5496"/>
-          <w:tab w:val="left" w:pos="6412"/>
-          <w:tab w:val="left" w:pos="7328"/>
-          <w:tab w:val="left" w:pos="8244"/>
-          <w:tab w:val="left" w:pos="9160"/>
-          <w:tab w:val="left" w:pos="10076"/>
-          <w:tab w:val="left" w:pos="10992"/>
-          <w:tab w:val="left" w:pos="11908"/>
-          <w:tab w:val="left" w:pos="12824"/>
-          <w:tab w:val="left" w:pos="13740"/>
-          <w:tab w:val="left" w:pos="14656"/>
-        </w:tabs>
-        <w:spacing w:after="0" w:line="240" w:lineRule="auto"/>
-        <w:ind w:left="2748"/>
-        <w:rPr>
-          <w:rFonts w:ascii="Courier New" w:eastAsia="Times New Roman" w:hAnsi="Courier New" w:cs="Courier New"/>
-          <w:color w:val="000000"/>
-          <w:sz w:val="20"/>
-          <w:szCs w:val="20"/>
-        </w:rPr>
-      </w:pPr>
-      <w:r>
-        <w:rPr>
-          <w:rFonts w:ascii="Courier New" w:eastAsia="Times New Roman" w:hAnsi="Courier New" w:cs="Courier New"/>
-          <w:color w:val="000000"/>
-          <w:sz w:val="20"/>
-          <w:szCs w:val="20"/>
-        </w:rPr>
-        <w:t>document.getElementById('result').textContent = event.data;</w:t>
-      </w:r>
-    </w:p>
-    <w:p>
-      <w:pPr>
-        <w:tabs>
-          <w:tab w:val="left" w:pos="916"/>
-          <w:tab w:val="left" w:pos="1832"/>
-          <w:tab w:val="left" w:pos="2748"/>
-          <w:tab w:val="left" w:pos="3664"/>
-          <w:tab w:val="left" w:pos="4580"/>
-          <w:tab w:val="left" w:pos="5496"/>
-          <w:tab w:val="left" w:pos="6412"/>
-          <w:tab w:val="left" w:pos="7328"/>
-          <w:tab w:val="left" w:pos="8244"/>
-          <w:tab w:val="left" w:pos="9160"/>
-          <w:tab w:val="left" w:pos="10076"/>
-          <w:tab w:val="left" w:pos="10992"/>
-          <w:tab w:val="left" w:pos="11908"/>
-          <w:tab w:val="left" w:pos="12824"/>
-          <w:tab w:val="left" w:pos="13740"/>
-          <w:tab w:val="left" w:pos="14656"/>
-        </w:tabs>
-        <w:spacing w:after="0" w:line="240" w:lineRule="auto"/>
-        <w:ind w:left="1920"/>
-        <w:rPr>
-          <w:rFonts w:ascii="Courier New" w:eastAsia="Times New Roman" w:hAnsi="Courier New" w:cs="Courier New"/>
-          <w:color w:val="000000"/>
-          <w:sz w:val="20"/>
-          <w:szCs w:val="20"/>
-        </w:rPr>
-      </w:pPr>
-      <w:r>
-        <w:rPr>
-          <w:rFonts w:ascii="Courier New" w:eastAsia="Times New Roman" w:hAnsi="Courier New" w:cs="Courier New"/>
-          <w:color w:val="000000"/>
-          <w:sz w:val="20"/>
-          <w:szCs w:val="20"/>
-        </w:rPr>
-        <w:t xml:space="preserve">  </w:t>
-      </w:r>
-      <w:r>
-        <w:rPr>
-          <w:rFonts w:ascii="Courier New" w:eastAsia="Times New Roman" w:hAnsi="Courier New" w:cs="Courier New"/>
-          <w:color w:val="000000"/>
-          <w:sz w:val="20"/>
-          <w:szCs w:val="20"/>
-        </w:rPr>
-        <w:t>};</w:t>
-      </w:r>
-    </w:p>
-    <w:p>
-      <w:pPr>
-        <w:pStyle w:val="ListParagraph"/>
-        <w:spacing w:line="240" w:lineRule="auto"/>
-        <w:ind w:left="1440"/>
-        <w:rPr>
-          <w:rFonts w:ascii="Courier New" w:hAnsi="Courier New" w:cs="Courier New"/>
-          <w:sz w:val="20"/>
-          <w:szCs w:val="20"/>
-        </w:rPr>
-      </w:pPr>
-      <w:r>
-        <w:rPr>
-          <w:rFonts w:ascii="Courier New" w:hAnsi="Courier New" w:cs="Courier New"/>
-          <w:sz w:val="20"/>
-          <w:szCs w:val="20"/>
-        </w:rPr>
-        <w:t xml:space="preserve">}else {  </w:t>
-      </w:r>
-    </w:p>
-    <w:p>
-      <w:pPr>
-        <w:pStyle w:val="ListParagraph"/>
-        <w:spacing w:after="0" w:line="240" w:lineRule="auto"/>
-        <w:ind w:left="1440" w:firstLine="720"/>
-        <w:rPr>
-          <w:rFonts w:ascii="Courier New" w:hAnsi="Courier New" w:cs="Courier New"/>
-          <w:sz w:val="20"/>
-          <w:szCs w:val="20"/>
-        </w:rPr>
-      </w:pPr>
-      <w:r>
-        <w:rPr>
-          <w:rFonts w:ascii="Courier New" w:hAnsi="Courier New" w:cs="Courier New"/>
-          <w:sz w:val="20"/>
-          <w:szCs w:val="20"/>
-        </w:rPr>
-        <w:t>console.log(“browser doe</w:t>
-      </w:r>
-      <w:r>
-        <w:rPr>
-          <w:rFonts w:ascii="Courier New" w:hAnsi="Courier New" w:cs="Courier New"/>
-          <w:sz w:val="20"/>
-          <w:szCs w:val="20"/>
-        </w:rPr>
-        <w:t>s</w:t>
-      </w:r>
-      <w:r>
-        <w:rPr>
-          <w:rFonts w:ascii="Courier New" w:hAnsi="Courier New" w:cs="Courier New"/>
-          <w:sz w:val="20"/>
-          <w:szCs w:val="20"/>
-        </w:rPr>
-        <w:t xml:space="preserve"> not support wo</w:t>
-      </w:r>
-      <w:r>
-        <w:rPr>
-          <w:rFonts w:ascii="Courier New" w:hAnsi="Courier New" w:cs="Courier New"/>
-          <w:sz w:val="20"/>
-          <w:szCs w:val="20"/>
-        </w:rPr>
-        <w:t>r</w:t>
-      </w:r>
-      <w:r>
-        <w:rPr>
-          <w:rFonts w:ascii="Courier New" w:hAnsi="Courier New" w:cs="Courier New"/>
-          <w:sz w:val="20"/>
-          <w:szCs w:val="20"/>
-        </w:rPr>
-        <w:t>kers”);</w:t>
-      </w:r>
-    </w:p>
-    <w:p>
-      <w:pPr>
-        <w:spacing w:after="0" w:line="240" w:lineRule="auto"/>
-        <w:ind w:left="720" w:firstLine="720"/>
-        <w:rPr>
-          <w:rFonts w:ascii="Courier New" w:eastAsia="Times New Roman" w:hAnsi="Courier New" w:cs="Courier New"/>
-          <w:color w:val="000000"/>
-          <w:sz w:val="20"/>
-          <w:szCs w:val="20"/>
-        </w:rPr>
-      </w:pPr>
-      <w:r>
-        <w:rPr>
-          <w:rFonts w:ascii="Courier New" w:hAnsi="Courier New" w:cs="Courier New"/>
-          <w:sz w:val="20"/>
-          <w:szCs w:val="20"/>
-        </w:rPr>
-        <w:t>}</w:t>
-      </w:r>
-      <w:r>
-        <w:rPr>
-          <w:rFonts w:ascii="Courier New" w:eastAsia="Times New Roman" w:hAnsi="Courier New" w:cs="Courier New"/>
-          <w:color w:val="000000"/>
-          <w:sz w:val="20"/>
-          <w:szCs w:val="20"/>
-        </w:rPr>
-        <w:t xml:space="preserve"> </w:t>
-      </w:r>
-    </w:p>
-    <w:p>
-      <w:pPr>
-        <w:spacing w:after="0" w:line="240" w:lineRule="auto"/>
-        <w:ind w:firstLine="480"/>
-        <w:rPr>
-          <w:rFonts w:ascii="Courier New" w:eastAsia="Times New Roman" w:hAnsi="Courier New" w:cs="Courier New"/>
-          <w:color w:val="000000"/>
-          <w:sz w:val="20"/>
-          <w:szCs w:val="20"/>
-        </w:rPr>
-      </w:pPr>
-      <w:r>
-        <w:rPr>
-          <w:rFonts w:ascii="Courier New" w:eastAsia="Times New Roman" w:hAnsi="Courier New" w:cs="Courier New"/>
-          <w:color w:val="000000"/>
-          <w:sz w:val="20"/>
-          <w:szCs w:val="20"/>
-        </w:rPr>
-        <w:t xml:space="preserve">  &lt;/script&gt;</w:t>
-      </w:r>
-    </w:p>
-    <w:p>
-      <w:pPr>
-        <w:tabs>
-          <w:tab w:val="left" w:pos="916"/>
-          <w:tab w:val="left" w:pos="1832"/>
-          <w:tab w:val="left" w:pos="2748"/>
-          <w:tab w:val="left" w:pos="3664"/>
-          <w:tab w:val="left" w:pos="4580"/>
-          <w:tab w:val="left" w:pos="5496"/>
-          <w:tab w:val="left" w:pos="6412"/>
-          <w:tab w:val="left" w:pos="7328"/>
-          <w:tab w:val="left" w:pos="8244"/>
-          <w:tab w:val="left" w:pos="9160"/>
-          <w:tab w:val="left" w:pos="10076"/>
-          <w:tab w:val="left" w:pos="10992"/>
-          <w:tab w:val="left" w:pos="11908"/>
-          <w:tab w:val="left" w:pos="12824"/>
-          <w:tab w:val="left" w:pos="13740"/>
-          <w:tab w:val="left" w:pos="14656"/>
-        </w:tabs>
-        <w:spacing w:after="0" w:line="240" w:lineRule="auto"/>
-        <w:ind w:left="480"/>
-        <w:rPr>
-          <w:rFonts w:ascii="Courier New" w:eastAsia="Times New Roman" w:hAnsi="Courier New" w:cs="Courier New"/>
-          <w:color w:val="000000"/>
-          <w:sz w:val="20"/>
-          <w:szCs w:val="20"/>
-        </w:rPr>
-      </w:pPr>
-      <w:r>
-        <w:rPr>
-          <w:rFonts w:ascii="Courier New" w:eastAsia="Times New Roman" w:hAnsi="Courier New" w:cs="Courier New"/>
-          <w:color w:val="000000"/>
-          <w:sz w:val="20"/>
-          <w:szCs w:val="20"/>
-        </w:rPr>
-        <w:t xml:space="preserve"> &lt;/body&gt;</w:t>
-      </w:r>
-    </w:p>
-    <w:p>
-      <w:pPr>
-        <w:tabs>
-          <w:tab w:val="left" w:pos="916"/>
-          <w:tab w:val="left" w:pos="1832"/>
-          <w:tab w:val="left" w:pos="2748"/>
-          <w:tab w:val="left" w:pos="3664"/>
-          <w:tab w:val="left" w:pos="4580"/>
-          <w:tab w:val="left" w:pos="5496"/>
-          <w:tab w:val="left" w:pos="6412"/>
-          <w:tab w:val="left" w:pos="7328"/>
-          <w:tab w:val="left" w:pos="8244"/>
-          <w:tab w:val="left" w:pos="9160"/>
-          <w:tab w:val="left" w:pos="10076"/>
-          <w:tab w:val="left" w:pos="10992"/>
-          <w:tab w:val="left" w:pos="11908"/>
-          <w:tab w:val="left" w:pos="12824"/>
-          <w:tab w:val="left" w:pos="13740"/>
-          <w:tab w:val="left" w:pos="14656"/>
-        </w:tabs>
-        <w:spacing w:after="0" w:line="240" w:lineRule="auto"/>
-        <w:ind w:left="480"/>
-        <w:rPr>
-          <w:rFonts w:ascii="Courier New" w:eastAsia="Times New Roman" w:hAnsi="Courier New" w:cs="Courier New"/>
-          <w:color w:val="000000"/>
-          <w:sz w:val="20"/>
-          <w:szCs w:val="20"/>
-        </w:rPr>
-      </w:pPr>
-      <w:r>
-        <w:rPr>
-          <w:rFonts w:ascii="Courier New" w:eastAsia="Times New Roman" w:hAnsi="Courier New" w:cs="Courier New"/>
-          <w:color w:val="000000"/>
-          <w:sz w:val="20"/>
-          <w:szCs w:val="20"/>
-        </w:rPr>
-        <w:t>&lt;/html&gt;</w:t>
-      </w:r>
-    </w:p>
-    <w:p>
-      <w:pPr>
-        <w:tabs>
-          <w:tab w:val="left" w:pos="916"/>
-          <w:tab w:val="left" w:pos="1832"/>
-          <w:tab w:val="left" w:pos="2748"/>
-          <w:tab w:val="left" w:pos="3664"/>
-          <w:tab w:val="left" w:pos="4580"/>
-          <w:tab w:val="left" w:pos="5496"/>
-          <w:tab w:val="left" w:pos="6412"/>
-          <w:tab w:val="left" w:pos="7328"/>
-          <w:tab w:val="left" w:pos="8244"/>
-          <w:tab w:val="left" w:pos="9160"/>
-          <w:tab w:val="left" w:pos="10076"/>
-          <w:tab w:val="left" w:pos="10992"/>
-          <w:tab w:val="left" w:pos="11908"/>
-          <w:tab w:val="left" w:pos="12824"/>
-          <w:tab w:val="left" w:pos="13740"/>
-          <w:tab w:val="left" w:pos="14656"/>
-        </w:tabs>
-        <w:spacing w:after="0" w:line="240" w:lineRule="auto"/>
-        <w:ind w:left="480"/>
-      </w:pPr>
-    </w:p>
-    <w:p>
-      <w:pPr>
-        <w:spacing w:after="0"/>
-        <w:rPr>
-          <w:b/>
-          <w:sz w:val="24"/>
-        </w:rPr>
-      </w:pPr>
-      <w:r>
-        <w:rPr>
-          <w:b/>
-          <w:sz w:val="24"/>
-        </w:rPr>
-        <w:t>Worker.js</w:t>
-      </w:r>
-    </w:p>
-    <w:p>
-      <w:pPr>
         <w:pStyle w:val="HTMLPreformatted"/>
         <w:ind w:left="480"/>
         <w:rPr>
           <w:color w:val="000000"/>
-        </w:rPr>
-      </w:pPr>
-      <w:r>
-        <w:rPr>
-          <w:color w:val="000000"/>
-        </w:rPr>
-        <w:t>var n = 1;</w:t>
-      </w:r>
-    </w:p>
-    <w:p>
-      <w:pPr>
-        <w:pStyle w:val="HTMLPreformatted"/>
-        <w:ind w:left="480"/>
-        <w:rPr>
-          <w:color w:val="000000"/>
-        </w:rPr>
-      </w:pPr>
-      <w:r>
-        <w:rPr>
-          <w:color w:val="000000"/>
-        </w:rPr>
-        <w:t>search: while (true) {</w:t>
-      </w:r>
-    </w:p>
-    <w:p>
-      <w:pPr>
-        <w:pStyle w:val="HTMLPreformatted"/>
-        <w:ind w:left="480"/>
-        <w:rPr>
-          <w:color w:val="000000"/>
-        </w:rPr>
-      </w:pPr>
-      <w:r>
-        <w:rPr>
-          <w:color w:val="000000"/>
-        </w:rPr>
-        <w:t xml:space="preserve">  n += 1;</w:t>
-      </w:r>
-    </w:p>
-    <w:p>
-      <w:pPr>
-        <w:pStyle w:val="HTMLPreformatted"/>
-        <w:ind w:left="480"/>
-        <w:rPr>
-          <w:color w:val="000000"/>
-        </w:rPr>
-      </w:pPr>
-      <w:r>
-        <w:rPr>
-          <w:color w:val="000000"/>
-        </w:rPr>
-        <w:t xml:space="preserve">  for (var i = 2; i &lt;= Math.sqrt(n); i += 1)</w:t>
-      </w:r>
-    </w:p>
-    <w:p>
-      <w:pPr>
-        <w:pStyle w:val="HTMLPreformatted"/>
-        <w:ind w:left="480"/>
-        <w:rPr>
-          <w:color w:val="000000"/>
-        </w:rPr>
-      </w:pPr>
-      <w:r>
-        <w:rPr>
-          <w:color w:val="000000"/>
-        </w:rPr>
-        <w:t xml:space="preserve">    if (n % i == 0)</w:t>
-      </w:r>
-    </w:p>
-    <w:p>
-      <w:pPr>
-        <w:pStyle w:val="HTMLPreformatted"/>
-        <w:ind w:left="480"/>
-        <w:rPr>
-          <w:color w:val="000000"/>
-        </w:rPr>
-      </w:pPr>
-      <w:r>
-        <w:rPr>
-          <w:color w:val="000000"/>
-        </w:rPr>
-        <w:t xml:space="preserve">     continue search;</w:t>
-      </w:r>
-    </w:p>
-    <w:p>
-      <w:pPr>
-        <w:pStyle w:val="HTMLPreformatted"/>
-        <w:ind w:left="480"/>
-        <w:rPr>
-          <w:color w:val="000000"/>
-        </w:rPr>
-      </w:pPr>
-      <w:r>
-        <w:rPr>
-          <w:color w:val="000000"/>
-        </w:rPr>
-        <w:t xml:space="preserve">  // found a prime!</w:t>
-      </w:r>
-    </w:p>
-    <w:p>
-      <w:pPr>
-        <w:pStyle w:val="HTMLPreformatted"/>
-        <w:ind w:left="480"/>
-        <w:rPr>
-          <w:color w:val="000000"/>
-        </w:rPr>
-      </w:pPr>
-      <w:r>
-        <w:rPr>
-          <w:color w:val="000000"/>
-        </w:rPr>
-        <w:t xml:space="preserve">  </w:t>
-      </w:r>
-      <w:r>
-        <w:rPr>
-          <w:color w:val="000000"/>
-        </w:rPr>
-        <w:t>s</w:t>
-      </w:r>
-      <w:r>
-        <w:rPr>
-          <w:color w:val="000000"/>
-        </w:rPr>
-        <w:t>elf.</w:t>
-      </w:r>
-      <w:r>
-        <w:rPr>
-          <w:color w:val="000000"/>
-        </w:rPr>
-        <w:t>postMessage(n);</w:t>
-      </w:r>
-    </w:p>
-    <w:p>
-      <w:pPr>
-        <w:pStyle w:val="HTMLPreformatted"/>
-        <w:ind w:left="480"/>
-        <w:rPr>
-          <w:color w:val="000000"/>
-        </w:rPr>
-      </w:pPr>
-      <w:r>
-        <w:rPr>
-          <w:color w:val="000000"/>
-        </w:rPr>
-        <w:t>}</w:t>
-      </w:r>
-    </w:p>
-    <w:p>
-      <w:pPr>
-        <w:pStyle w:val="ListParagraph"/>
-        <w:rPr>
-          <w:color w:val="00B050"/>
         </w:rPr>
       </w:pPr>
     </w:p>
@@ -1200,8 +517,23 @@
           <w:color w:val="000000" w:themeColor="text1"/>
           <w:sz w:val="24"/>
         </w:rPr>
-        <w:lastRenderedPageBreak/>
-        <w:t>WHAT WE EXPECT FROM WEB-WORKER API</w:t>
+        <w:t>WHAT WE</w:t>
+      </w:r>
+      <w:r>
+        <w:rPr>
+          <w:b/>
+          <w:color w:val="000000" w:themeColor="text1"/>
+          <w:sz w:val="24"/>
+        </w:rPr>
+        <w:t xml:space="preserve"> CAN</w:t>
+      </w:r>
+      <w:r>
+        <w:rPr>
+          <w:b/>
+          <w:color w:val="000000" w:themeColor="text1"/>
+          <w:sz w:val="24"/>
+        </w:rPr>
+        <w:t xml:space="preserve"> EXPECT FROM WEB-WORKER API</w:t>
       </w:r>
       <w:r>
         <w:rPr>
@@ -1268,7 +600,25 @@
           <w:color w:val="000000"/>
           <w:shd w:val="clear" w:color="auto" w:fill="FFFFFF"/>
         </w:rPr>
-        <w:t>ot intended to be used in large numbers. For example, it would be inappropriate to launch one worker for each pixel of a four megapixel image.</w:t>
+        <w:t xml:space="preserve">ot intended to be used in large numbers. For example, it would be inappropriate to launch one worker for each pixel of a </w:t>
+      </w:r>
+      <w:proofErr w:type="gramStart"/>
+      <w:r>
+        <w:rPr>
+          <w:rFonts w:ascii="Arial" w:hAnsi="Arial" w:cs="Arial"/>
+          <w:color w:val="000000"/>
+          <w:shd w:val="clear" w:color="auto" w:fill="FFFFFF"/>
+        </w:rPr>
+        <w:t>four megapixel</w:t>
+      </w:r>
+      <w:proofErr w:type="gramEnd"/>
+      <w:r>
+        <w:rPr>
+          <w:rFonts w:ascii="Arial" w:hAnsi="Arial" w:cs="Arial"/>
+          <w:color w:val="000000"/>
+          <w:shd w:val="clear" w:color="auto" w:fill="FFFFFF"/>
+        </w:rPr>
+        <w:t xml:space="preserve"> image.</w:t>
       </w:r>
     </w:p>
     <w:p/>
@@ -1291,14 +641,30 @@
           <w:b/>
           <w:sz w:val="24"/>
         </w:rPr>
-        <w:t>N BETWEEN MAIN THREAD AND WORKERS</w:t>
-      </w:r>
+        <w:t xml:space="preserve">N BETWEEN MAIN THREAD AND </w:t>
+      </w:r>
+      <w:proofErr w:type="gramStart"/>
       <w:r>
         <w:rPr>
           <w:b/>
           <w:sz w:val="24"/>
         </w:rPr>
-        <w:t xml:space="preserve"> :-</w:t>
+        <w:t>WORKERS</w:t>
+      </w:r>
+      <w:r>
+        <w:rPr>
+          <w:b/>
+          <w:sz w:val="24"/>
+        </w:rPr>
+        <w:t xml:space="preserve"> :</w:t>
+      </w:r>
+      <w:proofErr w:type="gramEnd"/>
+      <w:r>
+        <w:rPr>
+          <w:b/>
+          <w:sz w:val="24"/>
+        </w:rPr>
+        <w:t>-</w:t>
       </w:r>
     </w:p>
     <w:p>
@@ -1310,10 +676,18 @@
         </w:numPr>
       </w:pPr>
       <w:r>
-        <w:t xml:space="preserve">communication is done using message event </w:t>
-      </w:r>
-      <w:r>
-        <w:t xml:space="preserve"> and event han</w:t>
+        <w:t xml:space="preserve">communication is done using message </w:t>
+      </w:r>
+      <w:proofErr w:type="gramStart"/>
+      <w:r>
+        <w:t xml:space="preserve">event </w:t>
+      </w:r>
+      <w:r>
+        <w:t xml:space="preserve"> and</w:t>
+      </w:r>
+      <w:proofErr w:type="gramEnd"/>
+      <w:r>
+        <w:t xml:space="preserve"> event han</w:t>
       </w:r>
       <w:r>
         <w:t>d</w:t>
@@ -1325,7 +699,23 @@
         <w:t>er</w:t>
       </w:r>
       <w:r>
-        <w:t xml:space="preserve"> (e.g. onmessage and postMessage) </w:t>
+        <w:t xml:space="preserve"> (e.g. </w:t>
+      </w:r>
+      <w:proofErr w:type="spellStart"/>
+      <w:r>
+        <w:t>onmessage</w:t>
+      </w:r>
+      <w:proofErr w:type="spellEnd"/>
+      <w:r>
+        <w:t xml:space="preserve"> and </w:t>
+      </w:r>
+      <w:proofErr w:type="spellStart"/>
+      <w:r>
+        <w:t>postMessage</w:t>
+      </w:r>
+      <w:proofErr w:type="spellEnd"/>
+      <w:r>
+        <w:t xml:space="preserve">) </w:t>
       </w:r>
     </w:p>
     <w:p>
@@ -1337,7 +727,15 @@
         </w:numPr>
       </w:pPr>
       <w:r>
-        <w:t xml:space="preserve">both side can share and respond  to messages  </w:t>
+        <w:t xml:space="preserve">both side can share and </w:t>
+      </w:r>
+      <w:proofErr w:type="gramStart"/>
+      <w:r>
+        <w:t>respond  to</w:t>
+      </w:r>
+      <w:proofErr w:type="gramEnd"/>
+      <w:r>
+        <w:t xml:space="preserve"> messages  </w:t>
       </w:r>
     </w:p>
     <w:p>
@@ -1349,7 +747,15 @@
         </w:numPr>
       </w:pPr>
       <w:r>
-        <w:t>message which is passed can be either string  or object</w:t>
+        <w:t xml:space="preserve">message which is passed can be either </w:t>
+      </w:r>
+      <w:proofErr w:type="gramStart"/>
+      <w:r>
+        <w:t>string  or</w:t>
+      </w:r>
+      <w:proofErr w:type="gramEnd"/>
+      <w:r>
+        <w:t xml:space="preserve"> object</w:t>
       </w:r>
     </w:p>
     <w:tbl>
@@ -1357,7 +763,6 @@
         <w:tblStyle w:val="TableGrid"/>
         <w:tblW w:w="10620" w:type="dxa"/>
         <w:jc w:val="center"/>
-        <w:tblInd w:w="-702" w:type="dxa"/>
         <w:tblLook w:val="04A0" w:firstRow="1" w:lastRow="0" w:firstColumn="1" w:lastColumn="0" w:noHBand="0" w:noVBand="1"/>
       </w:tblPr>
       <w:tblGrid>
@@ -1395,8 +800,13 @@
             <w:pPr>
               <w:jc w:val="center"/>
             </w:pPr>
-            <w:r>
-              <w:t>Worker  thread(worker.js)</w:t>
+            <w:proofErr w:type="gramStart"/>
+            <w:r>
+              <w:t>Worker  thread</w:t>
+            </w:r>
+            <w:proofErr w:type="gramEnd"/>
+            <w:r>
+              <w:t>(worker.js)</w:t>
             </w:r>
           </w:p>
         </w:tc>
@@ -1412,25 +822,68 @@
           </w:tcPr>
           <w:p/>
           <w:p>
-            <w:r>
-              <w:t>var worker = new Worker(worker.js);</w:t>
+            <w:proofErr w:type="spellStart"/>
+            <w:r>
+              <w:t>var</w:t>
+            </w:r>
+            <w:proofErr w:type="spellEnd"/>
+            <w:r>
+              <w:t xml:space="preserve"> worker = new Worker(worker.js);</w:t>
             </w:r>
           </w:p>
           <w:p/>
           <w:p>
-            <w:r>
-              <w:t>worker.postMessage(“main thread”);</w:t>
+            <w:proofErr w:type="spellStart"/>
+            <w:proofErr w:type="gramStart"/>
+            <w:r>
+              <w:t>worker.postMessage</w:t>
+            </w:r>
+            <w:proofErr w:type="spellEnd"/>
+            <w:proofErr w:type="gramEnd"/>
+            <w:r>
+              <w:t>(“main thread”);</w:t>
             </w:r>
           </w:p>
           <w:p/>
           <w:p>
-            <w:r>
-              <w:t>worker.addEventListener(“message”,function(evt){</w:t>
+            <w:proofErr w:type="spellStart"/>
+            <w:proofErr w:type="gramStart"/>
+            <w:r>
+              <w:t>worker.addEventListener</w:t>
+            </w:r>
+            <w:proofErr w:type="spellEnd"/>
+            <w:proofErr w:type="gramEnd"/>
+            <w:r>
+              <w:t>(“</w:t>
+            </w:r>
+            <w:proofErr w:type="spellStart"/>
+            <w:r>
+              <w:t>message”,function</w:t>
+            </w:r>
+            <w:proofErr w:type="spellEnd"/>
+            <w:r>
+              <w:t>(</w:t>
+            </w:r>
+            <w:proofErr w:type="spellStart"/>
+            <w:r>
+              <w:t>evt</w:t>
+            </w:r>
+            <w:proofErr w:type="spellEnd"/>
+            <w:r>
+              <w:t>){</w:t>
             </w:r>
           </w:p>
           <w:p>
             <w:r>
-              <w:t xml:space="preserve">      console.log(evt.data);   </w:t>
+              <w:t xml:space="preserve">      console.log(</w:t>
+            </w:r>
+            <w:proofErr w:type="spellStart"/>
+            <w:r>
+              <w:t>evt.data</w:t>
+            </w:r>
+            <w:proofErr w:type="spellEnd"/>
+            <w:r>
+              <w:t xml:space="preserve">);   </w:t>
             </w:r>
             <w:r>
               <w:t xml:space="preserve">         </w:t>
@@ -1449,6 +902,8 @@
           </w:tcPr>
           <w:p/>
           <w:p>
+            <w:proofErr w:type="spellStart"/>
+            <w:proofErr w:type="gramStart"/>
             <w:r>
               <w:t>s</w:t>
             </w:r>
@@ -1459,17 +914,56 @@
               <w:t>addE</w:t>
             </w:r>
             <w:r>
-              <w:t>ventListener(“message”, function(evt){</w:t>
+              <w:t>ventListener</w:t>
+            </w:r>
+            <w:proofErr w:type="spellEnd"/>
+            <w:proofErr w:type="gramEnd"/>
+            <w:r>
+              <w:t>(“message”, function(</w:t>
+            </w:r>
+            <w:proofErr w:type="spellStart"/>
+            <w:r>
+              <w:t>evt</w:t>
+            </w:r>
+            <w:proofErr w:type="spellEnd"/>
+            <w:r>
+              <w:t>){</w:t>
             </w:r>
           </w:p>
           <w:p>
             <w:r>
-              <w:t xml:space="preserve">       console.log(evt.data);  </w:t>
+              <w:t xml:space="preserve">       console.log(</w:t>
+            </w:r>
+            <w:proofErr w:type="spellStart"/>
+            <w:r>
+              <w:t>evt.data</w:t>
+            </w:r>
+            <w:proofErr w:type="spellEnd"/>
+            <w:r>
+              <w:t xml:space="preserve">);  </w:t>
             </w:r>
           </w:p>
           <w:p>
             <w:r>
-              <w:t xml:space="preserve">       self.postMessage(evt.data + “</w:t>
+              <w:t xml:space="preserve">       </w:t>
+            </w:r>
+            <w:proofErr w:type="spellStart"/>
+            <w:proofErr w:type="gramStart"/>
+            <w:r>
+              <w:t>self.postMessage</w:t>
+            </w:r>
+            <w:proofErr w:type="spellEnd"/>
+            <w:proofErr w:type="gramEnd"/>
+            <w:r>
+              <w:t>(</w:t>
+            </w:r>
+            <w:proofErr w:type="spellStart"/>
+            <w:r>
+              <w:t>evt.data</w:t>
+            </w:r>
+            <w:proofErr w:type="spellEnd"/>
+            <w:r>
+              <w:t xml:space="preserve"> + “</w:t>
             </w:r>
             <w:r>
               <w:t xml:space="preserve"> worker</w:t>
@@ -1483,8 +977,13 @@
           </w:p>
           <w:p/>
           <w:p>
-            <w:r>
-              <w:t>},false);</w:t>
+            <w:proofErr w:type="gramStart"/>
+            <w:r>
+              <w:t>},false</w:t>
+            </w:r>
+            <w:proofErr w:type="gramEnd"/>
+            <w:r>
+              <w:t>);</w:t>
             </w:r>
           </w:p>
           <w:p/>
@@ -1505,8 +1004,13 @@
             <w:pPr>
               <w:jc w:val="center"/>
             </w:pPr>
-            <w:r>
-              <w:t>Output :  main thread worker thread</w:t>
+            <w:proofErr w:type="gramStart"/>
+            <w:r>
+              <w:t>Output :</w:t>
+            </w:r>
+            <w:proofErr w:type="gramEnd"/>
+            <w:r>
+              <w:t xml:space="preserve">  main thread worker thread</w:t>
             </w:r>
           </w:p>
         </w:tc>
@@ -1519,8 +1023,13 @@
             <w:pPr>
               <w:jc w:val="center"/>
             </w:pPr>
-            <w:r>
-              <w:t>Output : main thread</w:t>
+            <w:proofErr w:type="gramStart"/>
+            <w:r>
+              <w:t>Output :</w:t>
+            </w:r>
+            <w:proofErr w:type="gramEnd"/>
+            <w:r>
+              <w:t xml:space="preserve"> main thread</w:t>
             </w:r>
           </w:p>
         </w:tc>
@@ -1535,20 +1044,16 @@
           <w:sz w:val="28"/>
         </w:rPr>
       </w:pPr>
+      <w:proofErr w:type="gramStart"/>
       <w:r>
         <w:rPr>
           <w:b/>
           <w:sz w:val="28"/>
         </w:rPr>
-        <w:t>Scopes</w:t>
-      </w:r>
-      <w:r>
-        <w:rPr>
-          <w:b/>
-          <w:sz w:val="28"/>
-        </w:rPr>
-        <w:t xml:space="preserve"> :</w:t>
-      </w:r>
+        <w:lastRenderedPageBreak/>
+        <w:t>Scopes :</w:t>
+      </w:r>
+      <w:proofErr w:type="gramEnd"/>
     </w:p>
     <w:p>
       <w:pPr>
@@ -1579,9 +1084,8 @@
           <w:numId w:val="10"/>
         </w:numPr>
         <w:rPr>
-          <w:rFonts w:cstheme="minorHAnsi"/>
           <w:b/>
-          <w:color w:val="000000" w:themeColor="text1"/>
+          <w:sz w:val="28"/>
         </w:rPr>
       </w:pPr>
       <w:r>
@@ -1601,6 +1105,7 @@
         </w:rPr>
         <w:t> </w:t>
       </w:r>
+      <w:proofErr w:type="spellStart"/>
       <w:r>
         <w:rPr>
           <w:rStyle w:val="HTMLCode"/>
@@ -1629,7 +1134,16 @@
           <w:color w:val="000000" w:themeColor="text1"/>
           <w:shd w:val="clear" w:color="auto" w:fill="FFFFFF"/>
         </w:rPr>
-        <w:t>attribute must return the</w:t>
+        <w:t>attribute</w:t>
+      </w:r>
+      <w:proofErr w:type="spellEnd"/>
+      <w:r>
+        <w:rPr>
+          <w:rFonts w:cstheme="minorHAnsi"/>
+          <w:color w:val="000000" w:themeColor="text1"/>
+          <w:shd w:val="clear" w:color="auto" w:fill="FFFFFF"/>
+        </w:rPr>
+        <w:t xml:space="preserve"> must return the</w:t>
       </w:r>
       <w:r>
         <w:rPr>
@@ -1640,6 +1154,7 @@
         </w:rPr>
         <w:t> </w:t>
       </w:r>
+      <w:proofErr w:type="spellStart"/>
       <w:r>
         <w:rPr>
           <w:rStyle w:val="HTMLCode"/>
@@ -1650,6 +1165,7 @@
         </w:rPr>
         <w:t>WorkerGlobalScope</w:t>
       </w:r>
+      <w:proofErr w:type="spellEnd"/>
       <w:r>
         <w:rPr>
           <w:rStyle w:val="apple-converted-space"/>
@@ -1667,6 +1183,13 @@
         </w:rPr>
         <w:t>object itself.</w:t>
       </w:r>
+      <w:r>
+        <w:rPr>
+          <w:b/>
+          <w:sz w:val="28"/>
+        </w:rPr>
+        <w:t xml:space="preserve"> </w:t>
+      </w:r>
     </w:p>
     <w:p>
       <w:pPr>
@@ -1675,76 +1198,29 @@
           <w:sz w:val="28"/>
         </w:rPr>
       </w:pPr>
-    </w:p>
-    <w:p>
-      <w:pPr>
+      <w:r>
         <w:rPr>
           <w:b/>
           <w:sz w:val="28"/>
         </w:rPr>
-      </w:pPr>
-    </w:p>
-    <w:p>
-      <w:pPr>
+        <w:t xml:space="preserve">Types of </w:t>
+      </w:r>
+      <w:proofErr w:type="gramStart"/>
+      <w:r>
         <w:rPr>
           <w:b/>
           <w:sz w:val="28"/>
         </w:rPr>
-      </w:pPr>
-    </w:p>
-    <w:p>
-      <w:pPr>
+        <w:t>Worker</w:t>
+      </w:r>
+      <w:r>
         <w:rPr>
           <w:b/>
           <w:sz w:val="28"/>
         </w:rPr>
-      </w:pPr>
-    </w:p>
-    <w:p>
-      <w:pPr>
-        <w:rPr>
-          <w:b/>
-          <w:sz w:val="28"/>
-        </w:rPr>
-      </w:pPr>
-    </w:p>
-    <w:p>
-      <w:pPr>
-        <w:rPr>
-          <w:b/>
-          <w:sz w:val="28"/>
-        </w:rPr>
-      </w:pPr>
-    </w:p>
-    <w:p>
-      <w:pPr>
-        <w:rPr>
-          <w:b/>
-          <w:sz w:val="28"/>
-        </w:rPr>
-      </w:pPr>
-    </w:p>
-    <w:p>
-      <w:pPr>
-        <w:rPr>
-          <w:b/>
-          <w:sz w:val="28"/>
-        </w:rPr>
-      </w:pPr>
-      <w:r>
-        <w:rPr>
-          <w:b/>
-          <w:sz w:val="28"/>
-        </w:rPr>
-        <w:t>Types of Worker</w:t>
-      </w:r>
-      <w:r>
-        <w:rPr>
-          <w:b/>
-          <w:sz w:val="28"/>
-        </w:rPr>
         <w:t xml:space="preserve"> :</w:t>
       </w:r>
+      <w:proofErr w:type="gramEnd"/>
     </w:p>
     <w:p>
       <w:pPr>
@@ -1872,7 +1348,15 @@
               <w:cnfStyle w:val="000000100000" w:firstRow="0" w:lastRow="0" w:firstColumn="0" w:lastColumn="0" w:oddVBand="0" w:evenVBand="0" w:oddHBand="1" w:evenHBand="0" w:firstRowFirstColumn="0" w:firstRowLastColumn="0" w:lastRowFirstColumn="0" w:lastRowLastColumn="0"/>
             </w:pPr>
             <w:r>
-              <w:t>Standard Worker utilized by a single Script( Linked to creator)</w:t>
+              <w:t xml:space="preserve">Standard Worker utilized by a single </w:t>
+            </w:r>
+            <w:proofErr w:type="gramStart"/>
+            <w:r>
+              <w:t>Script( Linked</w:t>
+            </w:r>
+            <w:proofErr w:type="gramEnd"/>
+            <w:r>
+              <w:t xml:space="preserve"> to creator)</w:t>
             </w:r>
           </w:p>
         </w:tc>
@@ -1932,8 +1416,21 @@
               </w:numPr>
               <w:cnfStyle w:val="000000000000" w:firstRow="0" w:lastRow="0" w:firstColumn="0" w:lastColumn="0" w:oddVBand="0" w:evenVBand="0" w:oddHBand="0" w:evenHBand="0" w:firstRowFirstColumn="0" w:firstRowLastColumn="0" w:lastRowFirstColumn="0" w:lastRowLastColumn="0"/>
             </w:pPr>
-            <w:r>
-              <w:t xml:space="preserve">var dWorker = </w:t>
+            <w:proofErr w:type="spellStart"/>
+            <w:r>
+              <w:t>var</w:t>
+            </w:r>
+            <w:proofErr w:type="spellEnd"/>
+            <w:r>
+              <w:t xml:space="preserve"> </w:t>
+            </w:r>
+            <w:proofErr w:type="spellStart"/>
+            <w:r>
+              <w:t>dWorker</w:t>
+            </w:r>
+            <w:proofErr w:type="spellEnd"/>
+            <w:r>
+              <w:t xml:space="preserve"> = </w:t>
             </w:r>
             <w:r>
               <w:t xml:space="preserve">new </w:t>
@@ -1966,11 +1463,40 @@
               </w:numPr>
               <w:cnfStyle w:val="000000000000" w:firstRow="0" w:lastRow="0" w:firstColumn="0" w:lastColumn="0" w:oddVBand="0" w:evenVBand="0" w:oddHBand="0" w:evenHBand="0" w:firstRowFirstColumn="0" w:firstRowLastColumn="0" w:lastRowFirstColumn="0" w:lastRowLastColumn="0"/>
             </w:pPr>
-            <w:r>
-              <w:t xml:space="preserve">var sWorker =  </w:t>
-            </w:r>
-            <w:r>
-              <w:t>new  SharedWorker(“shared_worker.js”);</w:t>
+            <w:proofErr w:type="spellStart"/>
+            <w:r>
+              <w:t>var</w:t>
+            </w:r>
+            <w:proofErr w:type="spellEnd"/>
+            <w:r>
+              <w:t xml:space="preserve"> </w:t>
+            </w:r>
+            <w:proofErr w:type="spellStart"/>
+            <w:r>
+              <w:t>sWorker</w:t>
+            </w:r>
+            <w:proofErr w:type="spellEnd"/>
+            <w:r>
+              <w:t xml:space="preserve"> </w:t>
+            </w:r>
+            <w:proofErr w:type="gramStart"/>
+            <w:r>
+              <w:t xml:space="preserve">=  </w:t>
+            </w:r>
+            <w:r>
+              <w:t>new</w:t>
+            </w:r>
+            <w:proofErr w:type="gramEnd"/>
+            <w:r>
+              <w:t xml:space="preserve">  </w:t>
+            </w:r>
+            <w:proofErr w:type="spellStart"/>
+            <w:r>
+              <w:t>SharedWorker</w:t>
+            </w:r>
+            <w:proofErr w:type="spellEnd"/>
+            <w:r>
+              <w:t>(“shared_worker.js”);</w:t>
             </w:r>
           </w:p>
           <w:p>
@@ -2015,8 +1541,21 @@
               </w:numPr>
               <w:cnfStyle w:val="000000100000" w:firstRow="0" w:lastRow="0" w:firstColumn="0" w:lastColumn="0" w:oddVBand="0" w:evenVBand="0" w:oddHBand="1" w:evenHBand="0" w:firstRowFirstColumn="0" w:firstRowLastColumn="0" w:lastRowFirstColumn="0" w:lastRowLastColumn="0"/>
             </w:pPr>
-            <w:r>
-              <w:t>dWorker.addEventListener(“message”, eventHandler, false);</w:t>
+            <w:proofErr w:type="spellStart"/>
+            <w:r>
+              <w:t>dWorker.addEventListener</w:t>
+            </w:r>
+            <w:proofErr w:type="spellEnd"/>
+            <w:r>
+              <w:t xml:space="preserve">(“message”, </w:t>
+            </w:r>
+            <w:proofErr w:type="spellStart"/>
+            <w:r>
+              <w:t>eventHandler</w:t>
+            </w:r>
+            <w:proofErr w:type="spellEnd"/>
+            <w:r>
+              <w:t>, false);</w:t>
             </w:r>
           </w:p>
           <w:p>
@@ -2028,8 +1567,21 @@
               </w:numPr>
               <w:cnfStyle w:val="000000100000" w:firstRow="0" w:lastRow="0" w:firstColumn="0" w:lastColumn="0" w:oddVBand="0" w:evenVBand="0" w:oddHBand="1" w:evenHBand="0" w:firstRowFirstColumn="0" w:firstRowLastColumn="0" w:lastRowFirstColumn="0" w:lastRowLastColumn="0"/>
             </w:pPr>
-            <w:r>
-              <w:t>dWorker.postMessage(“msg”);</w:t>
+            <w:proofErr w:type="spellStart"/>
+            <w:r>
+              <w:t>dWorker.postMessage</w:t>
+            </w:r>
+            <w:proofErr w:type="spellEnd"/>
+            <w:r>
+              <w:t>(“</w:t>
+            </w:r>
+            <w:proofErr w:type="spellStart"/>
+            <w:r>
+              <w:t>msg</w:t>
+            </w:r>
+            <w:proofErr w:type="spellEnd"/>
+            <w:r>
+              <w:t>”);</w:t>
             </w:r>
           </w:p>
           <w:p>
@@ -2053,8 +1605,23 @@
               </w:numPr>
               <w:cnfStyle w:val="000000100000" w:firstRow="0" w:lastRow="0" w:firstColumn="0" w:lastColumn="0" w:oddVBand="0" w:evenVBand="0" w:oddHBand="1" w:evenHBand="0" w:firstRowFirstColumn="0" w:firstRowLastColumn="0" w:lastRowFirstColumn="0" w:lastRowLastColumn="0"/>
             </w:pPr>
-            <w:r>
-              <w:t>sWorker.port.addEventListener(“message”, eventHandler, false);</w:t>
+            <w:proofErr w:type="spellStart"/>
+            <w:proofErr w:type="gramStart"/>
+            <w:r>
+              <w:t>sWorker.port.addEventListener</w:t>
+            </w:r>
+            <w:proofErr w:type="spellEnd"/>
+            <w:proofErr w:type="gramEnd"/>
+            <w:r>
+              <w:t xml:space="preserve">(“message”, </w:t>
+            </w:r>
+            <w:proofErr w:type="spellStart"/>
+            <w:r>
+              <w:t>eventHandler</w:t>
+            </w:r>
+            <w:proofErr w:type="spellEnd"/>
+            <w:r>
+              <w:t>, false);</w:t>
             </w:r>
           </w:p>
           <w:p>
@@ -2066,11 +1633,26 @@
               </w:numPr>
               <w:cnfStyle w:val="000000100000" w:firstRow="0" w:lastRow="0" w:firstColumn="0" w:lastColumn="0" w:oddVBand="0" w:evenVBand="0" w:oddHBand="1" w:evenHBand="0" w:firstRowFirstColumn="0" w:firstRowLastColumn="0" w:lastRowFirstColumn="0" w:lastRowLastColumn="0"/>
             </w:pPr>
+            <w:proofErr w:type="spellStart"/>
+            <w:proofErr w:type="gramStart"/>
             <w:r>
               <w:t>sWorker.port</w:t>
             </w:r>
             <w:r>
-              <w:t>.postMessage(“msg”);</w:t>
+              <w:t>.postMessage</w:t>
+            </w:r>
+            <w:proofErr w:type="spellEnd"/>
+            <w:proofErr w:type="gramEnd"/>
+            <w:r>
+              <w:t>(“</w:t>
+            </w:r>
+            <w:proofErr w:type="spellStart"/>
+            <w:r>
+              <w:t>msg</w:t>
+            </w:r>
+            <w:proofErr w:type="spellEnd"/>
+            <w:r>
+              <w:t>”);</w:t>
             </w:r>
           </w:p>
           <w:p>
@@ -2082,11 +1664,15 @@
               </w:numPr>
               <w:cnfStyle w:val="000000100000" w:firstRow="0" w:lastRow="0" w:firstColumn="0" w:lastColumn="0" w:oddVBand="0" w:evenVBand="0" w:oddHBand="1" w:evenHBand="0" w:firstRowFirstColumn="0" w:firstRowLastColumn="0" w:lastRowFirstColumn="0" w:lastRowLastColumn="0"/>
             </w:pPr>
-            <w:r>
-              <w:t>sWorker.port.</w:t>
-            </w:r>
-            <w:r>
-              <w:t>start();</w:t>
+            <w:proofErr w:type="spellStart"/>
+            <w:proofErr w:type="gramStart"/>
+            <w:r>
+              <w:t>sWorker.port.start</w:t>
+            </w:r>
+            <w:proofErr w:type="spellEnd"/>
+            <w:proofErr w:type="gramEnd"/>
+            <w:r>
+              <w:t>();</w:t>
             </w:r>
           </w:p>
           <w:p>
@@ -2130,8 +1716,13 @@
               </w:numPr>
               <w:cnfStyle w:val="000000000000" w:firstRow="0" w:lastRow="0" w:firstColumn="0" w:lastColumn="0" w:oddVBand="0" w:evenVBand="0" w:oddHBand="0" w:evenHBand="0" w:firstRowFirstColumn="0" w:firstRowLastColumn="0" w:lastRowFirstColumn="0" w:lastRowLastColumn="0"/>
             </w:pPr>
-            <w:r>
-              <w:t>dWorker.terminate();</w:t>
+            <w:proofErr w:type="spellStart"/>
+            <w:r>
+              <w:t>dWorker.terminate</w:t>
+            </w:r>
+            <w:proofErr w:type="spellEnd"/>
+            <w:r>
+              <w:t>();</w:t>
             </w:r>
           </w:p>
         </w:tc>
@@ -2149,8 +1740,13 @@
               </w:numPr>
               <w:cnfStyle w:val="000000000000" w:firstRow="0" w:lastRow="0" w:firstColumn="0" w:lastColumn="0" w:oddVBand="0" w:evenVBand="0" w:oddHBand="0" w:evenHBand="0" w:firstRowFirstColumn="0" w:firstRowLastColumn="0" w:lastRowFirstColumn="0" w:lastRowLastColumn="0"/>
             </w:pPr>
-            <w:r>
-              <w:t>sWorker.terminate();</w:t>
+            <w:proofErr w:type="spellStart"/>
+            <w:r>
+              <w:t>sWorker.terminate</w:t>
+            </w:r>
+            <w:proofErr w:type="spellEnd"/>
+            <w:r>
+              <w:t>();</w:t>
             </w:r>
           </w:p>
         </w:tc>
@@ -2187,7 +1783,15 @@
               <w:cnfStyle w:val="000000100000" w:firstRow="0" w:lastRow="0" w:firstColumn="0" w:lastColumn="0" w:oddVBand="0" w:evenVBand="0" w:oddHBand="1" w:evenHBand="0" w:firstRowFirstColumn="0" w:firstRowLastColumn="0" w:lastRowFirstColumn="0" w:lastRowLastColumn="0"/>
             </w:pPr>
             <w:r>
-              <w:t>each worker have only one connection</w:t>
+              <w:t xml:space="preserve">each worker </w:t>
+            </w:r>
+            <w:proofErr w:type="gramStart"/>
+            <w:r>
+              <w:t>have</w:t>
+            </w:r>
+            <w:proofErr w:type="gramEnd"/>
+            <w:r>
+              <w:t xml:space="preserve"> only one connection</w:t>
             </w:r>
           </w:p>
         </w:tc>
@@ -2205,11 +1809,16 @@
               </w:numPr>
               <w:cnfStyle w:val="000000100000" w:firstRow="0" w:lastRow="0" w:firstColumn="0" w:lastColumn="0" w:oddVBand="0" w:evenVBand="0" w:oddHBand="1" w:evenHBand="0" w:firstRowFirstColumn="0" w:firstRowLastColumn="0" w:lastRowFirstColumn="0" w:lastRowLastColumn="0"/>
             </w:pPr>
+            <w:proofErr w:type="gramStart"/>
             <w:r>
               <w:t xml:space="preserve">one </w:t>
             </w:r>
             <w:r>
-              <w:t xml:space="preserve"> Worker can have multiple connection</w:t>
+              <w:t xml:space="preserve"> Worker</w:t>
+            </w:r>
+            <w:proofErr w:type="gramEnd"/>
+            <w:r>
+              <w:t xml:space="preserve"> can have multiple connection</w:t>
             </w:r>
           </w:p>
         </w:tc>
@@ -2284,7 +1893,37 @@
           <w:b/>
           <w:sz w:val="32"/>
         </w:rPr>
-        <w:t>What we can not access in</w:t>
+        <w:t>What…</w:t>
+      </w:r>
+      <w:r>
+        <w:rPr>
+          <w:b/>
+          <w:sz w:val="32"/>
+        </w:rPr>
+        <w:t xml:space="preserve">we </w:t>
+      </w:r>
+      <w:proofErr w:type="spellStart"/>
+      <w:r>
+        <w:rPr>
+          <w:b/>
+          <w:sz w:val="32"/>
+        </w:rPr>
+        <w:t>can not</w:t>
+      </w:r>
+      <w:proofErr w:type="spellEnd"/>
+      <w:r>
+        <w:rPr>
+          <w:b/>
+          <w:sz w:val="32"/>
+        </w:rPr>
+        <w:t xml:space="preserve"> access in</w:t>
+      </w:r>
+      <w:r>
+        <w:rPr>
+          <w:b/>
+          <w:sz w:val="32"/>
+        </w:rPr>
+        <w:t>side of</w:t>
       </w:r>
       <w:r>
         <w:rPr>
@@ -2393,6 +2032,10 @@
     <w:p>
       <w:pPr>
         <w:pStyle w:val="ListParagraph"/>
+        <w:numPr>
+          <w:ilvl w:val="0"/>
+          <w:numId w:val="14"/>
+        </w:numPr>
       </w:pPr>
       <w:r>
         <w:rPr>
@@ -2404,9 +2047,15 @@
         <w:t>Main App Memory/Object</w:t>
       </w:r>
     </w:p>
+    <w:p/>
     <w:p>
       <w:pPr>
         <w:pStyle w:val="ListParagraph"/>
+        <w:ind w:left="0"/>
+        <w:rPr>
+          <w:b/>
+          <w:sz w:val="32"/>
+        </w:rPr>
       </w:pPr>
     </w:p>
     <w:p>
@@ -2418,30 +2067,13 @@
           <w:sz w:val="32"/>
         </w:rPr>
       </w:pPr>
-    </w:p>
-    <w:p>
-      <w:pPr>
-        <w:pStyle w:val="ListParagraph"/>
-        <w:ind w:left="0"/>
+      <w:r>
         <w:rPr>
           <w:b/>
           <w:sz w:val="32"/>
         </w:rPr>
-      </w:pPr>
-      <w:r>
-        <w:rPr>
-          <w:b/>
-          <w:sz w:val="32"/>
-        </w:rPr>
         <w:lastRenderedPageBreak/>
-        <w:t>What we can</w:t>
-      </w:r>
-      <w:r>
-        <w:rPr>
-          <w:b/>
-          <w:sz w:val="32"/>
-        </w:rPr>
-        <w:t xml:space="preserve"> access in</w:t>
+        <w:t>What we can access in</w:t>
       </w:r>
       <w:r>
         <w:rPr>
@@ -2491,6 +2123,8 @@
           <w:szCs w:val="23"/>
         </w:rPr>
       </w:pPr>
+      <w:proofErr w:type="spellStart"/>
+      <w:proofErr w:type="gramStart"/>
       <w:r>
         <w:rPr>
           <w:rFonts w:ascii="Verdana" w:eastAsia="Times New Roman" w:hAnsi="Verdana" w:cs="Times New Roman"/>
@@ -2500,6 +2134,8 @@
         </w:rPr>
         <w:t>Navigator,location</w:t>
       </w:r>
+      <w:proofErr w:type="spellEnd"/>
+      <w:proofErr w:type="gramEnd"/>
     </w:p>
     <w:p>
       <w:pPr>
@@ -2516,6 +2152,7 @@
           <w:szCs w:val="23"/>
         </w:rPr>
       </w:pPr>
+      <w:proofErr w:type="spellStart"/>
       <w:r>
         <w:rPr>
           <w:rFonts w:ascii="Verdana" w:eastAsia="Times New Roman" w:hAnsi="Verdana" w:cs="Times New Roman"/>
@@ -2525,6 +2162,7 @@
         </w:rPr>
         <w:t>AppCache</w:t>
       </w:r>
+      <w:proofErr w:type="spellEnd"/>
     </w:p>
     <w:p>
       <w:pPr>
@@ -2541,6 +2179,7 @@
           <w:szCs w:val="23"/>
         </w:rPr>
       </w:pPr>
+      <w:proofErr w:type="spellStart"/>
       <w:r>
         <w:rPr>
           <w:rFonts w:ascii="Verdana" w:eastAsia="Times New Roman" w:hAnsi="Verdana" w:cs="Times New Roman"/>
@@ -2550,6 +2189,7 @@
         </w:rPr>
         <w:t>ImportScript</w:t>
       </w:r>
+      <w:proofErr w:type="spellEnd"/>
     </w:p>
     <w:p>
       <w:pPr>
@@ -2574,8 +2214,6 @@
           <w:szCs w:val="23"/>
         </w:rPr>
       </w:pPr>
-      <w:bookmarkStart w:id="0" w:name="_GoBack"/>
-      <w:bookmarkEnd w:id="0"/>
       <w:r>
         <w:rPr>
           <w:b/>
@@ -2720,7 +2358,27 @@
           <w:sz w:val="23"/>
           <w:szCs w:val="23"/>
         </w:rPr>
-        <w:t>iOS Safari  5.1+</w:t>
+        <w:t xml:space="preserve">iOS </w:t>
+      </w:r>
+      <w:proofErr w:type="gramStart"/>
+      <w:r>
+        <w:rPr>
+          <w:rFonts w:ascii="Verdana" w:eastAsia="Times New Roman" w:hAnsi="Verdana" w:cs="Times New Roman"/>
+          <w:color w:val="000000"/>
+          <w:sz w:val="23"/>
+          <w:szCs w:val="23"/>
+        </w:rPr>
+        <w:t>Safari  5</w:t>
+      </w:r>
+      <w:proofErr w:type="gramEnd"/>
+      <w:r>
+        <w:rPr>
+          <w:rFonts w:ascii="Verdana" w:eastAsia="Times New Roman" w:hAnsi="Verdana" w:cs="Times New Roman"/>
+          <w:color w:val="000000"/>
+          <w:sz w:val="23"/>
+          <w:szCs w:val="23"/>
+        </w:rPr>
+        <w:t>.1+</w:t>
       </w:r>
     </w:p>
     <w:p>
@@ -2781,7 +2439,7 @@
 </file>
 
 <file path=word/numbering.xml><?xml version="1.0" encoding="utf-8"?>
-<w:numbering xmlns:wpc="http://schemas.microsoft.com/office/word/2010/wordprocessingCanvas" xmlns:mc="http://schemas.openxmlformats.org/markup-compatibility/2006" xmlns:o="urn:schemas-microsoft-com:office:office" xmlns:r="http://schemas.openxmlformats.org/officeDocument/2006/relationships" xmlns:m="http://schemas.openxmlformats.org/officeDocument/2006/math" xmlns:v="urn:schemas-microsoft-com:vml" xmlns:wp14="http://schemas.microsoft.com/office/word/2010/wordprocessingDrawing" xmlns:wp="http://schemas.openxmlformats.org/drawingml/2006/wordprocessingDrawing" xmlns:w10="urn:schemas-microsoft-com:office:word" xmlns:w="http://schemas.openxmlformats.org/wordprocessingml/2006/main" xmlns:w14="http://schemas.microsoft.com/office/word/2010/wordml" xmlns:wpg="http://schemas.microsoft.com/office/word/2010/wordprocessingGroup" xmlns:wpi="http://schemas.microsoft.com/office/word/2010/wordprocessingInk" xmlns:wne="http://schemas.microsoft.com/office/word/2006/wordml" xmlns:wps="http://schemas.microsoft.com/office/word/2010/wordprocessingShape" mc:Ignorable="w14 wp14">
+<w:numbering xmlns:wpc="http://schemas.microsoft.com/office/word/2010/wordprocessingCanvas" xmlns:mo="http://schemas.microsoft.com/office/mac/office/2008/main" xmlns:mc="http://schemas.openxmlformats.org/markup-compatibility/2006" xmlns:mv="urn:schemas-microsoft-com:mac:vml" xmlns:o="urn:schemas-microsoft-com:office:office" xmlns:r="http://schemas.openxmlformats.org/officeDocument/2006/relationships" xmlns:m="http://schemas.openxmlformats.org/officeDocument/2006/math" xmlns:v="urn:schemas-microsoft-com:vml" xmlns:wp14="http://schemas.microsoft.com/office/word/2010/wordprocessingDrawing" xmlns:wp="http://schemas.openxmlformats.org/drawingml/2006/wordprocessingDrawing" xmlns:w10="urn:schemas-microsoft-com:office:word" xmlns:w="http://schemas.openxmlformats.org/wordprocessingml/2006/main" xmlns:w14="http://schemas.microsoft.com/office/word/2010/wordml" xmlns:w15="http://schemas.microsoft.com/office/word/2012/wordml" xmlns:wpg="http://schemas.microsoft.com/office/word/2010/wordprocessingGroup" xmlns:wpi="http://schemas.microsoft.com/office/word/2010/wordprocessingInk" xmlns:wne="http://schemas.microsoft.com/office/word/2006/wordml" xmlns:wps="http://schemas.microsoft.com/office/word/2010/wordprocessingShape" mc:Ignorable="w14 w15 wp14">
   <w:abstractNum w:abstractNumId="0">
     <w:nsid w:val="01B40A35"/>
     <w:multiLevelType w:val="hybridMultilevel"/>
@@ -4705,7 +4363,7 @@
 </file>
 
 <file path=word/styles.xml><?xml version="1.0" encoding="utf-8"?>
-<w:styles xmlns:mc="http://schemas.openxmlformats.org/markup-compatibility/2006" xmlns:r="http://schemas.openxmlformats.org/officeDocument/2006/relationships" xmlns:w="http://schemas.openxmlformats.org/wordprocessingml/2006/main" xmlns:w14="http://schemas.microsoft.com/office/word/2010/wordml" mc:Ignorable="w14">
+<w:styles xmlns:mc="http://schemas.openxmlformats.org/markup-compatibility/2006" xmlns:r="http://schemas.openxmlformats.org/officeDocument/2006/relationships" xmlns:w="http://schemas.openxmlformats.org/wordprocessingml/2006/main" xmlns:w14="http://schemas.microsoft.com/office/word/2010/wordml" xmlns:w15="http://schemas.microsoft.com/office/word/2012/wordml" mc:Ignorable="w14 w15">
   <w:docDefaults>
     <w:rPrDefault>
       <w:rPr>
@@ -4721,144 +4379,389 @@
       </w:pPr>
     </w:pPrDefault>
   </w:docDefaults>
-  <w:latentStyles w:defLockedState="0" w:defUIPriority="99" w:defSemiHidden="1" w:defUnhideWhenUsed="1" w:defQFormat="0" w:count="267">
-    <w:lsdException w:name="Normal" w:semiHidden="0" w:uiPriority="0" w:unhideWhenUsed="0" w:qFormat="1"/>
-    <w:lsdException w:name="heading 1" w:semiHidden="0" w:uiPriority="9" w:unhideWhenUsed="0" w:qFormat="1"/>
-    <w:lsdException w:name="heading 2" w:uiPriority="9" w:qFormat="1"/>
-    <w:lsdException w:name="heading 3" w:uiPriority="9" w:qFormat="1"/>
-    <w:lsdException w:name="heading 4" w:uiPriority="9" w:qFormat="1"/>
-    <w:lsdException w:name="heading 5" w:uiPriority="9" w:qFormat="1"/>
-    <w:lsdException w:name="heading 6" w:uiPriority="9" w:qFormat="1"/>
-    <w:lsdException w:name="heading 7" w:uiPriority="9" w:qFormat="1"/>
-    <w:lsdException w:name="heading 8" w:uiPriority="9" w:qFormat="1"/>
-    <w:lsdException w:name="heading 9" w:uiPriority="9" w:qFormat="1"/>
-    <w:lsdException w:name="toc 1" w:uiPriority="39"/>
-    <w:lsdException w:name="toc 2" w:uiPriority="39"/>
-    <w:lsdException w:name="toc 3" w:uiPriority="39"/>
-    <w:lsdException w:name="toc 4" w:uiPriority="39"/>
-    <w:lsdException w:name="toc 5" w:uiPriority="39"/>
-    <w:lsdException w:name="toc 6" w:uiPriority="39"/>
-    <w:lsdException w:name="toc 7" w:uiPriority="39"/>
-    <w:lsdException w:name="toc 8" w:uiPriority="39"/>
-    <w:lsdException w:name="toc 9" w:uiPriority="39"/>
-    <w:lsdException w:name="caption" w:uiPriority="35" w:qFormat="1"/>
-    <w:lsdException w:name="Title" w:semiHidden="0" w:uiPriority="10" w:unhideWhenUsed="0" w:qFormat="1"/>
-    <w:lsdException w:name="Default Paragraph Font" w:uiPriority="1"/>
-    <w:lsdException w:name="Subtitle" w:semiHidden="0" w:uiPriority="11" w:unhideWhenUsed="0" w:qFormat="1"/>
-    <w:lsdException w:name="Strong" w:semiHidden="0" w:uiPriority="22" w:unhideWhenUsed="0" w:qFormat="1"/>
-    <w:lsdException w:name="Emphasis" w:semiHidden="0" w:uiPriority="20" w:unhideWhenUsed="0" w:qFormat="1"/>
-    <w:lsdException w:name="Table Grid" w:semiHidden="0" w:uiPriority="59" w:unhideWhenUsed="0"/>
-    <w:lsdException w:name="Placeholder Text" w:unhideWhenUsed="0"/>
-    <w:lsdException w:name="No Spacing" w:semiHidden="0" w:uiPriority="1" w:unhideWhenUsed="0" w:qFormat="1"/>
-    <w:lsdException w:name="Light Shading" w:semiHidden="0" w:uiPriority="60" w:unhideWhenUsed="0"/>
-    <w:lsdException w:name="Light List" w:semiHidden="0" w:uiPriority="61" w:unhideWhenUsed="0"/>
-    <w:lsdException w:name="Light Grid" w:semiHidden="0" w:uiPriority="62" w:unhideWhenUsed="0"/>
-    <w:lsdException w:name="Medium Shading 1" w:semiHidden="0" w:uiPriority="63" w:unhideWhenUsed="0"/>
-    <w:lsdException w:name="Medium Shading 2" w:semiHidden="0" w:uiPriority="64" w:unhideWhenUsed="0"/>
-    <w:lsdException w:name="Medium List 1" w:semiHidden="0" w:uiPriority="65" w:unhideWhenUsed="0"/>
-    <w:lsdException w:name="Medium List 2" w:semiHidden="0" w:uiPriority="66" w:unhideWhenUsed="0"/>
-    <w:lsdException w:name="Medium Grid 1" w:semiHidden="0" w:uiPriority="67" w:unhideWhenUsed="0"/>
-    <w:lsdException w:name="Medium Grid 2" w:semiHidden="0" w:uiPriority="68" w:unhideWhenUsed="0"/>
-    <w:lsdException w:name="Medium Grid 3" w:semiHidden="0" w:uiPriority="69" w:unhideWhenUsed="0"/>
-    <w:lsdException w:name="Dark List" w:semiHidden="0" w:uiPriority="70" w:unhideWhenUsed="0"/>
-    <w:lsdException w:name="Colorful Shading" w:semiHidden="0" w:uiPriority="71" w:unhideWhenUsed="0"/>
-    <w:lsdException w:name="Colorful List" w:semiHidden="0" w:uiPriority="72" w:unhideWhenUsed="0"/>
-    <w:lsdException w:name="Colorful Grid" w:semiHidden="0" w:uiPriority="73" w:unhideWhenUsed="0"/>
-    <w:lsdException w:name="Light Shading Accent 1" w:semiHidden="0" w:uiPriority="60" w:unhideWhenUsed="0"/>
-    <w:lsdException w:name="Light List Accent 1" w:semiHidden="0" w:uiPriority="61" w:unhideWhenUsed="0"/>
-    <w:lsdException w:name="Light Grid Accent 1" w:semiHidden="0" w:uiPriority="62" w:unhideWhenUsed="0"/>
-    <w:lsdException w:name="Medium Shading 1 Accent 1" w:semiHidden="0" w:uiPriority="63" w:unhideWhenUsed="0"/>
-    <w:lsdException w:name="Medium Shading 2 Accent 1" w:semiHidden="0" w:uiPriority="64" w:unhideWhenUsed="0"/>
-    <w:lsdException w:name="Medium List 1 Accent 1" w:semiHidden="0" w:uiPriority="65" w:unhideWhenUsed="0"/>
-    <w:lsdException w:name="Revision" w:unhideWhenUsed="0"/>
-    <w:lsdException w:name="List Paragraph" w:semiHidden="0" w:uiPriority="34" w:unhideWhenUsed="0" w:qFormat="1"/>
-    <w:lsdException w:name="Quote" w:semiHidden="0" w:uiPriority="29" w:unhideWhenUsed="0" w:qFormat="1"/>
-    <w:lsdException w:name="Intense Quote" w:semiHidden="0" w:uiPriority="30" w:unhideWhenUsed="0" w:qFormat="1"/>
-    <w:lsdException w:name="Medium List 2 Accent 1" w:semiHidden="0" w:uiPriority="66" w:unhideWhenUsed="0"/>
-    <w:lsdException w:name="Medium Grid 1 Accent 1" w:semiHidden="0" w:uiPriority="67" w:unhideWhenUsed="0"/>
-    <w:lsdException w:name="Medium Grid 2 Accent 1" w:semiHidden="0" w:uiPriority="68" w:unhideWhenUsed="0"/>
-    <w:lsdException w:name="Medium Grid 3 Accent 1" w:semiHidden="0" w:uiPriority="69" w:unhideWhenUsed="0"/>
-    <w:lsdException w:name="Dark List Accent 1" w:semiHidden="0" w:uiPriority="70" w:unhideWhenUsed="0"/>
-    <w:lsdException w:name="Colorful Shading Accent 1" w:semiHidden="0" w:uiPriority="71" w:unhideWhenUsed="0"/>
-    <w:lsdException w:name="Colorful List Accent 1" w:semiHidden="0" w:uiPriority="72" w:unhideWhenUsed="0"/>
-    <w:lsdException w:name="Colorful Grid Accent 1" w:semiHidden="0" w:uiPriority="73" w:unhideWhenUsed="0"/>
-    <w:lsdException w:name="Light Shading Accent 2" w:semiHidden="0" w:uiPriority="60" w:unhideWhenUsed="0"/>
-    <w:lsdException w:name="Light List Accent 2" w:semiHidden="0" w:uiPriority="61" w:unhideWhenUsed="0"/>
-    <w:lsdException w:name="Light Grid Accent 2" w:semiHidden="0" w:uiPriority="62" w:unhideWhenUsed="0"/>
-    <w:lsdException w:name="Medium Shading 1 Accent 2" w:semiHidden="0" w:uiPriority="63" w:unhideWhenUsed="0"/>
-    <w:lsdException w:name="Medium Shading 2 Accent 2" w:semiHidden="0" w:uiPriority="64" w:unhideWhenUsed="0"/>
-    <w:lsdException w:name="Medium List 1 Accent 2" w:semiHidden="0" w:uiPriority="65" w:unhideWhenUsed="0"/>
-    <w:lsdException w:name="Medium List 2 Accent 2" w:semiHidden="0" w:uiPriority="66" w:unhideWhenUsed="0"/>
-    <w:lsdException w:name="Medium Grid 1 Accent 2" w:semiHidden="0" w:uiPriority="67" w:unhideWhenUsed="0"/>
-    <w:lsdException w:name="Medium Grid 2 Accent 2" w:semiHidden="0" w:uiPriority="68" w:unhideWhenUsed="0"/>
-    <w:lsdException w:name="Medium Grid 3 Accent 2" w:semiHidden="0" w:uiPriority="69" w:unhideWhenUsed="0"/>
-    <w:lsdException w:name="Dark List Accent 2" w:semiHidden="0" w:uiPriority="70" w:unhideWhenUsed="0"/>
-    <w:lsdException w:name="Colorful Shading Accent 2" w:semiHidden="0" w:uiPriority="71" w:unhideWhenUsed="0"/>
-    <w:lsdException w:name="Colorful List Accent 2" w:semiHidden="0" w:uiPriority="72" w:unhideWhenUsed="0"/>
-    <w:lsdException w:name="Colorful Grid Accent 2" w:semiHidden="0" w:uiPriority="73" w:unhideWhenUsed="0"/>
-    <w:lsdException w:name="Light Shading Accent 3" w:semiHidden="0" w:uiPriority="60" w:unhideWhenUsed="0"/>
-    <w:lsdException w:name="Light List Accent 3" w:semiHidden="0" w:uiPriority="61" w:unhideWhenUsed="0"/>
-    <w:lsdException w:name="Light Grid Accent 3" w:semiHidden="0" w:uiPriority="62" w:unhideWhenUsed="0"/>
-    <w:lsdException w:name="Medium Shading 1 Accent 3" w:semiHidden="0" w:uiPriority="63" w:unhideWhenUsed="0"/>
-    <w:lsdException w:name="Medium Shading 2 Accent 3" w:semiHidden="0" w:uiPriority="64" w:unhideWhenUsed="0"/>
-    <w:lsdException w:name="Medium List 1 Accent 3" w:semiHidden="0" w:uiPriority="65" w:unhideWhenUsed="0"/>
-    <w:lsdException w:name="Medium List 2 Accent 3" w:semiHidden="0" w:uiPriority="66" w:unhideWhenUsed="0"/>
-    <w:lsdException w:name="Medium Grid 1 Accent 3" w:semiHidden="0" w:uiPriority="67" w:unhideWhenUsed="0"/>
-    <w:lsdException w:name="Medium Grid 2 Accent 3" w:semiHidden="0" w:uiPriority="68" w:unhideWhenUsed="0"/>
-    <w:lsdException w:name="Medium Grid 3 Accent 3" w:semiHidden="0" w:uiPriority="69" w:unhideWhenUsed="0"/>
-    <w:lsdException w:name="Dark List Accent 3" w:semiHidden="0" w:uiPriority="70" w:unhideWhenUsed="0"/>
-    <w:lsdException w:name="Colorful Shading Accent 3" w:semiHidden="0" w:uiPriority="71" w:unhideWhenUsed="0"/>
-    <w:lsdException w:name="Colorful List Accent 3" w:semiHidden="0" w:uiPriority="72" w:unhideWhenUsed="0"/>
-    <w:lsdException w:name="Colorful Grid Accent 3" w:semiHidden="0" w:uiPriority="73" w:unhideWhenUsed="0"/>
-    <w:lsdException w:name="Light Shading Accent 4" w:semiHidden="0" w:uiPriority="60" w:unhideWhenUsed="0"/>
-    <w:lsdException w:name="Light List Accent 4" w:semiHidden="0" w:uiPriority="61" w:unhideWhenUsed="0"/>
-    <w:lsdException w:name="Light Grid Accent 4" w:semiHidden="0" w:uiPriority="62" w:unhideWhenUsed="0"/>
-    <w:lsdException w:name="Medium Shading 1 Accent 4" w:semiHidden="0" w:uiPriority="63" w:unhideWhenUsed="0"/>
-    <w:lsdException w:name="Medium Shading 2 Accent 4" w:semiHidden="0" w:uiPriority="64" w:unhideWhenUsed="0"/>
-    <w:lsdException w:name="Medium List 1 Accent 4" w:semiHidden="0" w:uiPriority="65" w:unhideWhenUsed="0"/>
-    <w:lsdException w:name="Medium List 2 Accent 4" w:semiHidden="0" w:uiPriority="66" w:unhideWhenUsed="0"/>
-    <w:lsdException w:name="Medium Grid 1 Accent 4" w:semiHidden="0" w:uiPriority="67" w:unhideWhenUsed="0"/>
-    <w:lsdException w:name="Medium Grid 2 Accent 4" w:semiHidden="0" w:uiPriority="68" w:unhideWhenUsed="0"/>
-    <w:lsdException w:name="Medium Grid 3 Accent 4" w:semiHidden="0" w:uiPriority="69" w:unhideWhenUsed="0"/>
-    <w:lsdException w:name="Dark List Accent 4" w:semiHidden="0" w:uiPriority="70" w:unhideWhenUsed="0"/>
-    <w:lsdException w:name="Colorful Shading Accent 4" w:semiHidden="0" w:uiPriority="71" w:unhideWhenUsed="0"/>
-    <w:lsdException w:name="Colorful List Accent 4" w:semiHidden="0" w:uiPriority="72" w:unhideWhenUsed="0"/>
-    <w:lsdException w:name="Colorful Grid Accent 4" w:semiHidden="0" w:uiPriority="73" w:unhideWhenUsed="0"/>
-    <w:lsdException w:name="Light Shading Accent 5" w:semiHidden="0" w:uiPriority="60" w:unhideWhenUsed="0"/>
-    <w:lsdException w:name="Light List Accent 5" w:semiHidden="0" w:uiPriority="61" w:unhideWhenUsed="0"/>
-    <w:lsdException w:name="Light Grid Accent 5" w:semiHidden="0" w:uiPriority="62" w:unhideWhenUsed="0"/>
-    <w:lsdException w:name="Medium Shading 1 Accent 5" w:semiHidden="0" w:uiPriority="63" w:unhideWhenUsed="0"/>
-    <w:lsdException w:name="Medium Shading 2 Accent 5" w:semiHidden="0" w:uiPriority="64" w:unhideWhenUsed="0"/>
-    <w:lsdException w:name="Medium List 1 Accent 5" w:semiHidden="0" w:uiPriority="65" w:unhideWhenUsed="0"/>
-    <w:lsdException w:name="Medium List 2 Accent 5" w:semiHidden="0" w:uiPriority="66" w:unhideWhenUsed="0"/>
-    <w:lsdException w:name="Medium Grid 1 Accent 5" w:semiHidden="0" w:uiPriority="67" w:unhideWhenUsed="0"/>
-    <w:lsdException w:name="Medium Grid 2 Accent 5" w:semiHidden="0" w:uiPriority="68" w:unhideWhenUsed="0"/>
-    <w:lsdException w:name="Medium Grid 3 Accent 5" w:semiHidden="0" w:uiPriority="69" w:unhideWhenUsed="0"/>
-    <w:lsdException w:name="Dark List Accent 5" w:semiHidden="0" w:uiPriority="70" w:unhideWhenUsed="0"/>
-    <w:lsdException w:name="Colorful Shading Accent 5" w:semiHidden="0" w:uiPriority="71" w:unhideWhenUsed="0"/>
-    <w:lsdException w:name="Colorful List Accent 5" w:semiHidden="0" w:uiPriority="72" w:unhideWhenUsed="0"/>
-    <w:lsdException w:name="Colorful Grid Accent 5" w:semiHidden="0" w:uiPriority="73" w:unhideWhenUsed="0"/>
-    <w:lsdException w:name="Light Shading Accent 6" w:semiHidden="0" w:uiPriority="60" w:unhideWhenUsed="0"/>
-    <w:lsdException w:name="Light List Accent 6" w:semiHidden="0" w:uiPriority="61" w:unhideWhenUsed="0"/>
-    <w:lsdException w:name="Light Grid Accent 6" w:semiHidden="0" w:uiPriority="62" w:unhideWhenUsed="0"/>
-    <w:lsdException w:name="Medium Shading 1 Accent 6" w:semiHidden="0" w:uiPriority="63" w:unhideWhenUsed="0"/>
-    <w:lsdException w:name="Medium Shading 2 Accent 6" w:semiHidden="0" w:uiPriority="64" w:unhideWhenUsed="0"/>
-    <w:lsdException w:name="Medium List 1 Accent 6" w:semiHidden="0" w:uiPriority="65" w:unhideWhenUsed="0"/>
-    <w:lsdException w:name="Medium List 2 Accent 6" w:semiHidden="0" w:uiPriority="66" w:unhideWhenUsed="0"/>
-    <w:lsdException w:name="Medium Grid 1 Accent 6" w:semiHidden="0" w:uiPriority="67" w:unhideWhenUsed="0"/>
-    <w:lsdException w:name="Medium Grid 2 Accent 6" w:semiHidden="0" w:uiPriority="68" w:unhideWhenUsed="0"/>
-    <w:lsdException w:name="Medium Grid 3 Accent 6" w:semiHidden="0" w:uiPriority="69" w:unhideWhenUsed="0"/>
-    <w:lsdException w:name="Dark List Accent 6" w:semiHidden="0" w:uiPriority="70" w:unhideWhenUsed="0"/>
-    <w:lsdException w:name="Colorful Shading Accent 6" w:semiHidden="0" w:uiPriority="71" w:unhideWhenUsed="0"/>
-    <w:lsdException w:name="Colorful List Accent 6" w:semiHidden="0" w:uiPriority="72" w:unhideWhenUsed="0"/>
-    <w:lsdException w:name="Colorful Grid Accent 6" w:semiHidden="0" w:uiPriority="73" w:unhideWhenUsed="0"/>
-    <w:lsdException w:name="Subtle Emphasis" w:semiHidden="0" w:uiPriority="19" w:unhideWhenUsed="0" w:qFormat="1"/>
-    <w:lsdException w:name="Intense Emphasis" w:semiHidden="0" w:uiPriority="21" w:unhideWhenUsed="0" w:qFormat="1"/>
-    <w:lsdException w:name="Subtle Reference" w:semiHidden="0" w:uiPriority="31" w:unhideWhenUsed="0" w:qFormat="1"/>
-    <w:lsdException w:name="Intense Reference" w:semiHidden="0" w:uiPriority="32" w:unhideWhenUsed="0" w:qFormat="1"/>
-    <w:lsdException w:name="Book Title" w:semiHidden="0" w:uiPriority="33" w:unhideWhenUsed="0" w:qFormat="1"/>
-    <w:lsdException w:name="Bibliography" w:uiPriority="37"/>
-    <w:lsdException w:name="TOC Heading" w:uiPriority="39" w:qFormat="1"/>
+  <w:latentStyles w:defLockedState="0" w:defUIPriority="99" w:defSemiHidden="0" w:defUnhideWhenUsed="0" w:defQFormat="0" w:count="382">
+    <w:lsdException w:name="Normal" w:uiPriority="0" w:qFormat="1"/>
+    <w:lsdException w:name="heading 1" w:uiPriority="9" w:qFormat="1"/>
+    <w:lsdException w:name="heading 2" w:semiHidden="1" w:uiPriority="9" w:unhideWhenUsed="1" w:qFormat="1"/>
+    <w:lsdException w:name="heading 3" w:semiHidden="1" w:uiPriority="9" w:unhideWhenUsed="1" w:qFormat="1"/>
+    <w:lsdException w:name="heading 4" w:semiHidden="1" w:uiPriority="9" w:unhideWhenUsed="1" w:qFormat="1"/>
+    <w:lsdException w:name="heading 5" w:semiHidden="1" w:uiPriority="9" w:unhideWhenUsed="1" w:qFormat="1"/>
+    <w:lsdException w:name="heading 6" w:semiHidden="1" w:uiPriority="9" w:unhideWhenUsed="1" w:qFormat="1"/>
+    <w:lsdException w:name="heading 7" w:semiHidden="1" w:uiPriority="9" w:unhideWhenUsed="1" w:qFormat="1"/>
+    <w:lsdException w:name="heading 8" w:semiHidden="1" w:uiPriority="9" w:unhideWhenUsed="1" w:qFormat="1"/>
+    <w:lsdException w:name="heading 9" w:semiHidden="1" w:uiPriority="9" w:unhideWhenUsed="1" w:qFormat="1"/>
+    <w:lsdException w:name="index 1" w:semiHidden="1" w:unhideWhenUsed="1"/>
+    <w:lsdException w:name="index 2" w:semiHidden="1" w:unhideWhenUsed="1"/>
+    <w:lsdException w:name="index 3" w:semiHidden="1" w:unhideWhenUsed="1"/>
+    <w:lsdException w:name="index 4" w:semiHidden="1" w:unhideWhenUsed="1"/>
+    <w:lsdException w:name="index 5" w:semiHidden="1" w:unhideWhenUsed="1"/>
+    <w:lsdException w:name="index 6" w:semiHidden="1" w:unhideWhenUsed="1"/>
+    <w:lsdException w:name="index 7" w:semiHidden="1" w:unhideWhenUsed="1"/>
+    <w:lsdException w:name="index 8" w:semiHidden="1" w:unhideWhenUsed="1"/>
+    <w:lsdException w:name="index 9" w:semiHidden="1" w:unhideWhenUsed="1"/>
+    <w:lsdException w:name="toc 1" w:semiHidden="1" w:uiPriority="39" w:unhideWhenUsed="1"/>
+    <w:lsdException w:name="toc 2" w:semiHidden="1" w:uiPriority="39" w:unhideWhenUsed="1"/>
+    <w:lsdException w:name="toc 3" w:semiHidden="1" w:uiPriority="39" w:unhideWhenUsed="1"/>
+    <w:lsdException w:name="toc 4" w:semiHidden="1" w:uiPriority="39" w:unhideWhenUsed="1"/>
+    <w:lsdException w:name="toc 5" w:semiHidden="1" w:uiPriority="39" w:unhideWhenUsed="1"/>
+    <w:lsdException w:name="toc 6" w:semiHidden="1" w:uiPriority="39" w:unhideWhenUsed="1"/>
+    <w:lsdException w:name="toc 7" w:semiHidden="1" w:uiPriority="39" w:unhideWhenUsed="1"/>
+    <w:lsdException w:name="toc 8" w:semiHidden="1" w:uiPriority="39" w:unhideWhenUsed="1"/>
+    <w:lsdException w:name="toc 9" w:semiHidden="1" w:uiPriority="39" w:unhideWhenUsed="1"/>
+    <w:lsdException w:name="Normal Indent" w:semiHidden="1" w:unhideWhenUsed="1"/>
+    <w:lsdException w:name="footnote text" w:semiHidden="1" w:unhideWhenUsed="1"/>
+    <w:lsdException w:name="annotation text" w:semiHidden="1" w:unhideWhenUsed="1"/>
+    <w:lsdException w:name="header" w:semiHidden="1" w:unhideWhenUsed="1"/>
+    <w:lsdException w:name="footer" w:semiHidden="1" w:unhideWhenUsed="1"/>
+    <w:lsdException w:name="index heading" w:semiHidden="1" w:unhideWhenUsed="1"/>
+    <w:lsdException w:name="caption" w:semiHidden="1" w:uiPriority="35" w:unhideWhenUsed="1" w:qFormat="1"/>
+    <w:lsdException w:name="table of figures" w:semiHidden="1" w:unhideWhenUsed="1"/>
+    <w:lsdException w:name="envelope address" w:semiHidden="1" w:unhideWhenUsed="1"/>
+    <w:lsdException w:name="envelope return" w:semiHidden="1" w:unhideWhenUsed="1"/>
+    <w:lsdException w:name="footnote reference" w:semiHidden="1" w:unhideWhenUsed="1"/>
+    <w:lsdException w:name="annotation reference" w:semiHidden="1" w:unhideWhenUsed="1"/>
+    <w:lsdException w:name="line number" w:semiHidden="1" w:unhideWhenUsed="1"/>
+    <w:lsdException w:name="page number" w:semiHidden="1" w:unhideWhenUsed="1"/>
+    <w:lsdException w:name="endnote reference" w:semiHidden="1" w:unhideWhenUsed="1"/>
+    <w:lsdException w:name="endnote text" w:semiHidden="1" w:unhideWhenUsed="1"/>
+    <w:lsdException w:name="table of authorities" w:semiHidden="1" w:unhideWhenUsed="1"/>
+    <w:lsdException w:name="macro" w:semiHidden="1" w:unhideWhenUsed="1"/>
+    <w:lsdException w:name="toa heading" w:semiHidden="1" w:unhideWhenUsed="1"/>
+    <w:lsdException w:name="List" w:semiHidden="1" w:unhideWhenUsed="1"/>
+    <w:lsdException w:name="List Bullet" w:semiHidden="1" w:unhideWhenUsed="1"/>
+    <w:lsdException w:name="List Number" w:semiHidden="1" w:unhideWhenUsed="1"/>
+    <w:lsdException w:name="List 2" w:semiHidden="1" w:unhideWhenUsed="1"/>
+    <w:lsdException w:name="List 3" w:semiHidden="1" w:unhideWhenUsed="1"/>
+    <w:lsdException w:name="List 4" w:semiHidden="1" w:unhideWhenUsed="1"/>
+    <w:lsdException w:name="List 5" w:semiHidden="1" w:unhideWhenUsed="1"/>
+    <w:lsdException w:name="List Bullet 2" w:semiHidden="1" w:unhideWhenUsed="1"/>
+    <w:lsdException w:name="List Bullet 3" w:semiHidden="1" w:unhideWhenUsed="1"/>
+    <w:lsdException w:name="List Bullet 4" w:semiHidden="1" w:unhideWhenUsed="1"/>
+    <w:lsdException w:name="List Bullet 5" w:semiHidden="1" w:unhideWhenUsed="1"/>
+    <w:lsdException w:name="List Number 2" w:semiHidden="1" w:unhideWhenUsed="1"/>
+    <w:lsdException w:name="List Number 3" w:semiHidden="1" w:unhideWhenUsed="1"/>
+    <w:lsdException w:name="List Number 4" w:semiHidden="1" w:unhideWhenUsed="1"/>
+    <w:lsdException w:name="List Number 5" w:semiHidden="1" w:unhideWhenUsed="1"/>
+    <w:lsdException w:name="Title" w:uiPriority="10" w:qFormat="1"/>
+    <w:lsdException w:name="Closing" w:semiHidden="1" w:unhideWhenUsed="1"/>
+    <w:lsdException w:name="Signature" w:semiHidden="1" w:unhideWhenUsed="1"/>
+    <w:lsdException w:name="Default Paragraph Font" w:semiHidden="1" w:uiPriority="1" w:unhideWhenUsed="1"/>
+    <w:lsdException w:name="Body Text" w:semiHidden="1" w:unhideWhenUsed="1"/>
+    <w:lsdException w:name="Body Text Indent" w:semiHidden="1" w:unhideWhenUsed="1"/>
+    <w:lsdException w:name="List Continue" w:semiHidden="1" w:unhideWhenUsed="1"/>
+    <w:lsdException w:name="List Continue 2" w:semiHidden="1" w:unhideWhenUsed="1"/>
+    <w:lsdException w:name="List Continue 3" w:semiHidden="1" w:unhideWhenUsed="1"/>
+    <w:lsdException w:name="List Continue 4" w:semiHidden="1" w:unhideWhenUsed="1"/>
+    <w:lsdException w:name="List Continue 5" w:semiHidden="1" w:unhideWhenUsed="1"/>
+    <w:lsdException w:name="Message Header" w:semiHidden="1" w:unhideWhenUsed="1"/>
+    <w:lsdException w:name="Subtitle" w:uiPriority="11" w:qFormat="1"/>
+    <w:lsdException w:name="Salutation" w:semiHidden="1" w:unhideWhenUsed="1"/>
+    <w:lsdException w:name="Date" w:semiHidden="1" w:unhideWhenUsed="1"/>
+    <w:lsdException w:name="Body Text First Indent" w:semiHidden="1" w:unhideWhenUsed="1"/>
+    <w:lsdException w:name="Body Text First Indent 2" w:semiHidden="1" w:unhideWhenUsed="1"/>
+    <w:lsdException w:name="Note Heading" w:semiHidden="1" w:unhideWhenUsed="1"/>
+    <w:lsdException w:name="Body Text 2" w:semiHidden="1" w:unhideWhenUsed="1"/>
+    <w:lsdException w:name="Body Text 3" w:semiHidden="1" w:unhideWhenUsed="1"/>
+    <w:lsdException w:name="Body Text Indent 2" w:semiHidden="1" w:unhideWhenUsed="1"/>
+    <w:lsdException w:name="Body Text Indent 3" w:semiHidden="1" w:unhideWhenUsed="1"/>
+    <w:lsdException w:name="Block Text" w:semiHidden="1" w:unhideWhenUsed="1"/>
+    <w:lsdException w:name="Hyperlink" w:semiHidden="1" w:unhideWhenUsed="1"/>
+    <w:lsdException w:name="FollowedHyperlink" w:semiHidden="1" w:unhideWhenUsed="1"/>
+    <w:lsdException w:name="Strong" w:uiPriority="22" w:qFormat="1"/>
+    <w:lsdException w:name="Emphasis" w:uiPriority="20" w:qFormat="1"/>
+    <w:lsdException w:name="Document Map" w:semiHidden="1" w:unhideWhenUsed="1"/>
+    <w:lsdException w:name="Plain Text" w:semiHidden="1" w:unhideWhenUsed="1"/>
+    <w:lsdException w:name="E-mail Signature" w:semiHidden="1" w:unhideWhenUsed="1"/>
+    <w:lsdException w:name="HTML Top of Form" w:semiHidden="1" w:unhideWhenUsed="1"/>
+    <w:lsdException w:name="HTML Bottom of Form" w:semiHidden="1" w:unhideWhenUsed="1"/>
+    <w:lsdException w:name="Normal (Web)" w:semiHidden="1" w:unhideWhenUsed="1"/>
+    <w:lsdException w:name="HTML Acronym" w:semiHidden="1" w:unhideWhenUsed="1"/>
+    <w:lsdException w:name="HTML Address" w:semiHidden="1" w:unhideWhenUsed="1"/>
+    <w:lsdException w:name="HTML Cite" w:semiHidden="1" w:unhideWhenUsed="1"/>
+    <w:lsdException w:name="HTML Code" w:semiHidden="1" w:unhideWhenUsed="1"/>
+    <w:lsdException w:name="HTML Definition" w:semiHidden="1" w:unhideWhenUsed="1"/>
+    <w:lsdException w:name="HTML Keyboard" w:semiHidden="1" w:unhideWhenUsed="1"/>
+    <w:lsdException w:name="HTML Preformatted" w:semiHidden="1" w:unhideWhenUsed="1"/>
+    <w:lsdException w:name="HTML Sample" w:semiHidden="1" w:unhideWhenUsed="1"/>
+    <w:lsdException w:name="HTML Typewriter" w:semiHidden="1" w:unhideWhenUsed="1"/>
+    <w:lsdException w:name="HTML Variable" w:semiHidden="1" w:unhideWhenUsed="1"/>
+    <w:lsdException w:name="Normal Table" w:semiHidden="1" w:unhideWhenUsed="1"/>
+    <w:lsdException w:name="annotation subject" w:semiHidden="1" w:unhideWhenUsed="1"/>
+    <w:lsdException w:name="No List" w:semiHidden="1" w:unhideWhenUsed="1"/>
+    <w:lsdException w:name="Outline List 1" w:semiHidden="1" w:unhideWhenUsed="1"/>
+    <w:lsdException w:name="Outline List 2" w:semiHidden="1" w:unhideWhenUsed="1"/>
+    <w:lsdException w:name="Outline List 3" w:semiHidden="1" w:unhideWhenUsed="1"/>
+    <w:lsdException w:name="Table Simple 1" w:semiHidden="1" w:unhideWhenUsed="1"/>
+    <w:lsdException w:name="Table Simple 2" w:semiHidden="1" w:unhideWhenUsed="1"/>
+    <w:lsdException w:name="Table Simple 3" w:semiHidden="1" w:unhideWhenUsed="1"/>
+    <w:lsdException w:name="Table Classic 1" w:semiHidden="1" w:unhideWhenUsed="1"/>
+    <w:lsdException w:name="Table Classic 2" w:semiHidden="1" w:unhideWhenUsed="1"/>
+    <w:lsdException w:name="Table Classic 3" w:semiHidden="1" w:unhideWhenUsed="1"/>
+    <w:lsdException w:name="Table Classic 4" w:semiHidden="1" w:unhideWhenUsed="1"/>
+    <w:lsdException w:name="Table Colorful 1" w:semiHidden="1" w:unhideWhenUsed="1"/>
+    <w:lsdException w:name="Table Colorful 2" w:semiHidden="1" w:unhideWhenUsed="1"/>
+    <w:lsdException w:name="Table Colorful 3" w:semiHidden="1" w:unhideWhenUsed="1"/>
+    <w:lsdException w:name="Table Columns 1" w:semiHidden="1" w:unhideWhenUsed="1"/>
+    <w:lsdException w:name="Table Columns 2" w:semiHidden="1" w:unhideWhenUsed="1"/>
+    <w:lsdException w:name="Table Columns 3" w:semiHidden="1" w:unhideWhenUsed="1"/>
+    <w:lsdException w:name="Table Columns 4" w:semiHidden="1" w:unhideWhenUsed="1"/>
+    <w:lsdException w:name="Table Columns 5" w:semiHidden="1" w:unhideWhenUsed="1"/>
+    <w:lsdException w:name="Table Grid 1" w:semiHidden="1" w:unhideWhenUsed="1"/>
+    <w:lsdException w:name="Table Grid 2" w:semiHidden="1" w:unhideWhenUsed="1"/>
+    <w:lsdException w:name="Table Grid 3" w:semiHidden="1" w:unhideWhenUsed="1"/>
+    <w:lsdException w:name="Table Grid 4" w:semiHidden="1" w:unhideWhenUsed="1"/>
+    <w:lsdException w:name="Table Grid 5" w:semiHidden="1" w:unhideWhenUsed="1"/>
+    <w:lsdException w:name="Table Grid 6" w:semiHidden="1" w:unhideWhenUsed="1"/>
+    <w:lsdException w:name="Table Grid 7" w:semiHidden="1" w:unhideWhenUsed="1"/>
+    <w:lsdException w:name="Table Grid 8" w:semiHidden="1" w:unhideWhenUsed="1"/>
+    <w:lsdException w:name="Table List 1" w:semiHidden="1" w:unhideWhenUsed="1"/>
+    <w:lsdException w:name="Table List 2" w:semiHidden="1" w:unhideWhenUsed="1"/>
+    <w:lsdException w:name="Table List 3" w:semiHidden="1" w:unhideWhenUsed="1"/>
+    <w:lsdException w:name="Table List 4" w:semiHidden="1" w:unhideWhenUsed="1"/>
+    <w:lsdException w:name="Table List 5" w:semiHidden="1" w:unhideWhenUsed="1"/>
+    <w:lsdException w:name="Table List 6" w:semiHidden="1" w:unhideWhenUsed="1"/>
+    <w:lsdException w:name="Table List 7" w:semiHidden="1" w:unhideWhenUsed="1"/>
+    <w:lsdException w:name="Table List 8" w:semiHidden="1" w:unhideWhenUsed="1"/>
+    <w:lsdException w:name="Table 3D effects 1" w:semiHidden="1" w:unhideWhenUsed="1"/>
+    <w:lsdException w:name="Table 3D effects 2" w:semiHidden="1" w:unhideWhenUsed="1"/>
+    <w:lsdException w:name="Table 3D effects 3" w:semiHidden="1" w:unhideWhenUsed="1"/>
+    <w:lsdException w:name="Table Contemporary" w:semiHidden="1" w:unhideWhenUsed="1"/>
+    <w:lsdException w:name="Table Elegant" w:semiHidden="1" w:unhideWhenUsed="1"/>
+    <w:lsdException w:name="Table Professional" w:semiHidden="1" w:unhideWhenUsed="1"/>
+    <w:lsdException w:name="Table Subtle 1" w:semiHidden="1" w:unhideWhenUsed="1"/>
+    <w:lsdException w:name="Table Subtle 2" w:semiHidden="1" w:unhideWhenUsed="1"/>
+    <w:lsdException w:name="Table Web 1" w:semiHidden="1" w:unhideWhenUsed="1"/>
+    <w:lsdException w:name="Table Web 2" w:semiHidden="1" w:unhideWhenUsed="1"/>
+    <w:lsdException w:name="Table Web 3" w:semiHidden="1" w:unhideWhenUsed="1"/>
+    <w:lsdException w:name="Balloon Text" w:semiHidden="1" w:unhideWhenUsed="1"/>
+    <w:lsdException w:name="Table Grid" w:uiPriority="59"/>
+    <w:lsdException w:name="Table Theme" w:semiHidden="1" w:unhideWhenUsed="1"/>
+    <w:lsdException w:name="Note Level 1" w:semiHidden="1" w:unhideWhenUsed="1"/>
+    <w:lsdException w:name="Note Level 2" w:semiHidden="1" w:unhideWhenUsed="1"/>
+    <w:lsdException w:name="Note Level 3" w:semiHidden="1" w:unhideWhenUsed="1"/>
+    <w:lsdException w:name="Note Level 4" w:semiHidden="1" w:unhideWhenUsed="1"/>
+    <w:lsdException w:name="Note Level 5" w:semiHidden="1" w:unhideWhenUsed="1"/>
+    <w:lsdException w:name="Note Level 6" w:semiHidden="1" w:unhideWhenUsed="1"/>
+    <w:lsdException w:name="Note Level 7" w:semiHidden="1" w:unhideWhenUsed="1"/>
+    <w:lsdException w:name="Note Level 8" w:semiHidden="1" w:unhideWhenUsed="1"/>
+    <w:lsdException w:name="Note Level 9" w:semiHidden="1" w:unhideWhenUsed="1"/>
+    <w:lsdException w:name="Placeholder Text" w:semiHidden="1"/>
+    <w:lsdException w:name="No Spacing" w:uiPriority="1" w:qFormat="1"/>
+    <w:lsdException w:name="Light Shading" w:uiPriority="60"/>
+    <w:lsdException w:name="Light List" w:uiPriority="61"/>
+    <w:lsdException w:name="Light Grid" w:uiPriority="62"/>
+    <w:lsdException w:name="Medium Shading 1" w:uiPriority="63"/>
+    <w:lsdException w:name="Medium Shading 2" w:uiPriority="64"/>
+    <w:lsdException w:name="Medium List 1" w:uiPriority="65"/>
+    <w:lsdException w:name="Medium List 2" w:uiPriority="66"/>
+    <w:lsdException w:name="Medium Grid 1" w:uiPriority="67"/>
+    <w:lsdException w:name="Medium Grid 2" w:uiPriority="68"/>
+    <w:lsdException w:name="Medium Grid 3" w:uiPriority="69"/>
+    <w:lsdException w:name="Dark List" w:uiPriority="70"/>
+    <w:lsdException w:name="Colorful Shading" w:uiPriority="71"/>
+    <w:lsdException w:name="Colorful List" w:uiPriority="72"/>
+    <w:lsdException w:name="Colorful Grid" w:uiPriority="73"/>
+    <w:lsdException w:name="Light Shading Accent 1" w:uiPriority="60"/>
+    <w:lsdException w:name="Light List Accent 1" w:uiPriority="61"/>
+    <w:lsdException w:name="Light Grid Accent 1" w:uiPriority="62"/>
+    <w:lsdException w:name="Medium Shading 1 Accent 1" w:uiPriority="63"/>
+    <w:lsdException w:name="Medium Shading 2 Accent 1" w:uiPriority="64"/>
+    <w:lsdException w:name="Medium List 1 Accent 1" w:uiPriority="65"/>
+    <w:lsdException w:name="Revision" w:semiHidden="1"/>
+    <w:lsdException w:name="List Paragraph" w:uiPriority="34" w:qFormat="1"/>
+    <w:lsdException w:name="Quote" w:uiPriority="29" w:qFormat="1"/>
+    <w:lsdException w:name="Intense Quote" w:uiPriority="30" w:qFormat="1"/>
+    <w:lsdException w:name="Medium List 2 Accent 1" w:uiPriority="66"/>
+    <w:lsdException w:name="Medium Grid 1 Accent 1" w:uiPriority="67"/>
+    <w:lsdException w:name="Medium Grid 2 Accent 1" w:uiPriority="68"/>
+    <w:lsdException w:name="Medium Grid 3 Accent 1" w:uiPriority="69"/>
+    <w:lsdException w:name="Dark List Accent 1" w:uiPriority="70"/>
+    <w:lsdException w:name="Colorful Shading Accent 1" w:uiPriority="71"/>
+    <w:lsdException w:name="Colorful List Accent 1" w:uiPriority="72"/>
+    <w:lsdException w:name="Colorful Grid Accent 1" w:uiPriority="73"/>
+    <w:lsdException w:name="Light Shading Accent 2" w:uiPriority="60"/>
+    <w:lsdException w:name="Light List Accent 2" w:uiPriority="61"/>
+    <w:lsdException w:name="Light Grid Accent 2" w:uiPriority="62"/>
+    <w:lsdException w:name="Medium Shading 1 Accent 2" w:uiPriority="63"/>
+    <w:lsdException w:name="Medium Shading 2 Accent 2" w:uiPriority="64"/>
+    <w:lsdException w:name="Medium List 1 Accent 2" w:uiPriority="65"/>
+    <w:lsdException w:name="Medium List 2 Accent 2" w:uiPriority="66"/>
+    <w:lsdException w:name="Medium Grid 1 Accent 2" w:uiPriority="67"/>
+    <w:lsdException w:name="Medium Grid 2 Accent 2" w:uiPriority="68"/>
+    <w:lsdException w:name="Medium Grid 3 Accent 2" w:uiPriority="69"/>
+    <w:lsdException w:name="Dark List Accent 2" w:uiPriority="70"/>
+    <w:lsdException w:name="Colorful Shading Accent 2" w:uiPriority="71"/>
+    <w:lsdException w:name="Colorful List Accent 2" w:uiPriority="72"/>
+    <w:lsdException w:name="Colorful Grid Accent 2" w:uiPriority="73"/>
+    <w:lsdException w:name="Light Shading Accent 3" w:uiPriority="60"/>
+    <w:lsdException w:name="Light List Accent 3" w:uiPriority="61"/>
+    <w:lsdException w:name="Light Grid Accent 3" w:uiPriority="62"/>
+    <w:lsdException w:name="Medium Shading 1 Accent 3" w:uiPriority="63"/>
+    <w:lsdException w:name="Medium Shading 2 Accent 3" w:uiPriority="64"/>
+    <w:lsdException w:name="Medium List 1 Accent 3" w:uiPriority="65"/>
+    <w:lsdException w:name="Medium List 2 Accent 3" w:uiPriority="66"/>
+    <w:lsdException w:name="Medium Grid 1 Accent 3" w:uiPriority="67"/>
+    <w:lsdException w:name="Medium Grid 2 Accent 3" w:uiPriority="68"/>
+    <w:lsdException w:name="Medium Grid 3 Accent 3" w:uiPriority="69"/>
+    <w:lsdException w:name="Dark List Accent 3" w:uiPriority="70"/>
+    <w:lsdException w:name="Colorful Shading Accent 3" w:uiPriority="71"/>
+    <w:lsdException w:name="Colorful List Accent 3" w:uiPriority="72"/>
+    <w:lsdException w:name="Colorful Grid Accent 3" w:uiPriority="73"/>
+    <w:lsdException w:name="Light Shading Accent 4" w:uiPriority="60"/>
+    <w:lsdException w:name="Light List Accent 4" w:uiPriority="61"/>
+    <w:lsdException w:name="Light Grid Accent 4" w:uiPriority="62"/>
+    <w:lsdException w:name="Medium Shading 1 Accent 4" w:uiPriority="63"/>
+    <w:lsdException w:name="Medium Shading 2 Accent 4" w:uiPriority="64"/>
+    <w:lsdException w:name="Medium List 1 Accent 4" w:uiPriority="65"/>
+    <w:lsdException w:name="Medium List 2 Accent 4" w:uiPriority="66"/>
+    <w:lsdException w:name="Medium Grid 1 Accent 4" w:uiPriority="67"/>
+    <w:lsdException w:name="Medium Grid 2 Accent 4" w:uiPriority="68"/>
+    <w:lsdException w:name="Medium Grid 3 Accent 4" w:uiPriority="69"/>
+    <w:lsdException w:name="Dark List Accent 4" w:uiPriority="70"/>
+    <w:lsdException w:name="Colorful Shading Accent 4" w:uiPriority="71"/>
+    <w:lsdException w:name="Colorful List Accent 4" w:uiPriority="72"/>
+    <w:lsdException w:name="Colorful Grid Accent 4" w:uiPriority="73"/>
+    <w:lsdException w:name="Light Shading Accent 5" w:uiPriority="60"/>
+    <w:lsdException w:name="Light List Accent 5" w:uiPriority="61"/>
+    <w:lsdException w:name="Light Grid Accent 5" w:uiPriority="62"/>
+    <w:lsdException w:name="Medium Shading 1 Accent 5" w:uiPriority="63"/>
+    <w:lsdException w:name="Medium Shading 2 Accent 5" w:uiPriority="64"/>
+    <w:lsdException w:name="Medium List 1 Accent 5" w:uiPriority="65"/>
+    <w:lsdException w:name="Medium List 2 Accent 5" w:uiPriority="66"/>
+    <w:lsdException w:name="Medium Grid 1 Accent 5" w:uiPriority="67"/>
+    <w:lsdException w:name="Medium Grid 2 Accent 5" w:uiPriority="68"/>
+    <w:lsdException w:name="Medium Grid 3 Accent 5" w:uiPriority="69"/>
+    <w:lsdException w:name="Dark List Accent 5" w:uiPriority="70"/>
+    <w:lsdException w:name="Colorful Shading Accent 5" w:uiPriority="71"/>
+    <w:lsdException w:name="Colorful List Accent 5" w:uiPriority="72"/>
+    <w:lsdException w:name="Colorful Grid Accent 5" w:uiPriority="73"/>
+    <w:lsdException w:name="Light Shading Accent 6" w:uiPriority="60"/>
+    <w:lsdException w:name="Light List Accent 6" w:uiPriority="61"/>
+    <w:lsdException w:name="Light Grid Accent 6" w:uiPriority="62"/>
+    <w:lsdException w:name="Medium Shading 1 Accent 6" w:uiPriority="63"/>
+    <w:lsdException w:name="Medium Shading 2 Accent 6" w:uiPriority="64"/>
+    <w:lsdException w:name="Medium List 1 Accent 6" w:uiPriority="65"/>
+    <w:lsdException w:name="Medium List 2 Accent 6" w:uiPriority="66"/>
+    <w:lsdException w:name="Medium Grid 1 Accent 6" w:uiPriority="67"/>
+    <w:lsdException w:name="Medium Grid 2 Accent 6" w:uiPriority="68"/>
+    <w:lsdException w:name="Medium Grid 3 Accent 6" w:uiPriority="69"/>
+    <w:lsdException w:name="Dark List Accent 6" w:uiPriority="70"/>
+    <w:lsdException w:name="Colorful Shading Accent 6" w:uiPriority="71"/>
+    <w:lsdException w:name="Colorful List Accent 6" w:uiPriority="72"/>
+    <w:lsdException w:name="Colorful Grid Accent 6" w:uiPriority="73"/>
+    <w:lsdException w:name="Subtle Emphasis" w:uiPriority="19" w:qFormat="1"/>
+    <w:lsdException w:name="Intense Emphasis" w:uiPriority="21" w:qFormat="1"/>
+    <w:lsdException w:name="Subtle Reference" w:uiPriority="31" w:qFormat="1"/>
+    <w:lsdException w:name="Intense Reference" w:uiPriority="32" w:qFormat="1"/>
+    <w:lsdException w:name="Book Title" w:uiPriority="33" w:qFormat="1"/>
+    <w:lsdException w:name="Bibliography" w:semiHidden="1" w:uiPriority="37" w:unhideWhenUsed="1"/>
+    <w:lsdException w:name="TOC Heading" w:semiHidden="1" w:uiPriority="39" w:unhideWhenUsed="1" w:qFormat="1"/>
+    <w:lsdException w:name="Plain Table 1" w:uiPriority="41"/>
+    <w:lsdException w:name="Plain Table 2" w:uiPriority="42"/>
+    <w:lsdException w:name="Plain Table 3" w:uiPriority="43"/>
+    <w:lsdException w:name="Plain Table 4" w:uiPriority="44"/>
+    <w:lsdException w:name="Plain Table 5" w:uiPriority="45"/>
+    <w:lsdException w:name="Grid Table Light" w:uiPriority="40"/>
+    <w:lsdException w:name="Grid Table 1 Light" w:uiPriority="46"/>
+    <w:lsdException w:name="Grid Table 2" w:uiPriority="47"/>
+    <w:lsdException w:name="Grid Table 3" w:uiPriority="48"/>
+    <w:lsdException w:name="Grid Table 4" w:uiPriority="49"/>
+    <w:lsdException w:name="Grid Table 5 Dark" w:uiPriority="50"/>
+    <w:lsdException w:name="Grid Table 6 Colorful" w:uiPriority="51"/>
+    <w:lsdException w:name="Grid Table 7 Colorful" w:uiPriority="52"/>
+    <w:lsdException w:name="Grid Table 1 Light Accent 1" w:uiPriority="46"/>
+    <w:lsdException w:name="Grid Table 2 Accent 1" w:uiPriority="47"/>
+    <w:lsdException w:name="Grid Table 3 Accent 1" w:uiPriority="48"/>
+    <w:lsdException w:name="Grid Table 4 Accent 1" w:uiPriority="49"/>
+    <w:lsdException w:name="Grid Table 5 Dark Accent 1" w:uiPriority="50"/>
+    <w:lsdException w:name="Grid Table 6 Colorful Accent 1" w:uiPriority="51"/>
+    <w:lsdException w:name="Grid Table 7 Colorful Accent 1" w:uiPriority="52"/>
+    <w:lsdException w:name="Grid Table 1 Light Accent 2" w:uiPriority="46"/>
+    <w:lsdException w:name="Grid Table 2 Accent 2" w:uiPriority="47"/>
+    <w:lsdException w:name="Grid Table 3 Accent 2" w:uiPriority="48"/>
+    <w:lsdException w:name="Grid Table 4 Accent 2" w:uiPriority="49"/>
+    <w:lsdException w:name="Grid Table 5 Dark Accent 2" w:uiPriority="50"/>
+    <w:lsdException w:name="Grid Table 6 Colorful Accent 2" w:uiPriority="51"/>
+    <w:lsdException w:name="Grid Table 7 Colorful Accent 2" w:uiPriority="52"/>
+    <w:lsdException w:name="Grid Table 1 Light Accent 3" w:uiPriority="46"/>
+    <w:lsdException w:name="Grid Table 2 Accent 3" w:uiPriority="47"/>
+    <w:lsdException w:name="Grid Table 3 Accent 3" w:uiPriority="48"/>
+    <w:lsdException w:name="Grid Table 4 Accent 3" w:uiPriority="49"/>
+    <w:lsdException w:name="Grid Table 5 Dark Accent 3" w:uiPriority="50"/>
+    <w:lsdException w:name="Grid Table 6 Colorful Accent 3" w:uiPriority="51"/>
+    <w:lsdException w:name="Grid Table 7 Colorful Accent 3" w:uiPriority="52"/>
+    <w:lsdException w:name="Grid Table 1 Light Accent 4" w:uiPriority="46"/>
+    <w:lsdException w:name="Grid Table 2 Accent 4" w:uiPriority="47"/>
+    <w:lsdException w:name="Grid Table 3 Accent 4" w:uiPriority="48"/>
+    <w:lsdException w:name="Grid Table 4 Accent 4" w:uiPriority="49"/>
+    <w:lsdException w:name="Grid Table 5 Dark Accent 4" w:uiPriority="50"/>
+    <w:lsdException w:name="Grid Table 6 Colorful Accent 4" w:uiPriority="51"/>
+    <w:lsdException w:name="Grid Table 7 Colorful Accent 4" w:uiPriority="52"/>
+    <w:lsdException w:name="Grid Table 1 Light Accent 5" w:uiPriority="46"/>
+    <w:lsdException w:name="Grid Table 2 Accent 5" w:uiPriority="47"/>
+    <w:lsdException w:name="Grid Table 3 Accent 5" w:uiPriority="48"/>
+    <w:lsdException w:name="Grid Table 4 Accent 5" w:uiPriority="49"/>
+    <w:lsdException w:name="Grid Table 5 Dark Accent 5" w:uiPriority="50"/>
+    <w:lsdException w:name="Grid Table 6 Colorful Accent 5" w:uiPriority="51"/>
+    <w:lsdException w:name="Grid Table 7 Colorful Accent 5" w:uiPriority="52"/>
+    <w:lsdException w:name="Grid Table 1 Light Accent 6" w:uiPriority="46"/>
+    <w:lsdException w:name="Grid Table 2 Accent 6" w:uiPriority="47"/>
+    <w:lsdException w:name="Grid Table 3 Accent 6" w:uiPriority="48"/>
+    <w:lsdException w:name="Grid Table 4 Accent 6" w:uiPriority="49"/>
+    <w:lsdException w:name="Grid Table 5 Dark Accent 6" w:uiPriority="50"/>
+    <w:lsdException w:name="Grid Table 6 Colorful Accent 6" w:uiPriority="51"/>
+    <w:lsdException w:name="Grid Table 7 Colorful Accent 6" w:uiPriority="52"/>
+    <w:lsdException w:name="List Table 1 Light" w:uiPriority="46"/>
+    <w:lsdException w:name="List Table 2" w:uiPriority="47"/>
+    <w:lsdException w:name="List Table 3" w:uiPriority="48"/>
+    <w:lsdException w:name="List Table 4" w:uiPriority="49"/>
+    <w:lsdException w:name="List Table 5 Dark" w:uiPriority="50"/>
+    <w:lsdException w:name="List Table 6 Colorful" w:uiPriority="51"/>
+    <w:lsdException w:name="List Table 7 Colorful" w:uiPriority="52"/>
+    <w:lsdException w:name="List Table 1 Light Accent 1" w:uiPriority="46"/>
+    <w:lsdException w:name="List Table 2 Accent 1" w:uiPriority="47"/>
+    <w:lsdException w:name="List Table 3 Accent 1" w:uiPriority="48"/>
+    <w:lsdException w:name="List Table 4 Accent 1" w:uiPriority="49"/>
+    <w:lsdException w:name="List Table 5 Dark Accent 1" w:uiPriority="50"/>
+    <w:lsdException w:name="List Table 6 Colorful Accent 1" w:uiPriority="51"/>
+    <w:lsdException w:name="List Table 7 Colorful Accent 1" w:uiPriority="52"/>
+    <w:lsdException w:name="List Table 1 Light Accent 2" w:uiPriority="46"/>
+    <w:lsdException w:name="List Table 2 Accent 2" w:uiPriority="47"/>
+    <w:lsdException w:name="List Table 3 Accent 2" w:uiPriority="48"/>
+    <w:lsdException w:name="List Table 4 Accent 2" w:uiPriority="49"/>
+    <w:lsdException w:name="List Table 5 Dark Accent 2" w:uiPriority="50"/>
+    <w:lsdException w:name="List Table 6 Colorful Accent 2" w:uiPriority="51"/>
+    <w:lsdException w:name="List Table 7 Colorful Accent 2" w:uiPriority="52"/>
+    <w:lsdException w:name="List Table 1 Light Accent 3" w:uiPriority="46"/>
+    <w:lsdException w:name="List Table 2 Accent 3" w:uiPriority="47"/>
+    <w:lsdException w:name="List Table 3 Accent 3" w:uiPriority="48"/>
+    <w:lsdException w:name="List Table 4 Accent 3" w:uiPriority="49"/>
+    <w:lsdException w:name="List Table 5 Dark Accent 3" w:uiPriority="50"/>
+    <w:lsdException w:name="List Table 6 Colorful Accent 3" w:uiPriority="51"/>
+    <w:lsdException w:name="List Table 7 Colorful Accent 3" w:uiPriority="52"/>
+    <w:lsdException w:name="List Table 1 Light Accent 4" w:uiPriority="46"/>
+    <w:lsdException w:name="List Table 2 Accent 4" w:uiPriority="47"/>
+    <w:lsdException w:name="List Table 3 Accent 4" w:uiPriority="48"/>
+    <w:lsdException w:name="List Table 4 Accent 4" w:uiPriority="49"/>
+    <w:lsdException w:name="List Table 5 Dark Accent 4" w:uiPriority="50"/>
+    <w:lsdException w:name="List Table 6 Colorful Accent 4" w:uiPriority="51"/>
+    <w:lsdException w:name="List Table 7 Colorful Accent 4" w:uiPriority="52"/>
+    <w:lsdException w:name="List Table 1 Light Accent 5" w:uiPriority="46"/>
+    <w:lsdException w:name="List Table 2 Accent 5" w:uiPriority="47"/>
+    <w:lsdException w:name="List Table 3 Accent 5" w:uiPriority="48"/>
+    <w:lsdException w:name="List Table 4 Accent 5" w:uiPriority="49"/>
+    <w:lsdException w:name="List Table 5 Dark Accent 5" w:uiPriority="50"/>
+    <w:lsdException w:name="List Table 6 Colorful Accent 5" w:uiPriority="51"/>
+    <w:lsdException w:name="List Table 7 Colorful Accent 5" w:uiPriority="52"/>
+    <w:lsdException w:name="List Table 1 Light Accent 6" w:uiPriority="46"/>
+    <w:lsdException w:name="List Table 2 Accent 6" w:uiPriority="47"/>
+    <w:lsdException w:name="List Table 3 Accent 6" w:uiPriority="48"/>
+    <w:lsdException w:name="List Table 4 Accent 6" w:uiPriority="49"/>
+    <w:lsdException w:name="List Table 5 Dark Accent 6" w:uiPriority="50"/>
+    <w:lsdException w:name="List Table 6 Colorful Accent 6" w:uiPriority="51"/>
+    <w:lsdException w:name="List Table 7 Colorful Accent 6" w:uiPriority="52"/>
+    <w:lsdException w:name="Mention" w:semiHidden="1" w:unhideWhenUsed="1"/>
+    <w:lsdException w:name="Smart Hyperlink" w:semiHidden="1" w:unhideWhenUsed="1"/>
   </w:latentStyles>
   <w:style w:type="paragraph" w:default="1" w:styleId="Normal">
     <w:name w:val="Normal"/>
@@ -4867,6 +4770,7 @@
   <w:style w:type="character" w:default="1" w:styleId="DefaultParagraphFont">
     <w:name w:val="Default Paragraph Font"/>
     <w:uiPriority w:val="1"/>
+    <w:semiHidden/>
     <w:unhideWhenUsed/>
   </w:style>
   <w:style w:type="table" w:default="1" w:styleId="TableNormal">
@@ -5181,7 +5085,6 @@
     <w:basedOn w:val="Normal"/>
     <w:link w:val="HTMLPreformattedChar"/>
     <w:uiPriority w:val="99"/>
-    <w:semiHidden/>
     <w:unhideWhenUsed/>
     <w:rsid w:val="001E1D59"/>
     <w:pPr>
@@ -5216,558 +5119,6 @@
     <w:basedOn w:val="DefaultParagraphFont"/>
     <w:link w:val="HTMLPreformatted"/>
     <w:uiPriority w:val="99"/>
-    <w:semiHidden/>
-    <w:rsid w:val="001E1D59"/>
-    <w:rPr>
-      <w:rFonts w:ascii="Courier New" w:eastAsia="Times New Roman" w:hAnsi="Courier New" w:cs="Courier New"/>
-      <w:sz w:val="20"/>
-      <w:szCs w:val="20"/>
-    </w:rPr>
-  </w:style>
-  <w:style w:type="character" w:styleId="Hyperlink">
-    <w:name w:val="Hyperlink"/>
-    <w:basedOn w:val="DefaultParagraphFont"/>
-    <w:uiPriority w:val="99"/>
-    <w:semiHidden/>
-    <w:unhideWhenUsed/>
-    <w:rsid w:val="003A29A8"/>
-    <w:rPr>
-      <w:color w:val="0000FF"/>
-      <w:u w:val="single"/>
-    </w:rPr>
-  </w:style>
-  <w:style w:type="paragraph" w:styleId="NormalWeb">
-    <w:name w:val="Normal (Web)"/>
-    <w:basedOn w:val="Normal"/>
-    <w:uiPriority w:val="99"/>
-    <w:semiHidden/>
-    <w:unhideWhenUsed/>
-    <w:rsid w:val="007C0EBA"/>
-    <w:pPr>
-      <w:spacing w:before="100" w:beforeAutospacing="1" w:after="100" w:afterAutospacing="1" w:line="240" w:lineRule="auto"/>
-    </w:pPr>
-    <w:rPr>
-      <w:rFonts w:ascii="Times New Roman" w:eastAsia="Times New Roman" w:hAnsi="Times New Roman" w:cs="Times New Roman"/>
-      <w:sz w:val="24"/>
-      <w:szCs w:val="24"/>
-    </w:rPr>
-  </w:style>
-</w:styles>
-</file>
-
-<file path=word/stylesWithEffects.xml><?xml version="1.0" encoding="utf-8"?>
-<w:styles xmlns:wpc="http://schemas.microsoft.com/office/word/2010/wordprocessingCanvas" xmlns:mc="http://schemas.openxmlformats.org/markup-compatibility/2006" xmlns:o="urn:schemas-microsoft-com:office:office" xmlns:r="http://schemas.openxmlformats.org/officeDocument/2006/relationships" xmlns:m="http://schemas.openxmlformats.org/officeDocument/2006/math" xmlns:v="urn:schemas-microsoft-com:vml" xmlns:wp14="http://schemas.microsoft.com/office/word/2010/wordprocessingDrawing" xmlns:wp="http://schemas.openxmlformats.org/drawingml/2006/wordprocessingDrawing" xmlns:w10="urn:schemas-microsoft-com:office:word" xmlns:w="http://schemas.openxmlformats.org/wordprocessingml/2006/main" xmlns:w14="http://schemas.microsoft.com/office/word/2010/wordml" xmlns:wpg="http://schemas.microsoft.com/office/word/2010/wordprocessingGroup" xmlns:wpi="http://schemas.microsoft.com/office/word/2010/wordprocessingInk" xmlns:wne="http://schemas.microsoft.com/office/word/2006/wordml" xmlns:wps="http://schemas.microsoft.com/office/word/2010/wordprocessingShape" mc:Ignorable="w14 wp14">
-  <w:docDefaults>
-    <w:rPrDefault>
-      <w:rPr>
-        <w:rFonts w:asciiTheme="minorHAnsi" w:eastAsiaTheme="minorHAnsi" w:hAnsiTheme="minorHAnsi" w:cstheme="minorBidi"/>
-        <w:sz w:val="22"/>
-        <w:szCs w:val="22"/>
-        <w:lang w:val="en-US" w:eastAsia="en-US" w:bidi="ar-SA"/>
-      </w:rPr>
-    </w:rPrDefault>
-    <w:pPrDefault>
-      <w:pPr>
-        <w:spacing w:after="200" w:line="276" w:lineRule="auto"/>
-      </w:pPr>
-    </w:pPrDefault>
-  </w:docDefaults>
-  <w:latentStyles w:defLockedState="0" w:defUIPriority="99" w:defSemiHidden="1" w:defUnhideWhenUsed="1" w:defQFormat="0" w:count="267">
-    <w:lsdException w:name="Normal" w:semiHidden="0" w:uiPriority="0" w:unhideWhenUsed="0" w:qFormat="1"/>
-    <w:lsdException w:name="heading 1" w:semiHidden="0" w:uiPriority="9" w:unhideWhenUsed="0" w:qFormat="1"/>
-    <w:lsdException w:name="heading 2" w:uiPriority="9" w:qFormat="1"/>
-    <w:lsdException w:name="heading 3" w:uiPriority="9" w:qFormat="1"/>
-    <w:lsdException w:name="heading 4" w:uiPriority="9" w:qFormat="1"/>
-    <w:lsdException w:name="heading 5" w:uiPriority="9" w:qFormat="1"/>
-    <w:lsdException w:name="heading 6" w:uiPriority="9" w:qFormat="1"/>
-    <w:lsdException w:name="heading 7" w:uiPriority="9" w:qFormat="1"/>
-    <w:lsdException w:name="heading 8" w:uiPriority="9" w:qFormat="1"/>
-    <w:lsdException w:name="heading 9" w:uiPriority="9" w:qFormat="1"/>
-    <w:lsdException w:name="toc 1" w:uiPriority="39"/>
-    <w:lsdException w:name="toc 2" w:uiPriority="39"/>
-    <w:lsdException w:name="toc 3" w:uiPriority="39"/>
-    <w:lsdException w:name="toc 4" w:uiPriority="39"/>
-    <w:lsdException w:name="toc 5" w:uiPriority="39"/>
-    <w:lsdException w:name="toc 6" w:uiPriority="39"/>
-    <w:lsdException w:name="toc 7" w:uiPriority="39"/>
-    <w:lsdException w:name="toc 8" w:uiPriority="39"/>
-    <w:lsdException w:name="toc 9" w:uiPriority="39"/>
-    <w:lsdException w:name="caption" w:uiPriority="35" w:qFormat="1"/>
-    <w:lsdException w:name="Title" w:semiHidden="0" w:uiPriority="10" w:unhideWhenUsed="0" w:qFormat="1"/>
-    <w:lsdException w:name="Default Paragraph Font" w:uiPriority="1"/>
-    <w:lsdException w:name="Subtitle" w:semiHidden="0" w:uiPriority="11" w:unhideWhenUsed="0" w:qFormat="1"/>
-    <w:lsdException w:name="Strong" w:semiHidden="0" w:uiPriority="22" w:unhideWhenUsed="0" w:qFormat="1"/>
-    <w:lsdException w:name="Emphasis" w:semiHidden="0" w:uiPriority="20" w:unhideWhenUsed="0" w:qFormat="1"/>
-    <w:lsdException w:name="Table Grid" w:semiHidden="0" w:uiPriority="59" w:unhideWhenUsed="0"/>
-    <w:lsdException w:name="Placeholder Text" w:unhideWhenUsed="0"/>
-    <w:lsdException w:name="No Spacing" w:semiHidden="0" w:uiPriority="1" w:unhideWhenUsed="0" w:qFormat="1"/>
-    <w:lsdException w:name="Light Shading" w:semiHidden="0" w:uiPriority="60" w:unhideWhenUsed="0"/>
-    <w:lsdException w:name="Light List" w:semiHidden="0" w:uiPriority="61" w:unhideWhenUsed="0"/>
-    <w:lsdException w:name="Light Grid" w:semiHidden="0" w:uiPriority="62" w:unhideWhenUsed="0"/>
-    <w:lsdException w:name="Medium Shading 1" w:semiHidden="0" w:uiPriority="63" w:unhideWhenUsed="0"/>
-    <w:lsdException w:name="Medium Shading 2" w:semiHidden="0" w:uiPriority="64" w:unhideWhenUsed="0"/>
-    <w:lsdException w:name="Medium List 1" w:semiHidden="0" w:uiPriority="65" w:unhideWhenUsed="0"/>
-    <w:lsdException w:name="Medium List 2" w:semiHidden="0" w:uiPriority="66" w:unhideWhenUsed="0"/>
-    <w:lsdException w:name="Medium Grid 1" w:semiHidden="0" w:uiPriority="67" w:unhideWhenUsed="0"/>
-    <w:lsdException w:name="Medium Grid 2" w:semiHidden="0" w:uiPriority="68" w:unhideWhenUsed="0"/>
-    <w:lsdException w:name="Medium Grid 3" w:semiHidden="0" w:uiPriority="69" w:unhideWhenUsed="0"/>
-    <w:lsdException w:name="Dark List" w:semiHidden="0" w:uiPriority="70" w:unhideWhenUsed="0"/>
-    <w:lsdException w:name="Colorful Shading" w:semiHidden="0" w:uiPriority="71" w:unhideWhenUsed="0"/>
-    <w:lsdException w:name="Colorful List" w:semiHidden="0" w:uiPriority="72" w:unhideWhenUsed="0"/>
-    <w:lsdException w:name="Colorful Grid" w:semiHidden="0" w:uiPriority="73" w:unhideWhenUsed="0"/>
-    <w:lsdException w:name="Light Shading Accent 1" w:semiHidden="0" w:uiPriority="60" w:unhideWhenUsed="0"/>
-    <w:lsdException w:name="Light List Accent 1" w:semiHidden="0" w:uiPriority="61" w:unhideWhenUsed="0"/>
-    <w:lsdException w:name="Light Grid Accent 1" w:semiHidden="0" w:uiPriority="62" w:unhideWhenUsed="0"/>
-    <w:lsdException w:name="Medium Shading 1 Accent 1" w:semiHidden="0" w:uiPriority="63" w:unhideWhenUsed="0"/>
-    <w:lsdException w:name="Medium Shading 2 Accent 1" w:semiHidden="0" w:uiPriority="64" w:unhideWhenUsed="0"/>
-    <w:lsdException w:name="Medium List 1 Accent 1" w:semiHidden="0" w:uiPriority="65" w:unhideWhenUsed="0"/>
-    <w:lsdException w:name="Revision" w:unhideWhenUsed="0"/>
-    <w:lsdException w:name="List Paragraph" w:semiHidden="0" w:uiPriority="34" w:unhideWhenUsed="0" w:qFormat="1"/>
-    <w:lsdException w:name="Quote" w:semiHidden="0" w:uiPriority="29" w:unhideWhenUsed="0" w:qFormat="1"/>
-    <w:lsdException w:name="Intense Quote" w:semiHidden="0" w:uiPriority="30" w:unhideWhenUsed="0" w:qFormat="1"/>
-    <w:lsdException w:name="Medium List 2 Accent 1" w:semiHidden="0" w:uiPriority="66" w:unhideWhenUsed="0"/>
-    <w:lsdException w:name="Medium Grid 1 Accent 1" w:semiHidden="0" w:uiPriority="67" w:unhideWhenUsed="0"/>
-    <w:lsdException w:name="Medium Grid 2 Accent 1" w:semiHidden="0" w:uiPriority="68" w:unhideWhenUsed="0"/>
-    <w:lsdException w:name="Medium Grid 3 Accent 1" w:semiHidden="0" w:uiPriority="69" w:unhideWhenUsed="0"/>
-    <w:lsdException w:name="Dark List Accent 1" w:semiHidden="0" w:uiPriority="70" w:unhideWhenUsed="0"/>
-    <w:lsdException w:name="Colorful Shading Accent 1" w:semiHidden="0" w:uiPriority="71" w:unhideWhenUsed="0"/>
-    <w:lsdException w:name="Colorful List Accent 1" w:semiHidden="0" w:uiPriority="72" w:unhideWhenUsed="0"/>
-    <w:lsdException w:name="Colorful Grid Accent 1" w:semiHidden="0" w:uiPriority="73" w:unhideWhenUsed="0"/>
-    <w:lsdException w:name="Light Shading Accent 2" w:semiHidden="0" w:uiPriority="60" w:unhideWhenUsed="0"/>
-    <w:lsdException w:name="Light List Accent 2" w:semiHidden="0" w:uiPriority="61" w:unhideWhenUsed="0"/>
-    <w:lsdException w:name="Light Grid Accent 2" w:semiHidden="0" w:uiPriority="62" w:unhideWhenUsed="0"/>
-    <w:lsdException w:name="Medium Shading 1 Accent 2" w:semiHidden="0" w:uiPriority="63" w:unhideWhenUsed="0"/>
-    <w:lsdException w:name="Medium Shading 2 Accent 2" w:semiHidden="0" w:uiPriority="64" w:unhideWhenUsed="0"/>
-    <w:lsdException w:name="Medium List 1 Accent 2" w:semiHidden="0" w:uiPriority="65" w:unhideWhenUsed="0"/>
-    <w:lsdException w:name="Medium List 2 Accent 2" w:semiHidden="0" w:uiPriority="66" w:unhideWhenUsed="0"/>
-    <w:lsdException w:name="Medium Grid 1 Accent 2" w:semiHidden="0" w:uiPriority="67" w:unhideWhenUsed="0"/>
-    <w:lsdException w:name="Medium Grid 2 Accent 2" w:semiHidden="0" w:uiPriority="68" w:unhideWhenUsed="0"/>
-    <w:lsdException w:name="Medium Grid 3 Accent 2" w:semiHidden="0" w:uiPriority="69" w:unhideWhenUsed="0"/>
-    <w:lsdException w:name="Dark List Accent 2" w:semiHidden="0" w:uiPriority="70" w:unhideWhenUsed="0"/>
-    <w:lsdException w:name="Colorful Shading Accent 2" w:semiHidden="0" w:uiPriority="71" w:unhideWhenUsed="0"/>
-    <w:lsdException w:name="Colorful List Accent 2" w:semiHidden="0" w:uiPriority="72" w:unhideWhenUsed="0"/>
-    <w:lsdException w:name="Colorful Grid Accent 2" w:semiHidden="0" w:uiPriority="73" w:unhideWhenUsed="0"/>
-    <w:lsdException w:name="Light Shading Accent 3" w:semiHidden="0" w:uiPriority="60" w:unhideWhenUsed="0"/>
-    <w:lsdException w:name="Light List Accent 3" w:semiHidden="0" w:uiPriority="61" w:unhideWhenUsed="0"/>
-    <w:lsdException w:name="Light Grid Accent 3" w:semiHidden="0" w:uiPriority="62" w:unhideWhenUsed="0"/>
-    <w:lsdException w:name="Medium Shading 1 Accent 3" w:semiHidden="0" w:uiPriority="63" w:unhideWhenUsed="0"/>
-    <w:lsdException w:name="Medium Shading 2 Accent 3" w:semiHidden="0" w:uiPriority="64" w:unhideWhenUsed="0"/>
-    <w:lsdException w:name="Medium List 1 Accent 3" w:semiHidden="0" w:uiPriority="65" w:unhideWhenUsed="0"/>
-    <w:lsdException w:name="Medium List 2 Accent 3" w:semiHidden="0" w:uiPriority="66" w:unhideWhenUsed="0"/>
-    <w:lsdException w:name="Medium Grid 1 Accent 3" w:semiHidden="0" w:uiPriority="67" w:unhideWhenUsed="0"/>
-    <w:lsdException w:name="Medium Grid 2 Accent 3" w:semiHidden="0" w:uiPriority="68" w:unhideWhenUsed="0"/>
-    <w:lsdException w:name="Medium Grid 3 Accent 3" w:semiHidden="0" w:uiPriority="69" w:unhideWhenUsed="0"/>
-    <w:lsdException w:name="Dark List Accent 3" w:semiHidden="0" w:uiPriority="70" w:unhideWhenUsed="0"/>
-    <w:lsdException w:name="Colorful Shading Accent 3" w:semiHidden="0" w:uiPriority="71" w:unhideWhenUsed="0"/>
-    <w:lsdException w:name="Colorful List Accent 3" w:semiHidden="0" w:uiPriority="72" w:unhideWhenUsed="0"/>
-    <w:lsdException w:name="Colorful Grid Accent 3" w:semiHidden="0" w:uiPriority="73" w:unhideWhenUsed="0"/>
-    <w:lsdException w:name="Light Shading Accent 4" w:semiHidden="0" w:uiPriority="60" w:unhideWhenUsed="0"/>
-    <w:lsdException w:name="Light List Accent 4" w:semiHidden="0" w:uiPriority="61" w:unhideWhenUsed="0"/>
-    <w:lsdException w:name="Light Grid Accent 4" w:semiHidden="0" w:uiPriority="62" w:unhideWhenUsed="0"/>
-    <w:lsdException w:name="Medium Shading 1 Accent 4" w:semiHidden="0" w:uiPriority="63" w:unhideWhenUsed="0"/>
-    <w:lsdException w:name="Medium Shading 2 Accent 4" w:semiHidden="0" w:uiPriority="64" w:unhideWhenUsed="0"/>
-    <w:lsdException w:name="Medium List 1 Accent 4" w:semiHidden="0" w:uiPriority="65" w:unhideWhenUsed="0"/>
-    <w:lsdException w:name="Medium List 2 Accent 4" w:semiHidden="0" w:uiPriority="66" w:unhideWhenUsed="0"/>
-    <w:lsdException w:name="Medium Grid 1 Accent 4" w:semiHidden="0" w:uiPriority="67" w:unhideWhenUsed="0"/>
-    <w:lsdException w:name="Medium Grid 2 Accent 4" w:semiHidden="0" w:uiPriority="68" w:unhideWhenUsed="0"/>
-    <w:lsdException w:name="Medium Grid 3 Accent 4" w:semiHidden="0" w:uiPriority="69" w:unhideWhenUsed="0"/>
-    <w:lsdException w:name="Dark List Accent 4" w:semiHidden="0" w:uiPriority="70" w:unhideWhenUsed="0"/>
-    <w:lsdException w:name="Colorful Shading Accent 4" w:semiHidden="0" w:uiPriority="71" w:unhideWhenUsed="0"/>
-    <w:lsdException w:name="Colorful List Accent 4" w:semiHidden="0" w:uiPriority="72" w:unhideWhenUsed="0"/>
-    <w:lsdException w:name="Colorful Grid Accent 4" w:semiHidden="0" w:uiPriority="73" w:unhideWhenUsed="0"/>
-    <w:lsdException w:name="Light Shading Accent 5" w:semiHidden="0" w:uiPriority="60" w:unhideWhenUsed="0"/>
-    <w:lsdException w:name="Light List Accent 5" w:semiHidden="0" w:uiPriority="61" w:unhideWhenUsed="0"/>
-    <w:lsdException w:name="Light Grid Accent 5" w:semiHidden="0" w:uiPriority="62" w:unhideWhenUsed="0"/>
-    <w:lsdException w:name="Medium Shading 1 Accent 5" w:semiHidden="0" w:uiPriority="63" w:unhideWhenUsed="0"/>
-    <w:lsdException w:name="Medium Shading 2 Accent 5" w:semiHidden="0" w:uiPriority="64" w:unhideWhenUsed="0"/>
-    <w:lsdException w:name="Medium List 1 Accent 5" w:semiHidden="0" w:uiPriority="65" w:unhideWhenUsed="0"/>
-    <w:lsdException w:name="Medium List 2 Accent 5" w:semiHidden="0" w:uiPriority="66" w:unhideWhenUsed="0"/>
-    <w:lsdException w:name="Medium Grid 1 Accent 5" w:semiHidden="0" w:uiPriority="67" w:unhideWhenUsed="0"/>
-    <w:lsdException w:name="Medium Grid 2 Accent 5" w:semiHidden="0" w:uiPriority="68" w:unhideWhenUsed="0"/>
-    <w:lsdException w:name="Medium Grid 3 Accent 5" w:semiHidden="0" w:uiPriority="69" w:unhideWhenUsed="0"/>
-    <w:lsdException w:name="Dark List Accent 5" w:semiHidden="0" w:uiPriority="70" w:unhideWhenUsed="0"/>
-    <w:lsdException w:name="Colorful Shading Accent 5" w:semiHidden="0" w:uiPriority="71" w:unhideWhenUsed="0"/>
-    <w:lsdException w:name="Colorful List Accent 5" w:semiHidden="0" w:uiPriority="72" w:unhideWhenUsed="0"/>
-    <w:lsdException w:name="Colorful Grid Accent 5" w:semiHidden="0" w:uiPriority="73" w:unhideWhenUsed="0"/>
-    <w:lsdException w:name="Light Shading Accent 6" w:semiHidden="0" w:uiPriority="60" w:unhideWhenUsed="0"/>
-    <w:lsdException w:name="Light List Accent 6" w:semiHidden="0" w:uiPriority="61" w:unhideWhenUsed="0"/>
-    <w:lsdException w:name="Light Grid Accent 6" w:semiHidden="0" w:uiPriority="62" w:unhideWhenUsed="0"/>
-    <w:lsdException w:name="Medium Shading 1 Accent 6" w:semiHidden="0" w:uiPriority="63" w:unhideWhenUsed="0"/>
-    <w:lsdException w:name="Medium Shading 2 Accent 6" w:semiHidden="0" w:uiPriority="64" w:unhideWhenUsed="0"/>
-    <w:lsdException w:name="Medium List 1 Accent 6" w:semiHidden="0" w:uiPriority="65" w:unhideWhenUsed="0"/>
-    <w:lsdException w:name="Medium List 2 Accent 6" w:semiHidden="0" w:uiPriority="66" w:unhideWhenUsed="0"/>
-    <w:lsdException w:name="Medium Grid 1 Accent 6" w:semiHidden="0" w:uiPriority="67" w:unhideWhenUsed="0"/>
-    <w:lsdException w:name="Medium Grid 2 Accent 6" w:semiHidden="0" w:uiPriority="68" w:unhideWhenUsed="0"/>
-    <w:lsdException w:name="Medium Grid 3 Accent 6" w:semiHidden="0" w:uiPriority="69" w:unhideWhenUsed="0"/>
-    <w:lsdException w:name="Dark List Accent 6" w:semiHidden="0" w:uiPriority="70" w:unhideWhenUsed="0"/>
-    <w:lsdException w:name="Colorful Shading Accent 6" w:semiHidden="0" w:uiPriority="71" w:unhideWhenUsed="0"/>
-    <w:lsdException w:name="Colorful List Accent 6" w:semiHidden="0" w:uiPriority="72" w:unhideWhenUsed="0"/>
-    <w:lsdException w:name="Colorful Grid Accent 6" w:semiHidden="0" w:uiPriority="73" w:unhideWhenUsed="0"/>
-    <w:lsdException w:name="Subtle Emphasis" w:semiHidden="0" w:uiPriority="19" w:unhideWhenUsed="0" w:qFormat="1"/>
-    <w:lsdException w:name="Intense Emphasis" w:semiHidden="0" w:uiPriority="21" w:unhideWhenUsed="0" w:qFormat="1"/>
-    <w:lsdException w:name="Subtle Reference" w:semiHidden="0" w:uiPriority="31" w:unhideWhenUsed="0" w:qFormat="1"/>
-    <w:lsdException w:name="Intense Reference" w:semiHidden="0" w:uiPriority="32" w:unhideWhenUsed="0" w:qFormat="1"/>
-    <w:lsdException w:name="Book Title" w:semiHidden="0" w:uiPriority="33" w:unhideWhenUsed="0" w:qFormat="1"/>
-    <w:lsdException w:name="Bibliography" w:uiPriority="37"/>
-    <w:lsdException w:name="TOC Heading" w:uiPriority="39" w:qFormat="1"/>
-  </w:latentStyles>
-  <w:style w:type="paragraph" w:default="1" w:styleId="Normal">
-    <w:name w:val="Normal"/>
-    <w:qFormat/>
-  </w:style>
-  <w:style w:type="character" w:default="1" w:styleId="DefaultParagraphFont">
-    <w:name w:val="Default Paragraph Font"/>
-    <w:uiPriority w:val="1"/>
-    <w:unhideWhenUsed/>
-  </w:style>
-  <w:style w:type="table" w:default="1" w:styleId="TableNormal">
-    <w:name w:val="Normal Table"/>
-    <w:uiPriority w:val="99"/>
-    <w:semiHidden/>
-    <w:unhideWhenUsed/>
-    <w:tblPr>
-      <w:tblInd w:w="0" w:type="dxa"/>
-      <w:tblCellMar>
-        <w:top w:w="0" w:type="dxa"/>
-        <w:left w:w="108" w:type="dxa"/>
-        <w:bottom w:w="0" w:type="dxa"/>
-        <w:right w:w="108" w:type="dxa"/>
-      </w:tblCellMar>
-    </w:tblPr>
-  </w:style>
-  <w:style w:type="numbering" w:default="1" w:styleId="NoList">
-    <w:name w:val="No List"/>
-    <w:uiPriority w:val="99"/>
-    <w:semiHidden/>
-    <w:unhideWhenUsed/>
-  </w:style>
-  <w:style w:type="paragraph" w:styleId="ListParagraph">
-    <w:name w:val="List Paragraph"/>
-    <w:basedOn w:val="Normal"/>
-    <w:uiPriority w:val="34"/>
-    <w:qFormat/>
-    <w:rsid w:val="00F921BF"/>
-    <w:pPr>
-      <w:ind w:left="720"/>
-      <w:contextualSpacing/>
-    </w:pPr>
-  </w:style>
-  <w:style w:type="character" w:customStyle="1" w:styleId="apple-converted-space">
-    <w:name w:val="apple-converted-space"/>
-    <w:basedOn w:val="DefaultParagraphFont"/>
-    <w:rsid w:val="00F921BF"/>
-  </w:style>
-  <w:style w:type="character" w:styleId="HTMLCode">
-    <w:name w:val="HTML Code"/>
-    <w:basedOn w:val="DefaultParagraphFont"/>
-    <w:uiPriority w:val="99"/>
-    <w:semiHidden/>
-    <w:unhideWhenUsed/>
-    <w:rsid w:val="00F921BF"/>
-    <w:rPr>
-      <w:rFonts w:ascii="Courier New" w:eastAsia="Times New Roman" w:hAnsi="Courier New" w:cs="Courier New"/>
-      <w:sz w:val="20"/>
-      <w:szCs w:val="20"/>
-    </w:rPr>
-  </w:style>
-  <w:style w:type="table" w:styleId="TableGrid">
-    <w:name w:val="Table Grid"/>
-    <w:basedOn w:val="TableNormal"/>
-    <w:uiPriority w:val="59"/>
-    <w:rsid w:val="00B27CF4"/>
-    <w:pPr>
-      <w:spacing w:after="0" w:line="240" w:lineRule="auto"/>
-    </w:pPr>
-    <w:tblPr>
-      <w:tblInd w:w="0" w:type="dxa"/>
-      <w:tblBorders>
-        <w:top w:val="single" w:sz="4" w:space="0" w:color="auto"/>
-        <w:left w:val="single" w:sz="4" w:space="0" w:color="auto"/>
-        <w:bottom w:val="single" w:sz="4" w:space="0" w:color="auto"/>
-        <w:right w:val="single" w:sz="4" w:space="0" w:color="auto"/>
-        <w:insideH w:val="single" w:sz="4" w:space="0" w:color="auto"/>
-        <w:insideV w:val="single" w:sz="4" w:space="0" w:color="auto"/>
-      </w:tblBorders>
-      <w:tblCellMar>
-        <w:top w:w="0" w:type="dxa"/>
-        <w:left w:w="108" w:type="dxa"/>
-        <w:bottom w:w="0" w:type="dxa"/>
-        <w:right w:w="108" w:type="dxa"/>
-      </w:tblCellMar>
-    </w:tblPr>
-  </w:style>
-  <w:style w:type="table" w:styleId="LightShading-Accent1">
-    <w:name w:val="Light Shading Accent 1"/>
-    <w:basedOn w:val="TableNormal"/>
-    <w:uiPriority w:val="60"/>
-    <w:rsid w:val="00082820"/>
-    <w:pPr>
-      <w:spacing w:after="0" w:line="240" w:lineRule="auto"/>
-    </w:pPr>
-    <w:rPr>
-      <w:color w:val="365F91" w:themeColor="accent1" w:themeShade="BF"/>
-    </w:rPr>
-    <w:tblPr>
-      <w:tblStyleRowBandSize w:val="1"/>
-      <w:tblStyleColBandSize w:val="1"/>
-      <w:tblInd w:w="0" w:type="dxa"/>
-      <w:tblBorders>
-        <w:top w:val="single" w:sz="8" w:space="0" w:color="4F81BD" w:themeColor="accent1"/>
-        <w:bottom w:val="single" w:sz="8" w:space="0" w:color="4F81BD" w:themeColor="accent1"/>
-      </w:tblBorders>
-      <w:tblCellMar>
-        <w:top w:w="0" w:type="dxa"/>
-        <w:left w:w="108" w:type="dxa"/>
-        <w:bottom w:w="0" w:type="dxa"/>
-        <w:right w:w="108" w:type="dxa"/>
-      </w:tblCellMar>
-    </w:tblPr>
-    <w:tblStylePr w:type="firstRow">
-      <w:pPr>
-        <w:spacing w:before="0" w:after="0" w:line="240" w:lineRule="auto"/>
-      </w:pPr>
-      <w:rPr>
-        <w:b/>
-        <w:bCs/>
-      </w:rPr>
-      <w:tblPr/>
-      <w:tcPr>
-        <w:tcBorders>
-          <w:top w:val="single" w:sz="8" w:space="0" w:color="4F81BD" w:themeColor="accent1"/>
-          <w:left w:val="nil"/>
-          <w:bottom w:val="single" w:sz="8" w:space="0" w:color="4F81BD" w:themeColor="accent1"/>
-          <w:right w:val="nil"/>
-          <w:insideH w:val="nil"/>
-          <w:insideV w:val="nil"/>
-        </w:tcBorders>
-      </w:tcPr>
-    </w:tblStylePr>
-    <w:tblStylePr w:type="lastRow">
-      <w:pPr>
-        <w:spacing w:before="0" w:after="0" w:line="240" w:lineRule="auto"/>
-      </w:pPr>
-      <w:rPr>
-        <w:b/>
-        <w:bCs/>
-      </w:rPr>
-      <w:tblPr/>
-      <w:tcPr>
-        <w:tcBorders>
-          <w:top w:val="single" w:sz="8" w:space="0" w:color="4F81BD" w:themeColor="accent1"/>
-          <w:left w:val="nil"/>
-          <w:bottom w:val="single" w:sz="8" w:space="0" w:color="4F81BD" w:themeColor="accent1"/>
-          <w:right w:val="nil"/>
-          <w:insideH w:val="nil"/>
-          <w:insideV w:val="nil"/>
-        </w:tcBorders>
-      </w:tcPr>
-    </w:tblStylePr>
-    <w:tblStylePr w:type="firstCol">
-      <w:rPr>
-        <w:b/>
-        <w:bCs/>
-      </w:rPr>
-    </w:tblStylePr>
-    <w:tblStylePr w:type="lastCol">
-      <w:rPr>
-        <w:b/>
-        <w:bCs/>
-      </w:rPr>
-    </w:tblStylePr>
-    <w:tblStylePr w:type="band1Vert">
-      <w:tblPr/>
-      <w:tcPr>
-        <w:tcBorders>
-          <w:left w:val="nil"/>
-          <w:right w:val="nil"/>
-          <w:insideH w:val="nil"/>
-          <w:insideV w:val="nil"/>
-        </w:tcBorders>
-        <w:shd w:val="clear" w:color="auto" w:fill="D3DFEE" w:themeFill="accent1" w:themeFillTint="3F"/>
-      </w:tcPr>
-    </w:tblStylePr>
-    <w:tblStylePr w:type="band1Horz">
-      <w:tblPr/>
-      <w:tcPr>
-        <w:tcBorders>
-          <w:left w:val="nil"/>
-          <w:right w:val="nil"/>
-          <w:insideH w:val="nil"/>
-          <w:insideV w:val="nil"/>
-        </w:tcBorders>
-        <w:shd w:val="clear" w:color="auto" w:fill="D3DFEE" w:themeFill="accent1" w:themeFillTint="3F"/>
-      </w:tcPr>
-    </w:tblStylePr>
-  </w:style>
-  <w:style w:type="table" w:styleId="MediumList2-Accent5">
-    <w:name w:val="Medium List 2 Accent 5"/>
-    <w:basedOn w:val="TableNormal"/>
-    <w:uiPriority w:val="66"/>
-    <w:rsid w:val="00082820"/>
-    <w:pPr>
-      <w:spacing w:after="0" w:line="240" w:lineRule="auto"/>
-    </w:pPr>
-    <w:rPr>
-      <w:rFonts w:asciiTheme="majorHAnsi" w:eastAsiaTheme="majorEastAsia" w:hAnsiTheme="majorHAnsi" w:cstheme="majorBidi"/>
-      <w:color w:val="000000" w:themeColor="text1"/>
-    </w:rPr>
-    <w:tblPr>
-      <w:tblStyleRowBandSize w:val="1"/>
-      <w:tblStyleColBandSize w:val="1"/>
-      <w:tblInd w:w="0" w:type="dxa"/>
-      <w:tblBorders>
-        <w:top w:val="single" w:sz="8" w:space="0" w:color="4BACC6" w:themeColor="accent5"/>
-        <w:left w:val="single" w:sz="8" w:space="0" w:color="4BACC6" w:themeColor="accent5"/>
-        <w:bottom w:val="single" w:sz="8" w:space="0" w:color="4BACC6" w:themeColor="accent5"/>
-        <w:right w:val="single" w:sz="8" w:space="0" w:color="4BACC6" w:themeColor="accent5"/>
-      </w:tblBorders>
-      <w:tblCellMar>
-        <w:top w:w="0" w:type="dxa"/>
-        <w:left w:w="108" w:type="dxa"/>
-        <w:bottom w:w="0" w:type="dxa"/>
-        <w:right w:w="108" w:type="dxa"/>
-      </w:tblCellMar>
-    </w:tblPr>
-    <w:tblStylePr w:type="firstRow">
-      <w:rPr>
-        <w:sz w:val="24"/>
-        <w:szCs w:val="24"/>
-      </w:rPr>
-      <w:tblPr/>
-      <w:tcPr>
-        <w:tcBorders>
-          <w:top w:val="nil"/>
-          <w:left w:val="nil"/>
-          <w:bottom w:val="single" w:sz="24" w:space="0" w:color="4BACC6" w:themeColor="accent5"/>
-          <w:right w:val="nil"/>
-          <w:insideH w:val="nil"/>
-          <w:insideV w:val="nil"/>
-        </w:tcBorders>
-        <w:shd w:val="clear" w:color="auto" w:fill="FFFFFF" w:themeFill="background1"/>
-      </w:tcPr>
-    </w:tblStylePr>
-    <w:tblStylePr w:type="lastRow">
-      <w:tblPr/>
-      <w:tcPr>
-        <w:tcBorders>
-          <w:top w:val="single" w:sz="8" w:space="0" w:color="4BACC6" w:themeColor="accent5"/>
-          <w:left w:val="nil"/>
-          <w:bottom w:val="nil"/>
-          <w:right w:val="nil"/>
-          <w:insideH w:val="nil"/>
-          <w:insideV w:val="nil"/>
-        </w:tcBorders>
-        <w:shd w:val="clear" w:color="auto" w:fill="FFFFFF" w:themeFill="background1"/>
-      </w:tcPr>
-    </w:tblStylePr>
-    <w:tblStylePr w:type="firstCol">
-      <w:tblPr/>
-      <w:tcPr>
-        <w:tcBorders>
-          <w:top w:val="nil"/>
-          <w:left w:val="nil"/>
-          <w:bottom w:val="nil"/>
-          <w:right w:val="single" w:sz="8" w:space="0" w:color="4BACC6" w:themeColor="accent5"/>
-          <w:insideH w:val="nil"/>
-          <w:insideV w:val="nil"/>
-        </w:tcBorders>
-        <w:shd w:val="clear" w:color="auto" w:fill="FFFFFF" w:themeFill="background1"/>
-      </w:tcPr>
-    </w:tblStylePr>
-    <w:tblStylePr w:type="lastCol">
-      <w:tblPr/>
-      <w:tcPr>
-        <w:tcBorders>
-          <w:top w:val="nil"/>
-          <w:left w:val="single" w:sz="8" w:space="0" w:color="4BACC6" w:themeColor="accent5"/>
-          <w:bottom w:val="nil"/>
-          <w:right w:val="nil"/>
-          <w:insideH w:val="nil"/>
-          <w:insideV w:val="nil"/>
-        </w:tcBorders>
-        <w:shd w:val="clear" w:color="auto" w:fill="FFFFFF" w:themeFill="background1"/>
-      </w:tcPr>
-    </w:tblStylePr>
-    <w:tblStylePr w:type="band1Vert">
-      <w:tblPr/>
-      <w:tcPr>
-        <w:tcBorders>
-          <w:left w:val="nil"/>
-          <w:right w:val="nil"/>
-          <w:insideH w:val="nil"/>
-          <w:insideV w:val="nil"/>
-        </w:tcBorders>
-        <w:shd w:val="clear" w:color="auto" w:fill="D2EAF1" w:themeFill="accent5" w:themeFillTint="3F"/>
-      </w:tcPr>
-    </w:tblStylePr>
-    <w:tblStylePr w:type="band1Horz">
-      <w:tblPr/>
-      <w:tcPr>
-        <w:tcBorders>
-          <w:top w:val="nil"/>
-          <w:bottom w:val="nil"/>
-          <w:insideH w:val="nil"/>
-          <w:insideV w:val="nil"/>
-        </w:tcBorders>
-        <w:shd w:val="clear" w:color="auto" w:fill="D2EAF1" w:themeFill="accent5" w:themeFillTint="3F"/>
-      </w:tcPr>
-    </w:tblStylePr>
-    <w:tblStylePr w:type="nwCell">
-      <w:tblPr/>
-      <w:tcPr>
-        <w:shd w:val="clear" w:color="auto" w:fill="FFFFFF" w:themeFill="background1"/>
-      </w:tcPr>
-    </w:tblStylePr>
-    <w:tblStylePr w:type="swCell">
-      <w:tblPr/>
-      <w:tcPr>
-        <w:tcBorders>
-          <w:top w:val="nil"/>
-        </w:tcBorders>
-      </w:tcPr>
-    </w:tblStylePr>
-  </w:style>
-  <w:style w:type="paragraph" w:styleId="HTMLPreformatted">
-    <w:name w:val="HTML Preformatted"/>
-    <w:basedOn w:val="Normal"/>
-    <w:link w:val="HTMLPreformattedChar"/>
-    <w:uiPriority w:val="99"/>
-    <w:semiHidden/>
-    <w:unhideWhenUsed/>
-    <w:rsid w:val="001E1D59"/>
-    <w:pPr>
-      <w:tabs>
-        <w:tab w:val="left" w:pos="916"/>
-        <w:tab w:val="left" w:pos="1832"/>
-        <w:tab w:val="left" w:pos="2748"/>
-        <w:tab w:val="left" w:pos="3664"/>
-        <w:tab w:val="left" w:pos="4580"/>
-        <w:tab w:val="left" w:pos="5496"/>
-        <w:tab w:val="left" w:pos="6412"/>
-        <w:tab w:val="left" w:pos="7328"/>
-        <w:tab w:val="left" w:pos="8244"/>
-        <w:tab w:val="left" w:pos="9160"/>
-        <w:tab w:val="left" w:pos="10076"/>
-        <w:tab w:val="left" w:pos="10992"/>
-        <w:tab w:val="left" w:pos="11908"/>
-        <w:tab w:val="left" w:pos="12824"/>
-        <w:tab w:val="left" w:pos="13740"/>
-        <w:tab w:val="left" w:pos="14656"/>
-      </w:tabs>
-      <w:spacing w:after="0" w:line="240" w:lineRule="auto"/>
-    </w:pPr>
-    <w:rPr>
-      <w:rFonts w:ascii="Courier New" w:eastAsia="Times New Roman" w:hAnsi="Courier New" w:cs="Courier New"/>
-      <w:sz w:val="20"/>
-      <w:szCs w:val="20"/>
-    </w:rPr>
-  </w:style>
-  <w:style w:type="character" w:customStyle="1" w:styleId="HTMLPreformattedChar">
-    <w:name w:val="HTML Preformatted Char"/>
-    <w:basedOn w:val="DefaultParagraphFont"/>
-    <w:link w:val="HTMLPreformatted"/>
-    <w:uiPriority w:val="99"/>
-    <w:semiHidden/>
     <w:rsid w:val="001E1D59"/>
     <w:rPr>
       <w:rFonts w:ascii="Courier New" w:eastAsia="Times New Roman" w:hAnsi="Courier New" w:cs="Courier New"/>
